--- a/ЗиминН_истб-21-2_паттерны.docx
+++ b/ЗиминН_истб-21-2_паттерны.docx
@@ -1,6 +1,6 @@
 
 <file path=word/document.xml><?xml version="1.0" encoding="utf-8"?>
-<w:document xmlns:wpc="http://schemas.microsoft.com/office/word/2010/wordprocessingCanvas" xmlns:cx="http://schemas.microsoft.com/office/drawing/2014/chartex" xmlns:cx1="http://schemas.microsoft.com/office/drawing/2015/9/8/chartex" xmlns:cx2="http://schemas.microsoft.com/office/drawing/2015/10/21/chartex" xmlns:cx3="http://schemas.microsoft.com/office/drawing/2016/5/9/chartex" xmlns:cx4="http://schemas.microsoft.com/office/drawing/2016/5/10/chartex" xmlns:cx5="http://schemas.microsoft.com/office/drawing/2016/5/11/chartex" xmlns:cx6="http://schemas.microsoft.com/office/drawing/2016/5/12/chartex" xmlns:cx7="http://schemas.microsoft.com/office/drawing/2016/5/13/chartex" xmlns:cx8="http://schemas.microsoft.com/office/drawing/2016/5/14/chartex" xmlns:mc="http://schemas.openxmlformats.org/markup-compatibility/2006" xmlns:aink="http://schemas.microsoft.com/office/drawing/2016/ink" xmlns:am3d="http://schemas.microsoft.com/office/drawing/2017/model3d" xmlns:o="urn:schemas-microsoft-com:office:office" xmlns:r="http://schemas.openxmlformats.org/officeDocument/2006/relationships" xmlns:m="http://schemas.openxmlformats.org/officeDocument/2006/math" xmlns:v="urn:schemas-microsoft-com:vml" xmlns:wp14="http://schemas.microsoft.com/office/word/2010/wordprocessingDrawing" xmlns:wp="http://schemas.openxmlformats.org/drawingml/2006/wordprocessingDrawing" xmlns:w10="urn:schemas-microsoft-com:office:word" xmlns:w="http://schemas.openxmlformats.org/wordprocessingml/2006/main" xmlns:w14="http://schemas.microsoft.com/office/word/2010/wordml" xmlns:w15="http://schemas.microsoft.com/office/word/2012/wordml" xmlns:w16cid="http://schemas.microsoft.com/office/word/2016/wordml/cid" xmlns:w16se="http://schemas.microsoft.com/office/word/2015/wordml/symex" xmlns:wpg="http://schemas.microsoft.com/office/word/2010/wordprocessingGroup" xmlns:wpi="http://schemas.microsoft.com/office/word/2010/wordprocessingInk" xmlns:wne="http://schemas.microsoft.com/office/word/2006/wordml" xmlns:wps="http://schemas.microsoft.com/office/word/2010/wordprocessingShape" mc:Ignorable="w14 w15 w16se w16cid wp14">
+<w:document xmlns:wpc="http://schemas.microsoft.com/office/word/2010/wordprocessingCanvas" xmlns:mc="http://schemas.openxmlformats.org/markup-compatibility/2006" xmlns:o="urn:schemas-microsoft-com:office:office" xmlns:r="http://schemas.openxmlformats.org/officeDocument/2006/relationships" xmlns:m="http://schemas.openxmlformats.org/officeDocument/2006/math" xmlns:v="urn:schemas-microsoft-com:vml" xmlns:wp14="http://schemas.microsoft.com/office/word/2010/wordprocessingDrawing" xmlns:wp="http://schemas.openxmlformats.org/drawingml/2006/wordprocessingDrawing" xmlns:w10="urn:schemas-microsoft-com:office:word" xmlns:w="http://schemas.openxmlformats.org/wordprocessingml/2006/main" xmlns:w14="http://schemas.microsoft.com/office/word/2010/wordml" xmlns:w15="http://schemas.microsoft.com/office/word/2012/wordml" xmlns:wpg="http://schemas.microsoft.com/office/word/2010/wordprocessingGroup" xmlns:wpi="http://schemas.microsoft.com/office/word/2010/wordprocessingInk" xmlns:wne="http://schemas.microsoft.com/office/word/2006/wordml" xmlns:wps="http://schemas.microsoft.com/office/word/2010/wordprocessingShape" mc:Ignorable="w14 w15 wp14">
   <w:body>
     <w:p>
       <w:pPr>
@@ -533,22 +533,7 @@
           <w:sz w:val="28"/>
           <w:szCs w:val="28"/>
         </w:rPr>
-        <w:t>Выполнил</w:t>
-      </w:r>
-      <w:r>
-        <w:rPr>
-          <w:sz w:val="28"/>
-          <w:szCs w:val="28"/>
-          <w:vertAlign w:val="superscript"/>
-        </w:rPr>
-        <w:t xml:space="preserve"> </w:t>
-      </w:r>
-      <w:r>
-        <w:rPr>
-          <w:sz w:val="28"/>
-          <w:szCs w:val="28"/>
-        </w:rPr>
-        <w:t xml:space="preserve"> </w:t>
+        <w:t xml:space="preserve">Выполнил </w:t>
       </w:r>
       <w:r>
         <w:rPr>
@@ -558,6 +543,7 @@
         </w:rPr>
         <w:t>c</w:t>
       </w:r>
+      <w:proofErr w:type="spellStart"/>
       <w:r>
         <w:rPr>
           <w:sz w:val="28"/>
@@ -565,6 +551,7 @@
         </w:rPr>
         <w:t>тудент</w:t>
       </w:r>
+      <w:proofErr w:type="spellEnd"/>
       <w:r>
         <w:rPr>
           <w:sz w:val="28"/>
@@ -604,14 +591,24 @@
         <w:tab/>
         <w:t xml:space="preserve">         </w:t>
       </w:r>
+      <w:proofErr w:type="spellStart"/>
       <w:r>
         <w:rPr>
           <w:sz w:val="28"/>
           <w:szCs w:val="28"/>
           <w:u w:val="single"/>
         </w:rPr>
-        <w:t>Н. В.Зимин</w:t>
-      </w:r>
+        <w:t>Н.</w:t>
+      </w:r>
+      <w:r>
+        <w:rPr>
+          <w:sz w:val="28"/>
+          <w:szCs w:val="28"/>
+          <w:u w:val="single"/>
+        </w:rPr>
+        <w:t>В.Зимин</w:t>
+      </w:r>
+      <w:proofErr w:type="spellEnd"/>
       <w:r>
         <w:rPr>
           <w:sz w:val="28"/>
@@ -833,29 +830,65 @@
           <w:szCs w:val="28"/>
           <w:u w:val="single"/>
         </w:rPr>
-        <w:t>З.А.</w:t>
-      </w:r>
+        <w:t xml:space="preserve">З.А. </w:t>
+      </w:r>
+      <w:proofErr w:type="spellStart"/>
       <w:r>
         <w:rPr>
           <w:sz w:val="28"/>
           <w:szCs w:val="28"/>
           <w:u w:val="single"/>
         </w:rPr>
+        <w:t>Бахвалова</w:t>
+      </w:r>
+      <w:proofErr w:type="spellEnd"/>
+      <w:r>
+        <w:rPr>
+          <w:sz w:val="28"/>
+          <w:szCs w:val="28"/>
+          <w:u w:val="single"/>
+        </w:rPr>
+        <w:tab/>
+      </w:r>
+      <w:r>
+        <w:rPr>
+          <w:sz w:val="28"/>
+          <w:szCs w:val="28"/>
+          <w:u w:val="single"/>
+        </w:rPr>
+        <w:t xml:space="preserve">  </w:t>
+      </w:r>
+    </w:p>
+    <w:p>
+      <w:pPr>
+        <w:pStyle w:val="Default"/>
+        <w:rPr>
+          <w:sz w:val="28"/>
+          <w:szCs w:val="28"/>
+          <w:vertAlign w:val="superscript"/>
+        </w:rPr>
+      </w:pPr>
+      <w:r>
+        <w:rPr>
+          <w:sz w:val="28"/>
+          <w:szCs w:val="28"/>
+          <w:u w:val="single"/>
+        </w:rPr>
+        <w:tab/>
+      </w:r>
+      <w:r>
+        <w:rPr>
+          <w:sz w:val="28"/>
+          <w:szCs w:val="28"/>
+          <w:vertAlign w:val="superscript"/>
+        </w:rPr>
         <w:t xml:space="preserve"> </w:t>
       </w:r>
       <w:r>
         <w:rPr>
           <w:sz w:val="28"/>
           <w:szCs w:val="28"/>
-          <w:u w:val="single"/>
-        </w:rPr>
-        <w:t>Бахвалова</w:t>
-      </w:r>
-      <w:r>
-        <w:rPr>
-          <w:sz w:val="28"/>
-          <w:szCs w:val="28"/>
-          <w:u w:val="single"/>
+          <w:vertAlign w:val="superscript"/>
         </w:rPr>
         <w:tab/>
       </w:r>
@@ -863,26 +896,8 @@
         <w:rPr>
           <w:sz w:val="28"/>
           <w:szCs w:val="28"/>
-          <w:u w:val="single"/>
-        </w:rPr>
-        <w:t xml:space="preserve">  </w:t>
-      </w:r>
-    </w:p>
-    <w:p>
-      <w:pPr>
-        <w:pStyle w:val="Default"/>
-        <w:rPr>
-          <w:sz w:val="28"/>
-          <w:szCs w:val="28"/>
           <w:vertAlign w:val="superscript"/>
         </w:rPr>
-      </w:pPr>
-      <w:r>
-        <w:rPr>
-          <w:sz w:val="28"/>
-          <w:szCs w:val="28"/>
-          <w:u w:val="single"/>
-        </w:rPr>
         <w:tab/>
       </w:r>
       <w:r>
@@ -891,7 +906,8 @@
           <w:szCs w:val="28"/>
           <w:vertAlign w:val="superscript"/>
         </w:rPr>
-        <w:t xml:space="preserve"> </w:t>
+        <w:tab/>
+        <w:t xml:space="preserve">       Должность  </w:t>
       </w:r>
       <w:r>
         <w:rPr>
@@ -899,33 +915,26 @@
           <w:szCs w:val="28"/>
           <w:vertAlign w:val="superscript"/>
         </w:rPr>
+        <w:t xml:space="preserve">                               </w:t>
+      </w:r>
+      <w:proofErr w:type="gramStart"/>
+      <w:r>
+        <w:rPr>
+          <w:sz w:val="28"/>
+          <w:szCs w:val="28"/>
+          <w:vertAlign w:val="superscript"/>
+        </w:rPr>
+        <w:t xml:space="preserve">подпись  </w:t>
+      </w:r>
+      <w:r>
+        <w:rPr>
+          <w:sz w:val="28"/>
+          <w:szCs w:val="28"/>
+          <w:vertAlign w:val="superscript"/>
+        </w:rPr>
         <w:tab/>
       </w:r>
-      <w:r>
-        <w:rPr>
-          <w:sz w:val="28"/>
-          <w:szCs w:val="28"/>
-          <w:vertAlign w:val="superscript"/>
-        </w:rPr>
-        <w:tab/>
-      </w:r>
-      <w:r>
-        <w:rPr>
-          <w:sz w:val="28"/>
-          <w:szCs w:val="28"/>
-          <w:vertAlign w:val="superscript"/>
-        </w:rPr>
-        <w:tab/>
-        <w:t xml:space="preserve">       Должность                                  подпись  </w:t>
-      </w:r>
-      <w:r>
-        <w:rPr>
-          <w:sz w:val="28"/>
-          <w:szCs w:val="28"/>
-          <w:vertAlign w:val="superscript"/>
-        </w:rPr>
-        <w:tab/>
-      </w:r>
+      <w:proofErr w:type="gramEnd"/>
       <w:r>
         <w:rPr>
           <w:sz w:val="28"/>
@@ -1071,9 +1080,10 @@
     </w:p>
     <w:bookmarkStart w:id="0" w:name="_Toc115083741" w:displacedByCustomXml="next"/>
     <w:bookmarkStart w:id="1" w:name="_Toc114856358" w:displacedByCustomXml="next"/>
-    <w:bookmarkStart w:id="2" w:name="_Toc116154228" w:displacedByCustomXml="next"/>
-    <w:bookmarkStart w:id="3" w:name="_Toc116150726" w:displacedByCustomXml="next"/>
-    <w:bookmarkStart w:id="4" w:name="_Toc115533869" w:displacedByCustomXml="next"/>
+    <w:bookmarkStart w:id="2" w:name="_Toc163117881" w:displacedByCustomXml="next"/>
+    <w:bookmarkStart w:id="3" w:name="_Toc115533869" w:displacedByCustomXml="next"/>
+    <w:bookmarkStart w:id="4" w:name="_Toc116150726" w:displacedByCustomXml="next"/>
+    <w:bookmarkStart w:id="5" w:name="_Toc116154228" w:displacedByCustomXml="next"/>
     <w:sdt>
       <w:sdtPr>
         <w:rPr>
@@ -1107,6 +1117,7 @@
           <w:r>
             <w:t>Содержание</w:t>
           </w:r>
+          <w:bookmarkEnd w:id="5"/>
           <w:bookmarkEnd w:id="4"/>
           <w:bookmarkEnd w:id="3"/>
           <w:bookmarkEnd w:id="2"/>
@@ -1138,7 +1149,7 @@
               <w:sz w:val="22"/>
             </w:rPr>
           </w:pPr>
-          <w:hyperlink w:anchor="_Toc116154229" w:history="1">
+          <w:hyperlink w:anchor="_Toc163117882" w:history="1">
             <w:r>
               <w:rPr>
                 <w:rStyle w:val="a7"/>
@@ -1161,7 +1172,7 @@
               <w:rPr>
                 <w:webHidden/>
               </w:rPr>
-              <w:instrText xml:space="preserve"> PAGEREF _Toc116154229 \h </w:instrText>
+              <w:instrText xml:space="preserve"> PAGEREF _Toc163117882 \h </w:instrText>
             </w:r>
             <w:r>
               <w:rPr>
@@ -1196,12 +1207,12 @@
               <w:sz w:val="22"/>
             </w:rPr>
           </w:pPr>
-          <w:hyperlink w:anchor="_Toc116154230" w:history="1">
+          <w:hyperlink w:anchor="_Toc163117883" w:history="1">
             <w:r>
               <w:rPr>
                 <w:rStyle w:val="a7"/>
               </w:rPr>
-              <w:t>2 Структура классов</w:t>
+              <w:t>2 Характеристика паттерна</w:t>
             </w:r>
             <w:r>
               <w:rPr>
@@ -1219,65 +1230,7 @@
               <w:rPr>
                 <w:webHidden/>
               </w:rPr>
-              <w:instrText xml:space="preserve"> PAGEREF _Toc116154230 \h </w:instrText>
-            </w:r>
-            <w:r>
-              <w:rPr>
-                <w:webHidden/>
-              </w:rPr>
-            </w:r>
-            <w:r>
-              <w:rPr>
-                <w:webHidden/>
-              </w:rPr>
-              <w:fldChar w:fldCharType="separate"/>
-            </w:r>
-            <w:r>
-              <w:rPr>
-                <w:webHidden/>
-              </w:rPr>
-              <w:t>3</w:t>
-            </w:r>
-            <w:r>
-              <w:rPr>
-                <w:webHidden/>
-              </w:rPr>
-              <w:fldChar w:fldCharType="end"/>
-            </w:r>
-          </w:hyperlink>
-        </w:p>
-        <w:p>
-          <w:pPr>
-            <w:pStyle w:val="11"/>
-            <w:rPr>
-              <w:rFonts w:asciiTheme="minorHAnsi" w:hAnsiTheme="minorHAnsi"/>
-              <w:sz w:val="22"/>
-            </w:rPr>
-          </w:pPr>
-          <w:hyperlink w:anchor="_Toc116154231" w:history="1">
-            <w:r>
-              <w:rPr>
-                <w:rStyle w:val="a7"/>
-              </w:rPr>
-              <w:t>3 Таблица спецификаций</w:t>
-            </w:r>
-            <w:r>
-              <w:rPr>
-                <w:webHidden/>
-              </w:rPr>
-              <w:tab/>
-            </w:r>
-            <w:r>
-              <w:rPr>
-                <w:webHidden/>
-              </w:rPr>
-              <w:fldChar w:fldCharType="begin"/>
-            </w:r>
-            <w:r>
-              <w:rPr>
-                <w:webHidden/>
-              </w:rPr>
-              <w:instrText xml:space="preserve"> PAGEREF _Toc116154231 \h </w:instrText>
+              <w:instrText xml:space="preserve"> PAGEREF _Toc163117883 \h </w:instrText>
             </w:r>
             <w:r>
               <w:rPr>
@@ -1312,25 +1265,12 @@
               <w:sz w:val="22"/>
             </w:rPr>
           </w:pPr>
-          <w:hyperlink w:anchor="_Toc116154232" w:history="1">
+          <w:hyperlink w:anchor="_Toc163117884" w:history="1">
             <w:r>
               <w:rPr>
                 <w:rStyle w:val="a7"/>
               </w:rPr>
-              <w:t>4</w:t>
-            </w:r>
-            <w:r>
-              <w:rPr>
-                <w:rStyle w:val="a7"/>
-                <w:lang w:val="en-US"/>
-              </w:rPr>
-              <w:t xml:space="preserve"> </w:t>
-            </w:r>
-            <w:r>
-              <w:rPr>
-                <w:rStyle w:val="a7"/>
-              </w:rPr>
-              <w:t>Таблица тестов</w:t>
+              <w:t>3 Шаги реализация паттерна</w:t>
             </w:r>
             <w:r>
               <w:rPr>
@@ -1348,7 +1288,7 @@
               <w:rPr>
                 <w:webHidden/>
               </w:rPr>
-              <w:instrText xml:space="preserve"> PAGEREF _Toc116154232 \h </w:instrText>
+              <w:instrText xml:space="preserve"> PAGEREF _Toc163117884 \h </w:instrText>
             </w:r>
             <w:r>
               <w:rPr>
@@ -1383,25 +1323,25 @@
               <w:sz w:val="22"/>
             </w:rPr>
           </w:pPr>
-          <w:hyperlink w:anchor="_Toc116154233" w:history="1">
+          <w:hyperlink w:anchor="_Toc163117885" w:history="1">
             <w:r>
               <w:rPr>
                 <w:rStyle w:val="a7"/>
               </w:rPr>
-              <w:t>5</w:t>
+              <w:t xml:space="preserve">4 </w:t>
             </w:r>
             <w:r>
               <w:rPr>
                 <w:rStyle w:val="a7"/>
                 <w:lang w:val="en-US"/>
               </w:rPr>
-              <w:t xml:space="preserve"> </w:t>
+              <w:t>UML</w:t>
             </w:r>
             <w:r>
               <w:rPr>
                 <w:rStyle w:val="a7"/>
               </w:rPr>
-              <w:t>Результаты тестирования</w:t>
+              <w:t>-диаграмма классов</w:t>
             </w:r>
             <w:r>
               <w:rPr>
@@ -1419,7 +1359,7 @@
               <w:rPr>
                 <w:webHidden/>
               </w:rPr>
-              <w:instrText xml:space="preserve"> PAGEREF _Toc116154233 \h </w:instrText>
+              <w:instrText xml:space="preserve"> PAGEREF _Toc163117885 \h </w:instrText>
             </w:r>
             <w:r>
               <w:rPr>
@@ -1454,12 +1394,12 @@
               <w:sz w:val="22"/>
             </w:rPr>
           </w:pPr>
-          <w:hyperlink w:anchor="_Toc116154234" w:history="1">
+          <w:hyperlink w:anchor="_Toc163117886" w:history="1">
             <w:r>
               <w:rPr>
                 <w:rStyle w:val="a7"/>
               </w:rPr>
-              <w:t>Исходный код</w:t>
+              <w:t>5 Результаты тестирования</w:t>
             </w:r>
             <w:r>
               <w:rPr>
@@ -1477,7 +1417,7 @@
               <w:rPr>
                 <w:webHidden/>
               </w:rPr>
-              <w:instrText xml:space="preserve"> PAGEREF _Toc116154234 \h </w:instrText>
+              <w:instrText xml:space="preserve"> PAGEREF _Toc163117886 \h </w:instrText>
             </w:r>
             <w:r>
               <w:rPr>
@@ -1512,12 +1452,12 @@
               <w:sz w:val="22"/>
             </w:rPr>
           </w:pPr>
-          <w:hyperlink w:anchor="_Toc116154235" w:history="1">
+          <w:hyperlink w:anchor="_Toc163117887" w:history="1">
             <w:r>
               <w:rPr>
                 <w:rStyle w:val="a7"/>
               </w:rPr>
-              <w:t>Список использованных источников</w:t>
+              <w:t>6 Исходный код</w:t>
             </w:r>
             <w:r>
               <w:rPr>
@@ -1535,7 +1475,7 @@
               <w:rPr>
                 <w:webHidden/>
               </w:rPr>
-              <w:instrText xml:space="preserve"> PAGEREF _Toc116154235 \h </w:instrText>
+              <w:instrText xml:space="preserve"> PAGEREF _Toc163117887 \h </w:instrText>
             </w:r>
             <w:r>
               <w:rPr>
@@ -1564,6 +1504,64 @@
         </w:p>
         <w:p>
           <w:pPr>
+            <w:pStyle w:val="11"/>
+            <w:rPr>
+              <w:rFonts w:asciiTheme="minorHAnsi" w:hAnsiTheme="minorHAnsi"/>
+              <w:sz w:val="22"/>
+            </w:rPr>
+          </w:pPr>
+          <w:hyperlink w:anchor="_Toc163117888" w:history="1">
+            <w:r>
+              <w:rPr>
+                <w:rStyle w:val="a7"/>
+              </w:rPr>
+              <w:t>Список использованных источников</w:t>
+            </w:r>
+            <w:r>
+              <w:rPr>
+                <w:webHidden/>
+              </w:rPr>
+              <w:tab/>
+            </w:r>
+            <w:r>
+              <w:rPr>
+                <w:webHidden/>
+              </w:rPr>
+              <w:fldChar w:fldCharType="begin"/>
+            </w:r>
+            <w:r>
+              <w:rPr>
+                <w:webHidden/>
+              </w:rPr>
+              <w:instrText xml:space="preserve"> PAGEREF _Toc163117888 \h </w:instrText>
+            </w:r>
+            <w:r>
+              <w:rPr>
+                <w:webHidden/>
+              </w:rPr>
+            </w:r>
+            <w:r>
+              <w:rPr>
+                <w:webHidden/>
+              </w:rPr>
+              <w:fldChar w:fldCharType="separate"/>
+            </w:r>
+            <w:r>
+              <w:rPr>
+                <w:webHidden/>
+              </w:rPr>
+              <w:t>10</w:t>
+            </w:r>
+            <w:r>
+              <w:rPr>
+                <w:webHidden/>
+              </w:rPr>
+              <w:fldChar w:fldCharType="end"/>
+            </w:r>
+          </w:hyperlink>
+        </w:p>
+        <w:p>
+          <w:pPr>
             <w:rPr>
               <w:rFonts w:cs="Times New Roman"/>
               <w:szCs w:val="28"/>
@@ -1597,9 +1595,9 @@
         <w:pStyle w:val="1"/>
         <w:ind w:firstLine="0"/>
       </w:pPr>
-      <w:bookmarkStart w:id="5" w:name="_Toc114406421"/>
-      <w:bookmarkStart w:id="6" w:name="_Toc114406651"/>
-      <w:bookmarkStart w:id="7" w:name="_Toc116154229"/>
+      <w:bookmarkStart w:id="6" w:name="_Toc114406421"/>
+      <w:bookmarkStart w:id="7" w:name="_Toc114406651"/>
+      <w:bookmarkStart w:id="8" w:name="_Toc163117882"/>
       <w:r>
         <w:lastRenderedPageBreak/>
         <w:t xml:space="preserve">1 </w:t>
@@ -1610,11 +1608,11 @@
       <w:r>
         <w:t xml:space="preserve"> задачи</w:t>
       </w:r>
-      <w:bookmarkStart w:id="8" w:name="_Toc114406422"/>
-      <w:bookmarkStart w:id="9" w:name="_Toc114406652"/>
-      <w:bookmarkEnd w:id="5"/>
+      <w:bookmarkStart w:id="9" w:name="_Toc114406422"/>
+      <w:bookmarkStart w:id="10" w:name="_Toc114406652"/>
       <w:bookmarkEnd w:id="6"/>
       <w:bookmarkEnd w:id="7"/>
+      <w:bookmarkEnd w:id="8"/>
     </w:p>
     <w:p>
       <w:r>
@@ -1657,19 +1655,7 @@
     </w:p>
     <w:p>
       <w:r>
-        <w:t>Выбранный язык программирования должен поддерживать объектно</w:t>
-      </w:r>
-      <w:r>
-        <w:t>-</w:t>
-      </w:r>
-      <w:r>
-        <w:t>ориентированную парадигму. Выбор остального окружения производится</w:t>
-      </w:r>
-      <w:r>
-        <w:t xml:space="preserve"> </w:t>
-      </w:r>
-      <w:r>
-        <w:t>студентом самостоятельно</w:t>
+        <w:t>Выбранный язык программирования должен поддерживать объектно-ориентированную парадигму. Выбор остального окружения производится студентом самостоятельно</w:t>
       </w:r>
       <w:r>
         <w:t>.</w:t>
@@ -1690,7 +1676,15 @@
     </w:p>
     <w:p>
       <w:r>
-        <w:t>Вы принимаете участие в создании пакета для статистического анализа данных. В ваши задачи входит создание архитектуры модуля проведения описательного анализа. В ходе анализа производится расчёт среднего выборочного, медианы и моды (отдельный класс «средние величины»), расчет значения квартилей (отдельный класс «процентили распределения»), а также расчет дисперсии и среднеквадратического отклонения (отдельный класс «показатели рассеивания»).</w:t>
+        <w:t>Вы принимаете участие в создании пакета для статистического анализа данных. В ваши задачи входит создание архитектуры модуля проведения описательного анализа. В ходе анализа производится расчёт среднего выборочного, медианы и моды (отдельный класс «средние величины»), расчет значения квартилей (отдельный класс «</w:t>
+      </w:r>
+      <w:proofErr w:type="spellStart"/>
+      <w:r>
+        <w:t>процентили</w:t>
+      </w:r>
+      <w:proofErr w:type="spellEnd"/>
+      <w:r>
+        <w:t xml:space="preserve"> распределения»), а также расчет дисперсии и среднеквадратического отклонения (отдельный класс «показатели рассеивания»).</w:t>
       </w:r>
     </w:p>
     <w:p>
@@ -1811,15 +1805,15 @@
         <w:pStyle w:val="1"/>
         <w:ind w:firstLine="0"/>
       </w:pPr>
-      <w:bookmarkStart w:id="10" w:name="_Toc116154230"/>
+      <w:bookmarkStart w:id="11" w:name="_Toc163117883"/>
       <w:r>
         <w:lastRenderedPageBreak/>
         <w:t xml:space="preserve">2 </w:t>
       </w:r>
-      <w:bookmarkEnd w:id="10"/>
       <w:r>
         <w:t>Характеристика паттерна</w:t>
       </w:r>
+      <w:bookmarkEnd w:id="11"/>
     </w:p>
     <w:p>
       <w:r>
@@ -1851,7 +1845,7 @@
         <w:pStyle w:val="1"/>
         <w:ind w:firstLine="0"/>
       </w:pPr>
-      <w:bookmarkStart w:id="11" w:name="_Toc116154231"/>
+      <w:bookmarkStart w:id="12" w:name="_Toc163117884"/>
       <w:r>
         <w:lastRenderedPageBreak/>
         <w:t>3</w:t>
@@ -1859,28 +1853,60 @@
       <w:r>
         <w:t xml:space="preserve"> </w:t>
       </w:r>
-      <w:bookmarkEnd w:id="8"/>
       <w:bookmarkEnd w:id="9"/>
-      <w:bookmarkEnd w:id="11"/>
+      <w:bookmarkEnd w:id="10"/>
       <w:r>
         <w:t>Шаги реализация паттерна</w:t>
       </w:r>
-    </w:p>
-    <w:p>
-      <w:pPr>
-        <w:spacing w:after="160" w:line="259" w:lineRule="auto"/>
-        <w:ind w:firstLine="0"/>
-        <w:jc w:val="left"/>
-        <w:rPr>
-          <w:lang w:val="en-US"/>
-        </w:rPr>
-      </w:pPr>
-      <w:bookmarkStart w:id="12" w:name="_Toc114406425"/>
-      <w:bookmarkStart w:id="13" w:name="_Toc114406655"/>
-      <w:r>
-        <w:rPr>
-          <w:lang w:val="en-US"/>
-        </w:rPr>
+      <w:bookmarkEnd w:id="12"/>
+    </w:p>
+    <w:p>
+      <w:pPr>
+        <w:pStyle w:val="ab"/>
+        <w:numPr>
+          <w:ilvl w:val="0"/>
+          <w:numId w:val="16"/>
+        </w:numPr>
+      </w:pPr>
+      <w:bookmarkStart w:id="13" w:name="_Toc114406425"/>
+      <w:bookmarkStart w:id="14" w:name="_Toc114406655"/>
+      <w:r>
+        <w:t>Определить основную систему в рамках выполняемой задачи.</w:t>
+      </w:r>
+    </w:p>
+    <w:p>
+      <w:pPr>
+        <w:pStyle w:val="ab"/>
+        <w:numPr>
+          <w:ilvl w:val="0"/>
+          <w:numId w:val="16"/>
+        </w:numPr>
+      </w:pPr>
+      <w:r>
+        <w:t>Разделить систему на самостоятельные подсистемы.</w:t>
+      </w:r>
+    </w:p>
+    <w:p>
+      <w:pPr>
+        <w:pStyle w:val="ab"/>
+        <w:numPr>
+          <w:ilvl w:val="0"/>
+          <w:numId w:val="16"/>
+        </w:numPr>
+      </w:pPr>
+      <w:r>
+        <w:t>Реализовать фасадный объект, обеспечивающий точку взаимодействия с подсистемами</w:t>
+      </w:r>
+    </w:p>
+    <w:p>
+      <w:pPr>
+        <w:pStyle w:val="ab"/>
+        <w:numPr>
+          <w:ilvl w:val="0"/>
+          <w:numId w:val="16"/>
+        </w:numPr>
+      </w:pPr>
+      <w:r>
         <w:br w:type="page"/>
       </w:r>
     </w:p>
@@ -1889,29 +1915,29 @@
         <w:pStyle w:val="1"/>
         <w:ind w:firstLine="0"/>
       </w:pPr>
-      <w:bookmarkStart w:id="14" w:name="_Toc116154232"/>
+      <w:bookmarkStart w:id="15" w:name="_Toc163117885"/>
       <w:r>
         <w:lastRenderedPageBreak/>
         <w:t>4</w:t>
       </w:r>
       <w:r>
-        <w:rPr>
-          <w:lang w:val="en-US"/>
-        </w:rPr>
         <w:t xml:space="preserve"> </w:t>
       </w:r>
-      <w:bookmarkEnd w:id="12"/>
       <w:bookmarkEnd w:id="13"/>
       <w:bookmarkEnd w:id="14"/>
       <w:r>
         <w:rPr>
           <w:lang w:val="en-US"/>
         </w:rPr>
-        <w:t>UML-</w:t>
+        <w:t>UML</w:t>
+      </w:r>
+      <w:r>
+        <w:t>-</w:t>
       </w:r>
       <w:r>
         <w:t>диаграмма классов</w:t>
       </w:r>
+      <w:bookmarkEnd w:id="15"/>
     </w:p>
     <w:p>
       <w:pPr>
@@ -1924,8 +1950,8 @@
           <w:lang w:eastAsia="ru-RU"/>
         </w:rPr>
       </w:pPr>
-      <w:bookmarkStart w:id="15" w:name="_Toc114406426"/>
-      <w:bookmarkStart w:id="16" w:name="_Toc114406656"/>
+      <w:bookmarkStart w:id="16" w:name="_Toc114406426"/>
+      <w:bookmarkStart w:id="17" w:name="_Toc114406656"/>
       <w:r>
         <w:rPr>
           <w:rFonts w:eastAsia="Times New Roman" w:cs="Times New Roman"/>
@@ -2042,7 +2068,13 @@
         <w:t>Menu</w:t>
       </w:r>
       <w:r>
-        <w:t xml:space="preserve"> -</w:t>
+        <w:t xml:space="preserve"> </w:t>
+      </w:r>
+      <w:r>
+        <w:t>–</w:t>
+      </w:r>
+      <w:r>
+        <w:t xml:space="preserve"> </w:t>
       </w:r>
       <w:r>
         <w:t>класс, реализующий интерфейс программы в консоли.</w:t>
@@ -2056,12 +2088,14 @@
           <w:numId w:val="13"/>
         </w:numPr>
       </w:pPr>
+      <w:proofErr w:type="gramStart"/>
       <w:r>
         <w:rPr>
           <w:lang w:val="en-US"/>
         </w:rPr>
         <w:t>public</w:t>
       </w:r>
+      <w:proofErr w:type="gramEnd"/>
       <w:r>
         <w:t xml:space="preserve"> </w:t>
       </w:r>
@@ -2083,24 +2117,28 @@
       <w:r>
         <w:t xml:space="preserve"> </w:t>
       </w:r>
+      <w:proofErr w:type="spellStart"/>
       <w:r>
         <w:rPr>
           <w:lang w:val="en-US"/>
         </w:rPr>
         <w:t>mainMenu</w:t>
       </w:r>
+      <w:proofErr w:type="spellEnd"/>
       <w:r>
         <w:t>()</w:t>
       </w:r>
       <w:r>
         <w:t xml:space="preserve"> – метод, отображающий главное меню программы и реализующий взаимодействие с объектом класса </w:t>
       </w:r>
+      <w:proofErr w:type="spellStart"/>
       <w:r>
         <w:rPr>
           <w:lang w:val="en-US"/>
         </w:rPr>
         <w:t>DataAnalysis</w:t>
       </w:r>
+      <w:proofErr w:type="spellEnd"/>
       <w:r>
         <w:t>.</w:t>
       </w:r>
@@ -2113,12 +2151,14 @@
           <w:numId w:val="13"/>
         </w:numPr>
       </w:pPr>
+      <w:proofErr w:type="spellStart"/>
       <w:r>
         <w:rPr>
           <w:lang w:val="en-US"/>
         </w:rPr>
         <w:t>DataAnalysis</w:t>
       </w:r>
+      <w:proofErr w:type="spellEnd"/>
       <w:r>
         <w:t xml:space="preserve"> – </w:t>
       </w:r>
@@ -2130,6 +2170,9 @@
       </w:r>
       <w:r>
         <w:t xml:space="preserve"> в шаблоне «фасад»</w:t>
+      </w:r>
+      <w:r>
+        <w:t xml:space="preserve"> в рамках системы «статистический анализ».</w:t>
       </w:r>
     </w:p>
     <w:p>
@@ -2140,11 +2183,64 @@
           <w:numId w:val="13"/>
         </w:numPr>
       </w:pPr>
-      <w:r>
-        <w:rPr>
-          <w:lang w:val="en-US"/>
-        </w:rPr>
-        <w:t>private AverageValues averageValues</w:t>
+      <w:proofErr w:type="gramStart"/>
+      <w:r>
+        <w:rPr>
+          <w:lang w:val="en-US"/>
+        </w:rPr>
+        <w:t>private</w:t>
+      </w:r>
+      <w:proofErr w:type="gramEnd"/>
+      <w:r>
+        <w:t xml:space="preserve"> </w:t>
+      </w:r>
+      <w:proofErr w:type="spellStart"/>
+      <w:r>
+        <w:rPr>
+          <w:lang w:val="en-US"/>
+        </w:rPr>
+        <w:t>AverageValues</w:t>
+      </w:r>
+      <w:proofErr w:type="spellEnd"/>
+      <w:r>
+        <w:t xml:space="preserve"> </w:t>
+      </w:r>
+      <w:proofErr w:type="spellStart"/>
+      <w:r>
+        <w:rPr>
+          <w:lang w:val="en-US"/>
+        </w:rPr>
+        <w:t>averageValues</w:t>
+      </w:r>
+      <w:proofErr w:type="spellEnd"/>
+      <w:r>
+        <w:t xml:space="preserve"> – </w:t>
+      </w:r>
+      <w:r>
+        <w:t>поле</w:t>
+      </w:r>
+      <w:r>
+        <w:t xml:space="preserve"> </w:t>
+      </w:r>
+      <w:r>
+        <w:t>класса</w:t>
+      </w:r>
+      <w:r>
+        <w:t xml:space="preserve"> </w:t>
+      </w:r>
+      <w:proofErr w:type="spellStart"/>
+      <w:r>
+        <w:rPr>
+          <w:lang w:val="en-US"/>
+        </w:rPr>
+        <w:t>AverageValues</w:t>
+      </w:r>
+      <w:proofErr w:type="spellEnd"/>
+      <w:r>
+        <w:t>,</w:t>
+      </w:r>
+      <w:r>
+        <w:t xml:space="preserve"> реализующее доступ к подсистеме «средних величин».</w:t>
       </w:r>
     </w:p>
     <w:p>
@@ -2155,8 +2251,64 @@
           <w:numId w:val="13"/>
         </w:numPr>
       </w:pPr>
-      <w:r>
-        <w:t>private DispersionRates dispersionRates</w:t>
+      <w:proofErr w:type="spellStart"/>
+      <w:r>
+        <w:t>private</w:t>
+      </w:r>
+      <w:proofErr w:type="spellEnd"/>
+      <w:r>
+        <w:t xml:space="preserve"> </w:t>
+      </w:r>
+      <w:proofErr w:type="spellStart"/>
+      <w:r>
+        <w:t>DispersionRates</w:t>
+      </w:r>
+      <w:proofErr w:type="spellEnd"/>
+      <w:r>
+        <w:t xml:space="preserve"> </w:t>
+      </w:r>
+      <w:proofErr w:type="spellStart"/>
+      <w:r>
+        <w:t>dispersionRates</w:t>
+      </w:r>
+      <w:proofErr w:type="spellEnd"/>
+      <w:r>
+        <w:t xml:space="preserve"> </w:t>
+      </w:r>
+      <w:r>
+        <w:t>–</w:t>
+      </w:r>
+      <w:r>
+        <w:t xml:space="preserve"> </w:t>
+      </w:r>
+      <w:r>
+        <w:t>поле</w:t>
+      </w:r>
+      <w:r>
+        <w:t xml:space="preserve"> </w:t>
+      </w:r>
+      <w:r>
+        <w:t>класса</w:t>
+      </w:r>
+      <w:r>
+        <w:t xml:space="preserve"> </w:t>
+      </w:r>
+      <w:proofErr w:type="spellStart"/>
+      <w:r>
+        <w:t>DispersionRates</w:t>
+      </w:r>
+      <w:proofErr w:type="spellEnd"/>
+      <w:r>
+        <w:t>,</w:t>
+      </w:r>
+      <w:r>
+        <w:t xml:space="preserve"> реализующее доступ к подсистеме </w:t>
+      </w:r>
+      <w:r>
+        <w:t>«показателей рассеивания</w:t>
+      </w:r>
+      <w:r>
+        <w:t>».</w:t>
       </w:r>
     </w:p>
     <w:p>
@@ -2167,8 +2319,63 @@
           <w:numId w:val="13"/>
         </w:numPr>
       </w:pPr>
-      <w:r>
-        <w:t>private DistributionPercentiles distributionPercentiles</w:t>
+      <w:proofErr w:type="spellStart"/>
+      <w:r>
+        <w:t>private</w:t>
+      </w:r>
+      <w:proofErr w:type="spellEnd"/>
+      <w:r>
+        <w:t xml:space="preserve"> </w:t>
+      </w:r>
+      <w:proofErr w:type="spellStart"/>
+      <w:r>
+        <w:t>DistributionPercentiles</w:t>
+      </w:r>
+      <w:proofErr w:type="spellEnd"/>
+      <w:r>
+        <w:t xml:space="preserve"> </w:t>
+      </w:r>
+      <w:proofErr w:type="spellStart"/>
+      <w:r>
+        <w:t>distributionPercentiles</w:t>
+      </w:r>
+      <w:proofErr w:type="spellEnd"/>
+      <w:r>
+        <w:t xml:space="preserve"> –</w:t>
+      </w:r>
+      <w:r>
+        <w:t xml:space="preserve"> поле</w:t>
+      </w:r>
+      <w:r>
+        <w:t xml:space="preserve"> </w:t>
+      </w:r>
+      <w:r>
+        <w:t>класса</w:t>
+      </w:r>
+      <w:r>
+        <w:t xml:space="preserve"> </w:t>
+      </w:r>
+      <w:proofErr w:type="spellStart"/>
+      <w:r>
+        <w:t>DistributionPercentiles</w:t>
+      </w:r>
+      <w:proofErr w:type="spellEnd"/>
+      <w:r>
+        <w:t>,</w:t>
+      </w:r>
+      <w:r>
+        <w:t xml:space="preserve"> реализующее доступ к подсистеме «</w:t>
+      </w:r>
+      <w:proofErr w:type="spellStart"/>
+      <w:r>
+        <w:t>процентилей</w:t>
+      </w:r>
+      <w:proofErr w:type="spellEnd"/>
+      <w:r>
+        <w:t xml:space="preserve"> распределения</w:t>
+      </w:r>
+      <w:r>
+        <w:t>».</w:t>
       </w:r>
     </w:p>
     <w:p>
@@ -2179,8 +2386,37 @@
           <w:numId w:val="13"/>
         </w:numPr>
       </w:pPr>
-      <w:r>
-        <w:t>public void calculateAverageValuesAll()</w:t>
+      <w:proofErr w:type="spellStart"/>
+      <w:r>
+        <w:t>public</w:t>
+      </w:r>
+      <w:proofErr w:type="spellEnd"/>
+      <w:r>
+        <w:t xml:space="preserve"> </w:t>
+      </w:r>
+      <w:proofErr w:type="spellStart"/>
+      <w:r>
+        <w:t>void</w:t>
+      </w:r>
+      <w:proofErr w:type="spellEnd"/>
+      <w:r>
+        <w:t xml:space="preserve"> </w:t>
+      </w:r>
+      <w:proofErr w:type="spellStart"/>
+      <w:proofErr w:type="gramStart"/>
+      <w:r>
+        <w:t>calculateAverageValuesAll</w:t>
+      </w:r>
+      <w:proofErr w:type="spellEnd"/>
+      <w:r>
+        <w:t>(</w:t>
+      </w:r>
+      <w:proofErr w:type="gramEnd"/>
+      <w:r>
+        <w:t>)</w:t>
+      </w:r>
+      <w:r>
+        <w:t xml:space="preserve"> – метод, реализующий вызов подсистемы «средних величин» для расчётов.</w:t>
       </w:r>
     </w:p>
     <w:p>
@@ -2191,8 +2427,40 @@
           <w:numId w:val="13"/>
         </w:numPr>
       </w:pPr>
-      <w:r>
-        <w:t>public void calculateDispersionRatesAll()</w:t>
+      <w:proofErr w:type="spellStart"/>
+      <w:r>
+        <w:t>public</w:t>
+      </w:r>
+      <w:proofErr w:type="spellEnd"/>
+      <w:r>
+        <w:t xml:space="preserve"> </w:t>
+      </w:r>
+      <w:proofErr w:type="spellStart"/>
+      <w:r>
+        <w:t>void</w:t>
+      </w:r>
+      <w:proofErr w:type="spellEnd"/>
+      <w:r>
+        <w:t xml:space="preserve"> </w:t>
+      </w:r>
+      <w:proofErr w:type="spellStart"/>
+      <w:proofErr w:type="gramStart"/>
+      <w:r>
+        <w:t>calculateDispersionRatesAll</w:t>
+      </w:r>
+      <w:proofErr w:type="spellEnd"/>
+      <w:r>
+        <w:t>(</w:t>
+      </w:r>
+      <w:proofErr w:type="gramEnd"/>
+      <w:r>
+        <w:t>)</w:t>
+      </w:r>
+      <w:r>
+        <w:t xml:space="preserve"> </w:t>
+      </w:r>
+      <w:r>
+        <w:t>– метод, реализующий вызов подсистемы «показателей рассеивания» для расчётов.</w:t>
       </w:r>
     </w:p>
     <w:p>
@@ -2203,8 +2471,48 @@
           <w:numId w:val="13"/>
         </w:numPr>
       </w:pPr>
-      <w:r>
-        <w:t>public void calculateDistriburionPercentilesAll()</w:t>
+      <w:proofErr w:type="spellStart"/>
+      <w:r>
+        <w:t>public</w:t>
+      </w:r>
+      <w:proofErr w:type="spellEnd"/>
+      <w:r>
+        <w:t xml:space="preserve"> </w:t>
+      </w:r>
+      <w:proofErr w:type="spellStart"/>
+      <w:r>
+        <w:t>void</w:t>
+      </w:r>
+      <w:proofErr w:type="spellEnd"/>
+      <w:r>
+        <w:t xml:space="preserve"> </w:t>
+      </w:r>
+      <w:proofErr w:type="spellStart"/>
+      <w:proofErr w:type="gramStart"/>
+      <w:r>
+        <w:t>calculateDistriburionPercentilesAll</w:t>
+      </w:r>
+      <w:proofErr w:type="spellEnd"/>
+      <w:r>
+        <w:t>(</w:t>
+      </w:r>
+      <w:proofErr w:type="gramEnd"/>
+      <w:r>
+        <w:t>)</w:t>
+      </w:r>
+      <w:r>
+        <w:t xml:space="preserve"> </w:t>
+      </w:r>
+      <w:r>
+        <w:t>– метод, реализующий вызов подсистемы «</w:t>
+      </w:r>
+      <w:proofErr w:type="spellStart"/>
+      <w:r>
+        <w:t>процентилей</w:t>
+      </w:r>
+      <w:proofErr w:type="spellEnd"/>
+      <w:r>
+        <w:t xml:space="preserve"> распределения» для расчётов.</w:t>
       </w:r>
     </w:p>
     <w:p>
@@ -2215,8 +2523,37 @@
           <w:numId w:val="13"/>
         </w:numPr>
       </w:pPr>
-      <w:r>
-        <w:t>public void calculateAll()</w:t>
+      <w:proofErr w:type="spellStart"/>
+      <w:r>
+        <w:t>public</w:t>
+      </w:r>
+      <w:proofErr w:type="spellEnd"/>
+      <w:r>
+        <w:t xml:space="preserve"> </w:t>
+      </w:r>
+      <w:proofErr w:type="spellStart"/>
+      <w:r>
+        <w:t>void</w:t>
+      </w:r>
+      <w:proofErr w:type="spellEnd"/>
+      <w:r>
+        <w:t xml:space="preserve"> </w:t>
+      </w:r>
+      <w:proofErr w:type="spellStart"/>
+      <w:proofErr w:type="gramStart"/>
+      <w:r>
+        <w:t>calculateAll</w:t>
+      </w:r>
+      <w:proofErr w:type="spellEnd"/>
+      <w:r>
+        <w:t>(</w:t>
+      </w:r>
+      <w:proofErr w:type="gramEnd"/>
+      <w:r>
+        <w:t>)</w:t>
+      </w:r>
+      <w:r>
+        <w:t xml:space="preserve"> – метод, реализующий вызов всех подсистем системы «статистический анализ» для расчётов</w:t>
       </w:r>
     </w:p>
     <w:p>
@@ -2227,12 +2564,14 @@
           <w:numId w:val="13"/>
         </w:numPr>
       </w:pPr>
+      <w:proofErr w:type="spellStart"/>
       <w:r>
         <w:rPr>
           <w:lang w:val="en-US"/>
         </w:rPr>
         <w:t>AverageValues</w:t>
       </w:r>
+      <w:proofErr w:type="spellEnd"/>
       <w:r>
         <w:t xml:space="preserve"> – </w:t>
       </w:r>
@@ -2248,8 +2587,38 @@
           <w:numId w:val="13"/>
         </w:numPr>
       </w:pPr>
-      <w:r>
-        <w:t>public float calculateAverage()</w:t>
+      <w:proofErr w:type="spellStart"/>
+      <w:r>
+        <w:lastRenderedPageBreak/>
+        <w:t>public</w:t>
+      </w:r>
+      <w:proofErr w:type="spellEnd"/>
+      <w:r>
+        <w:t xml:space="preserve"> </w:t>
+      </w:r>
+      <w:proofErr w:type="spellStart"/>
+      <w:r>
+        <w:t>float</w:t>
+      </w:r>
+      <w:proofErr w:type="spellEnd"/>
+      <w:r>
+        <w:t xml:space="preserve"> </w:t>
+      </w:r>
+      <w:proofErr w:type="spellStart"/>
+      <w:proofErr w:type="gramStart"/>
+      <w:r>
+        <w:t>calculateAverage</w:t>
+      </w:r>
+      <w:proofErr w:type="spellEnd"/>
+      <w:r>
+        <w:t>(</w:t>
+      </w:r>
+      <w:proofErr w:type="gramEnd"/>
+      <w:r>
+        <w:t>)</w:t>
+      </w:r>
+      <w:r>
+        <w:t xml:space="preserve"> – метод, реализующий подсчёт средних величин.</w:t>
       </w:r>
     </w:p>
     <w:p>
@@ -2260,8 +2629,60 @@
           <w:numId w:val="13"/>
         </w:numPr>
       </w:pPr>
-      <w:r>
-        <w:t>public float calculateMedian()</w:t>
+      <w:proofErr w:type="gramStart"/>
+      <w:r>
+        <w:rPr>
+          <w:lang w:val="en-US"/>
+        </w:rPr>
+        <w:t>public</w:t>
+      </w:r>
+      <w:proofErr w:type="gramEnd"/>
+      <w:r>
+        <w:t xml:space="preserve"> </w:t>
+      </w:r>
+      <w:r>
+        <w:rPr>
+          <w:lang w:val="en-US"/>
+        </w:rPr>
+        <w:t>float</w:t>
+      </w:r>
+      <w:r>
+        <w:t xml:space="preserve"> </w:t>
+      </w:r>
+      <w:proofErr w:type="spellStart"/>
+      <w:r>
+        <w:rPr>
+          <w:lang w:val="en-US"/>
+        </w:rPr>
+        <w:t>calculateMedian</w:t>
+      </w:r>
+      <w:proofErr w:type="spellEnd"/>
+      <w:r>
+        <w:t>()</w:t>
+      </w:r>
+      <w:r>
+        <w:t xml:space="preserve"> </w:t>
+      </w:r>
+      <w:r>
+        <w:t xml:space="preserve">– </w:t>
+      </w:r>
+      <w:r>
+        <w:t>метод</w:t>
+      </w:r>
+      <w:r>
+        <w:t xml:space="preserve">, </w:t>
+      </w:r>
+      <w:r>
+        <w:t>реализующий</w:t>
+      </w:r>
+      <w:r>
+        <w:t xml:space="preserve"> </w:t>
+      </w:r>
+      <w:r>
+        <w:t>подсчёт</w:t>
+      </w:r>
+      <w:r>
+        <w:t xml:space="preserve"> медианы.</w:t>
       </w:r>
     </w:p>
     <w:p>
@@ -2272,8 +2693,43 @@
           <w:numId w:val="13"/>
         </w:numPr>
       </w:pPr>
-      <w:r>
-        <w:t>public float calculateMod()</w:t>
+      <w:proofErr w:type="spellStart"/>
+      <w:r>
+        <w:t>public</w:t>
+      </w:r>
+      <w:proofErr w:type="spellEnd"/>
+      <w:r>
+        <w:t xml:space="preserve"> </w:t>
+      </w:r>
+      <w:proofErr w:type="spellStart"/>
+      <w:r>
+        <w:t>float</w:t>
+      </w:r>
+      <w:proofErr w:type="spellEnd"/>
+      <w:r>
+        <w:t xml:space="preserve"> </w:t>
+      </w:r>
+      <w:proofErr w:type="spellStart"/>
+      <w:proofErr w:type="gramStart"/>
+      <w:r>
+        <w:t>calculateMod</w:t>
+      </w:r>
+      <w:proofErr w:type="spellEnd"/>
+      <w:r>
+        <w:t>(</w:t>
+      </w:r>
+      <w:proofErr w:type="gramEnd"/>
+      <w:r>
+        <w:t>)</w:t>
+      </w:r>
+      <w:r>
+        <w:t xml:space="preserve"> </w:t>
+      </w:r>
+      <w:r>
+        <w:t>– метод, реализующий подсчёт</w:t>
+      </w:r>
+      <w:r>
+        <w:t xml:space="preserve"> моды.</w:t>
       </w:r>
     </w:p>
     <w:p>
@@ -2284,17 +2740,27 @@
           <w:numId w:val="13"/>
         </w:numPr>
       </w:pPr>
+      <w:proofErr w:type="spellStart"/>
       <w:r>
         <w:rPr>
           <w:lang w:val="en-US"/>
         </w:rPr>
         <w:t>DistributionPercentiles</w:t>
       </w:r>
+      <w:proofErr w:type="spellEnd"/>
       <w:r>
         <w:t xml:space="preserve"> – </w:t>
       </w:r>
       <w:r>
-        <w:t>класс, реализующий подсистему «процентилей распределения».</w:t>
+        <w:t>класс, реализующий подсистему «</w:t>
+      </w:r>
+      <w:proofErr w:type="spellStart"/>
+      <w:r>
+        <w:t>процентилей</w:t>
+      </w:r>
+      <w:proofErr w:type="spellEnd"/>
+      <w:r>
+        <w:t xml:space="preserve"> распределения».</w:t>
       </w:r>
     </w:p>
     <w:p>
@@ -2305,8 +2771,60 @@
           <w:numId w:val="13"/>
         </w:numPr>
       </w:pPr>
-      <w:r>
-        <w:t>public float calculateQuartiles()</w:t>
+      <w:proofErr w:type="gramStart"/>
+      <w:r>
+        <w:rPr>
+          <w:lang w:val="en-US"/>
+        </w:rPr>
+        <w:t>public</w:t>
+      </w:r>
+      <w:proofErr w:type="gramEnd"/>
+      <w:r>
+        <w:t xml:space="preserve"> </w:t>
+      </w:r>
+      <w:r>
+        <w:rPr>
+          <w:lang w:val="en-US"/>
+        </w:rPr>
+        <w:t>float</w:t>
+      </w:r>
+      <w:r>
+        <w:t xml:space="preserve"> </w:t>
+      </w:r>
+      <w:proofErr w:type="spellStart"/>
+      <w:r>
+        <w:rPr>
+          <w:lang w:val="en-US"/>
+        </w:rPr>
+        <w:t>calculateQuartiles</w:t>
+      </w:r>
+      <w:proofErr w:type="spellEnd"/>
+      <w:r>
+        <w:t>()</w:t>
+      </w:r>
+      <w:r>
+        <w:t xml:space="preserve"> </w:t>
+      </w:r>
+      <w:r>
+        <w:t xml:space="preserve">– </w:t>
+      </w:r>
+      <w:r>
+        <w:t>метод</w:t>
+      </w:r>
+      <w:r>
+        <w:t xml:space="preserve">, </w:t>
+      </w:r>
+      <w:r>
+        <w:t>реализующий</w:t>
+      </w:r>
+      <w:r>
+        <w:t xml:space="preserve"> </w:t>
+      </w:r>
+      <w:r>
+        <w:t>подсчёт</w:t>
+      </w:r>
+      <w:r>
+        <w:t xml:space="preserve"> квартилей.</w:t>
       </w:r>
     </w:p>
     <w:p>
@@ -2317,12 +2835,14 @@
           <w:numId w:val="13"/>
         </w:numPr>
       </w:pPr>
+      <w:proofErr w:type="spellStart"/>
       <w:r>
         <w:rPr>
           <w:lang w:val="en-US"/>
         </w:rPr>
         <w:t>DispersionRates</w:t>
       </w:r>
+      <w:proofErr w:type="spellEnd"/>
       <w:r>
         <w:t xml:space="preserve"> – </w:t>
       </w:r>
@@ -2338,8 +2858,60 @@
           <w:numId w:val="13"/>
         </w:numPr>
       </w:pPr>
-      <w:r>
-        <w:t>public float calculateDispersion()</w:t>
+      <w:proofErr w:type="gramStart"/>
+      <w:r>
+        <w:rPr>
+          <w:lang w:val="en-US"/>
+        </w:rPr>
+        <w:t>public</w:t>
+      </w:r>
+      <w:proofErr w:type="gramEnd"/>
+      <w:r>
+        <w:t xml:space="preserve"> </w:t>
+      </w:r>
+      <w:r>
+        <w:rPr>
+          <w:lang w:val="en-US"/>
+        </w:rPr>
+        <w:t>float</w:t>
+      </w:r>
+      <w:r>
+        <w:t xml:space="preserve"> </w:t>
+      </w:r>
+      <w:proofErr w:type="spellStart"/>
+      <w:r>
+        <w:rPr>
+          <w:lang w:val="en-US"/>
+        </w:rPr>
+        <w:t>calculateDispersion</w:t>
+      </w:r>
+      <w:proofErr w:type="spellEnd"/>
+      <w:r>
+        <w:t>()</w:t>
+      </w:r>
+      <w:r>
+        <w:t xml:space="preserve"> </w:t>
+      </w:r>
+      <w:r>
+        <w:t xml:space="preserve">– </w:t>
+      </w:r>
+      <w:r>
+        <w:t>метод</w:t>
+      </w:r>
+      <w:r>
+        <w:t xml:space="preserve">, </w:t>
+      </w:r>
+      <w:r>
+        <w:t>реализующий</w:t>
+      </w:r>
+      <w:r>
+        <w:t xml:space="preserve"> </w:t>
+      </w:r>
+      <w:r>
+        <w:t>подсчёт</w:t>
+      </w:r>
+      <w:r>
+        <w:t xml:space="preserve"> дисперсии.</w:t>
       </w:r>
     </w:p>
     <w:p>
@@ -2350,8 +2922,60 @@
           <w:numId w:val="13"/>
         </w:numPr>
       </w:pPr>
-      <w:r>
-        <w:t>public float calculateAverageDeviation()</w:t>
+      <w:proofErr w:type="gramStart"/>
+      <w:r>
+        <w:rPr>
+          <w:lang w:val="en-US"/>
+        </w:rPr>
+        <w:t>public</w:t>
+      </w:r>
+      <w:proofErr w:type="gramEnd"/>
+      <w:r>
+        <w:t xml:space="preserve"> </w:t>
+      </w:r>
+      <w:r>
+        <w:rPr>
+          <w:lang w:val="en-US"/>
+        </w:rPr>
+        <w:t>float</w:t>
+      </w:r>
+      <w:r>
+        <w:t xml:space="preserve"> </w:t>
+      </w:r>
+      <w:proofErr w:type="spellStart"/>
+      <w:r>
+        <w:rPr>
+          <w:lang w:val="en-US"/>
+        </w:rPr>
+        <w:t>calculateAverageDeviation</w:t>
+      </w:r>
+      <w:proofErr w:type="spellEnd"/>
+      <w:r>
+        <w:t>()</w:t>
+      </w:r>
+      <w:r>
+        <w:t xml:space="preserve"> </w:t>
+      </w:r>
+      <w:r>
+        <w:t xml:space="preserve">– </w:t>
+      </w:r>
+      <w:r>
+        <w:t>метод</w:t>
+      </w:r>
+      <w:r>
+        <w:t xml:space="preserve">, </w:t>
+      </w:r>
+      <w:r>
+        <w:t>реализующий</w:t>
+      </w:r>
+      <w:r>
+        <w:t xml:space="preserve"> </w:t>
+      </w:r>
+      <w:r>
+        <w:t>подсчёт</w:t>
+      </w:r>
+      <w:r>
+        <w:t xml:space="preserve"> среднеквадратичного отклонения.</w:t>
       </w:r>
     </w:p>
     <w:p>
@@ -2361,7 +2985,6 @@
         <w:jc w:val="left"/>
       </w:pPr>
       <w:r>
-        <w:lastRenderedPageBreak/>
         <w:br w:type="page"/>
       </w:r>
     </w:p>
@@ -2370,7 +2993,7 @@
         <w:pStyle w:val="1"/>
         <w:ind w:firstLine="0"/>
       </w:pPr>
-      <w:bookmarkStart w:id="17" w:name="_Toc116154233"/>
+      <w:bookmarkStart w:id="18" w:name="_Toc163117886"/>
       <w:r>
         <w:lastRenderedPageBreak/>
         <w:t>5</w:t>
@@ -2384,16 +3007,383 @@
       <w:r>
         <w:t>тестирования</w:t>
       </w:r>
-      <w:bookmarkEnd w:id="15"/>
       <w:bookmarkEnd w:id="16"/>
       <w:bookmarkEnd w:id="17"/>
-    </w:p>
-    <w:p>
-      <w:pPr>
-        <w:spacing w:after="160" w:line="259" w:lineRule="auto"/>
-        <w:ind w:firstLine="0"/>
-        <w:jc w:val="left"/>
-      </w:pPr>
+      <w:bookmarkEnd w:id="18"/>
+      <w:r>
+        <w:t xml:space="preserve"> работы программы</w:t>
+      </w:r>
+    </w:p>
+    <w:p>
+      <w:pPr>
+        <w:jc w:val="center"/>
+      </w:pPr>
+      <w:r>
+        <w:rPr>
+          <w:noProof/>
+          <w:lang w:eastAsia="ru-RU"/>
+        </w:rPr>
+        <w:drawing>
+          <wp:inline distT="0" distB="0" distL="0" distR="0" wp14:anchorId="4A2852B4" wp14:editId="07F98CE6">
+            <wp:extent cx="4048125" cy="1714500"/>
+            <wp:effectExtent l="0" t="0" r="9525" b="0"/>
+            <wp:docPr id="1" name="Рисунок 1"/>
+            <wp:cNvGraphicFramePr>
+              <a:graphicFrameLocks xmlns:a="http://schemas.openxmlformats.org/drawingml/2006/main" noChangeAspect="1"/>
+            </wp:cNvGraphicFramePr>
+            <a:graphic xmlns:a="http://schemas.openxmlformats.org/drawingml/2006/main">
+              <a:graphicData uri="http://schemas.openxmlformats.org/drawingml/2006/picture">
+                <pic:pic xmlns:pic="http://schemas.openxmlformats.org/drawingml/2006/picture">
+                  <pic:nvPicPr>
+                    <pic:cNvPr id="1" name=""/>
+                    <pic:cNvPicPr/>
+                  </pic:nvPicPr>
+                  <pic:blipFill>
+                    <a:blip r:embed="rId7"/>
+                    <a:stretch>
+                      <a:fillRect/>
+                    </a:stretch>
+                  </pic:blipFill>
+                  <pic:spPr>
+                    <a:xfrm>
+                      <a:off x="0" y="0"/>
+                      <a:ext cx="4048125" cy="1714500"/>
+                    </a:xfrm>
+                    <a:prstGeom prst="rect">
+                      <a:avLst/>
+                    </a:prstGeom>
+                  </pic:spPr>
+                </pic:pic>
+              </a:graphicData>
+            </a:graphic>
+          </wp:inline>
+        </w:drawing>
+      </w:r>
+    </w:p>
+    <w:p>
+      <w:pPr>
+        <w:jc w:val="center"/>
+      </w:pPr>
+      <w:r>
+        <w:t xml:space="preserve">Рисунок 2 </w:t>
+      </w:r>
+      <w:r>
+        <w:t>– начало работы программы, вывод главного меню</w:t>
+      </w:r>
+    </w:p>
+    <w:p>
+      <w:pPr>
+        <w:jc w:val="center"/>
+      </w:pPr>
+    </w:p>
+    <w:p>
+      <w:pPr>
+        <w:jc w:val="center"/>
+        <w:rPr>
+          <w:lang w:val="en-US"/>
+        </w:rPr>
+      </w:pPr>
+      <w:r>
+        <w:rPr>
+          <w:noProof/>
+          <w:lang w:eastAsia="ru-RU"/>
+        </w:rPr>
+        <w:drawing>
+          <wp:inline distT="0" distB="0" distL="0" distR="0" wp14:anchorId="04C75CD3" wp14:editId="6F40CA0B">
+            <wp:extent cx="3990975" cy="1524000"/>
+            <wp:effectExtent l="0" t="0" r="9525" b="0"/>
+            <wp:docPr id="2" name="Рисунок 2"/>
+            <wp:cNvGraphicFramePr>
+              <a:graphicFrameLocks xmlns:a="http://schemas.openxmlformats.org/drawingml/2006/main" noChangeAspect="1"/>
+            </wp:cNvGraphicFramePr>
+            <a:graphic xmlns:a="http://schemas.openxmlformats.org/drawingml/2006/main">
+              <a:graphicData uri="http://schemas.openxmlformats.org/drawingml/2006/picture">
+                <pic:pic xmlns:pic="http://schemas.openxmlformats.org/drawingml/2006/picture">
+                  <pic:nvPicPr>
+                    <pic:cNvPr id="1" name=""/>
+                    <pic:cNvPicPr/>
+                  </pic:nvPicPr>
+                  <pic:blipFill>
+                    <a:blip r:embed="rId8"/>
+                    <a:stretch>
+                      <a:fillRect/>
+                    </a:stretch>
+                  </pic:blipFill>
+                  <pic:spPr>
+                    <a:xfrm>
+                      <a:off x="0" y="0"/>
+                      <a:ext cx="3990975" cy="1524000"/>
+                    </a:xfrm>
+                    <a:prstGeom prst="rect">
+                      <a:avLst/>
+                    </a:prstGeom>
+                  </pic:spPr>
+                </pic:pic>
+              </a:graphicData>
+            </a:graphic>
+          </wp:inline>
+        </w:drawing>
+      </w:r>
+    </w:p>
+    <w:p>
+      <w:pPr>
+        <w:jc w:val="center"/>
+      </w:pPr>
+      <w:r>
+        <w:t>Рисунок 3 – вызов полного описательного анализа</w:t>
+      </w:r>
+    </w:p>
+    <w:p>
+      <w:pPr>
+        <w:jc w:val="center"/>
+      </w:pPr>
+    </w:p>
+    <w:p>
+      <w:pPr>
+        <w:jc w:val="center"/>
+      </w:pPr>
+      <w:r>
+        <w:rPr>
+          <w:noProof/>
+          <w:lang w:eastAsia="ru-RU"/>
+        </w:rPr>
+        <w:drawing>
+          <wp:inline distT="0" distB="0" distL="0" distR="0" wp14:anchorId="3E0C0A87" wp14:editId="6EFCAE43">
+            <wp:extent cx="3352800" cy="981075"/>
+            <wp:effectExtent l="0" t="0" r="0" b="9525"/>
+            <wp:docPr id="3" name="Рисунок 3"/>
+            <wp:cNvGraphicFramePr>
+              <a:graphicFrameLocks xmlns:a="http://schemas.openxmlformats.org/drawingml/2006/main" noChangeAspect="1"/>
+            </wp:cNvGraphicFramePr>
+            <a:graphic xmlns:a="http://schemas.openxmlformats.org/drawingml/2006/main">
+              <a:graphicData uri="http://schemas.openxmlformats.org/drawingml/2006/picture">
+                <pic:pic xmlns:pic="http://schemas.openxmlformats.org/drawingml/2006/picture">
+                  <pic:nvPicPr>
+                    <pic:cNvPr id="1" name=""/>
+                    <pic:cNvPicPr/>
+                  </pic:nvPicPr>
+                  <pic:blipFill>
+                    <a:blip r:embed="rId9"/>
+                    <a:stretch>
+                      <a:fillRect/>
+                    </a:stretch>
+                  </pic:blipFill>
+                  <pic:spPr>
+                    <a:xfrm>
+                      <a:off x="0" y="0"/>
+                      <a:ext cx="3352800" cy="981075"/>
+                    </a:xfrm>
+                    <a:prstGeom prst="rect">
+                      <a:avLst/>
+                    </a:prstGeom>
+                  </pic:spPr>
+                </pic:pic>
+              </a:graphicData>
+            </a:graphic>
+          </wp:inline>
+        </w:drawing>
+      </w:r>
+    </w:p>
+    <w:p>
+      <w:pPr>
+        <w:jc w:val="center"/>
+      </w:pPr>
+      <w:r>
+        <w:t>Рисунок 4 – вызов подсистемы «средние величины»</w:t>
+      </w:r>
+    </w:p>
+    <w:p>
+      <w:pPr>
+        <w:jc w:val="center"/>
+      </w:pPr>
+    </w:p>
+    <w:p>
+      <w:pPr>
+        <w:jc w:val="center"/>
+      </w:pPr>
+      <w:r>
+        <w:rPr>
+          <w:noProof/>
+          <w:lang w:eastAsia="ru-RU"/>
+        </w:rPr>
+        <w:drawing>
+          <wp:inline distT="0" distB="0" distL="0" distR="0" wp14:anchorId="0D27AF8B" wp14:editId="46862516">
+            <wp:extent cx="1952625" cy="514350"/>
+            <wp:effectExtent l="0" t="0" r="9525" b="0"/>
+            <wp:docPr id="4" name="Рисунок 4"/>
+            <wp:cNvGraphicFramePr>
+              <a:graphicFrameLocks xmlns:a="http://schemas.openxmlformats.org/drawingml/2006/main" noChangeAspect="1"/>
+            </wp:cNvGraphicFramePr>
+            <a:graphic xmlns:a="http://schemas.openxmlformats.org/drawingml/2006/main">
+              <a:graphicData uri="http://schemas.openxmlformats.org/drawingml/2006/picture">
+                <pic:pic xmlns:pic="http://schemas.openxmlformats.org/drawingml/2006/picture">
+                  <pic:nvPicPr>
+                    <pic:cNvPr id="1" name=""/>
+                    <pic:cNvPicPr/>
+                  </pic:nvPicPr>
+                  <pic:blipFill>
+                    <a:blip r:embed="rId10"/>
+                    <a:stretch>
+                      <a:fillRect/>
+                    </a:stretch>
+                  </pic:blipFill>
+                  <pic:spPr>
+                    <a:xfrm>
+                      <a:off x="0" y="0"/>
+                      <a:ext cx="1952625" cy="514350"/>
+                    </a:xfrm>
+                    <a:prstGeom prst="rect">
+                      <a:avLst/>
+                    </a:prstGeom>
+                  </pic:spPr>
+                </pic:pic>
+              </a:graphicData>
+            </a:graphic>
+          </wp:inline>
+        </w:drawing>
+      </w:r>
+    </w:p>
+    <w:p>
+      <w:pPr>
+        <w:jc w:val="center"/>
+      </w:pPr>
+      <w:r>
+        <w:t>Рисунок 5 – вызов подсистемы «</w:t>
+      </w:r>
+      <w:proofErr w:type="spellStart"/>
+      <w:r>
+        <w:t>процентилей</w:t>
+      </w:r>
+      <w:proofErr w:type="spellEnd"/>
+      <w:r>
+        <w:t xml:space="preserve"> распределения»</w:t>
+      </w:r>
+    </w:p>
+    <w:p>
+      <w:pPr>
+        <w:jc w:val="center"/>
+      </w:pPr>
+    </w:p>
+    <w:p>
+      <w:pPr>
+        <w:jc w:val="center"/>
+      </w:pPr>
+      <w:r>
+        <w:rPr>
+          <w:noProof/>
+          <w:lang w:eastAsia="ru-RU"/>
+        </w:rPr>
+        <w:drawing>
+          <wp:inline distT="0" distB="0" distL="0" distR="0" wp14:anchorId="1E83DC52" wp14:editId="43A7EA64">
+            <wp:extent cx="3971925" cy="657225"/>
+            <wp:effectExtent l="0" t="0" r="9525" b="9525"/>
+            <wp:docPr id="5" name="Рисунок 5"/>
+            <wp:cNvGraphicFramePr>
+              <a:graphicFrameLocks xmlns:a="http://schemas.openxmlformats.org/drawingml/2006/main" noChangeAspect="1"/>
+            </wp:cNvGraphicFramePr>
+            <a:graphic xmlns:a="http://schemas.openxmlformats.org/drawingml/2006/main">
+              <a:graphicData uri="http://schemas.openxmlformats.org/drawingml/2006/picture">
+                <pic:pic xmlns:pic="http://schemas.openxmlformats.org/drawingml/2006/picture">
+                  <pic:nvPicPr>
+                    <pic:cNvPr id="1" name=""/>
+                    <pic:cNvPicPr/>
+                  </pic:nvPicPr>
+                  <pic:blipFill>
+                    <a:blip r:embed="rId11"/>
+                    <a:stretch>
+                      <a:fillRect/>
+                    </a:stretch>
+                  </pic:blipFill>
+                  <pic:spPr>
+                    <a:xfrm>
+                      <a:off x="0" y="0"/>
+                      <a:ext cx="3971925" cy="657225"/>
+                    </a:xfrm>
+                    <a:prstGeom prst="rect">
+                      <a:avLst/>
+                    </a:prstGeom>
+                  </pic:spPr>
+                </pic:pic>
+              </a:graphicData>
+            </a:graphic>
+          </wp:inline>
+        </w:drawing>
+      </w:r>
+    </w:p>
+    <w:p>
+      <w:pPr>
+        <w:jc w:val="center"/>
+      </w:pPr>
+      <w:r>
+        <w:t xml:space="preserve">Рисунок 6 - </w:t>
+      </w:r>
+      <w:r>
+        <w:t>вызов подсистемы «</w:t>
+      </w:r>
+      <w:r>
+        <w:t>показатели рассеивания»</w:t>
+      </w:r>
+    </w:p>
+    <w:p>
+      <w:pPr>
+        <w:jc w:val="center"/>
+      </w:pPr>
+    </w:p>
+    <w:p>
+      <w:pPr>
+        <w:jc w:val="center"/>
+      </w:pPr>
+      <w:r>
+        <w:rPr>
+          <w:noProof/>
+          <w:lang w:eastAsia="ru-RU"/>
+        </w:rPr>
+        <w:drawing>
+          <wp:inline distT="0" distB="0" distL="0" distR="0" wp14:anchorId="7EFB35CA" wp14:editId="064B8F48">
+            <wp:extent cx="2781300" cy="942975"/>
+            <wp:effectExtent l="0" t="0" r="0" b="9525"/>
+            <wp:docPr id="7" name="Рисунок 7"/>
+            <wp:cNvGraphicFramePr>
+              <a:graphicFrameLocks xmlns:a="http://schemas.openxmlformats.org/drawingml/2006/main" noChangeAspect="1"/>
+            </wp:cNvGraphicFramePr>
+            <a:graphic xmlns:a="http://schemas.openxmlformats.org/drawingml/2006/main">
+              <a:graphicData uri="http://schemas.openxmlformats.org/drawingml/2006/picture">
+                <pic:pic xmlns:pic="http://schemas.openxmlformats.org/drawingml/2006/picture">
+                  <pic:nvPicPr>
+                    <pic:cNvPr id="1" name=""/>
+                    <pic:cNvPicPr/>
+                  </pic:nvPicPr>
+                  <pic:blipFill>
+                    <a:blip r:embed="rId12"/>
+                    <a:stretch>
+                      <a:fillRect/>
+                    </a:stretch>
+                  </pic:blipFill>
+                  <pic:spPr>
+                    <a:xfrm>
+                      <a:off x="0" y="0"/>
+                      <a:ext cx="2781300" cy="942975"/>
+                    </a:xfrm>
+                    <a:prstGeom prst="rect">
+                      <a:avLst/>
+                    </a:prstGeom>
+                  </pic:spPr>
+                </pic:pic>
+              </a:graphicData>
+            </a:graphic>
+          </wp:inline>
+        </w:drawing>
+      </w:r>
+    </w:p>
+    <w:p>
+      <w:pPr>
+        <w:jc w:val="center"/>
+      </w:pPr>
+      <w:r>
+        <w:t>Рисунок 7 – завершение работы программы</w:t>
+      </w:r>
+    </w:p>
+    <w:p>
       <w:r>
         <w:br w:type="page"/>
       </w:r>
@@ -2402,7 +3392,7 @@
       <w:pPr>
         <w:pStyle w:val="1"/>
       </w:pPr>
-      <w:bookmarkStart w:id="18" w:name="_Toc116154234"/>
+      <w:bookmarkStart w:id="19" w:name="_Toc163117887"/>
       <w:r>
         <w:lastRenderedPageBreak/>
         <w:t xml:space="preserve">6 </w:t>
@@ -2413,7 +3403,23 @@
       <w:r>
         <w:t xml:space="preserve"> код</w:t>
       </w:r>
-      <w:bookmarkEnd w:id="18"/>
+      <w:bookmarkEnd w:id="19"/>
+    </w:p>
+    <w:p>
+      <w:pPr>
+        <w:rPr>
+          <w:lang w:val="en-US"/>
+        </w:rPr>
+      </w:pPr>
+      <w:r>
+        <w:t xml:space="preserve">Код класса </w:t>
+      </w:r>
+      <w:r>
+        <w:rPr>
+          <w:lang w:val="en-US"/>
+        </w:rPr>
+        <w:t>Main</w:t>
+      </w:r>
     </w:p>
     <w:tbl>
       <w:tblPr>
@@ -2430,93 +3436,6 @@
             <w:tcW w:w="9493" w:type="dxa"/>
             <w:shd w:val="clear" w:color="auto" w:fill="auto"/>
           </w:tcPr>
-          <w:p>
-            <w:pPr>
-              <w:autoSpaceDE w:val="0"/>
-              <w:autoSpaceDN w:val="0"/>
-              <w:adjustRightInd w:val="0"/>
-              <w:ind w:firstLine="0"/>
-              <w:jc w:val="left"/>
-              <w:rPr>
-                <w:rFonts w:ascii="Courier New" w:hAnsi="Courier New" w:cs="Courier New"/>
-                <w:sz w:val="20"/>
-                <w:szCs w:val="20"/>
-                <w:lang w:val="en-US"/>
-              </w:rPr>
-            </w:pPr>
-            <w:r>
-              <w:rPr>
-                <w:rFonts w:ascii="Courier New" w:hAnsi="Courier New" w:cs="Courier New"/>
-                <w:sz w:val="20"/>
-                <w:szCs w:val="20"/>
-                <w:lang w:val="en-US"/>
-              </w:rPr>
-              <w:t>import Calculate.DataAnalysis;</w:t>
-            </w:r>
-          </w:p>
-          <w:p>
-            <w:pPr>
-              <w:autoSpaceDE w:val="0"/>
-              <w:autoSpaceDN w:val="0"/>
-              <w:adjustRightInd w:val="0"/>
-              <w:ind w:firstLine="0"/>
-              <w:jc w:val="left"/>
-              <w:rPr>
-                <w:rFonts w:ascii="Courier New" w:hAnsi="Courier New" w:cs="Courier New"/>
-                <w:sz w:val="20"/>
-                <w:szCs w:val="20"/>
-                <w:lang w:val="en-US"/>
-              </w:rPr>
-            </w:pPr>
-          </w:p>
-          <w:p>
-            <w:pPr>
-              <w:autoSpaceDE w:val="0"/>
-              <w:autoSpaceDN w:val="0"/>
-              <w:adjustRightInd w:val="0"/>
-              <w:ind w:firstLine="0"/>
-              <w:jc w:val="left"/>
-              <w:rPr>
-                <w:rFonts w:ascii="Courier New" w:hAnsi="Courier New" w:cs="Courier New"/>
-                <w:sz w:val="20"/>
-                <w:szCs w:val="20"/>
-                <w:lang w:val="en-US"/>
-              </w:rPr>
-            </w:pPr>
-            <w:r>
-              <w:rPr>
-                <w:rFonts w:ascii="Courier New" w:hAnsi="Courier New" w:cs="Courier New"/>
-                <w:sz w:val="20"/>
-                <w:szCs w:val="20"/>
-                <w:lang w:val="en-US"/>
-              </w:rPr>
-              <w:t>import java.util.InputMismatchException;</w:t>
-            </w:r>
-          </w:p>
-          <w:p>
-            <w:pPr>
-              <w:autoSpaceDE w:val="0"/>
-              <w:autoSpaceDN w:val="0"/>
-              <w:adjustRightInd w:val="0"/>
-              <w:ind w:firstLine="0"/>
-              <w:jc w:val="left"/>
-              <w:rPr>
-                <w:rFonts w:ascii="Courier New" w:hAnsi="Courier New" w:cs="Courier New"/>
-                <w:sz w:val="20"/>
-                <w:szCs w:val="20"/>
-                <w:lang w:val="en-US"/>
-              </w:rPr>
-            </w:pPr>
-            <w:r>
-              <w:rPr>
-                <w:rFonts w:ascii="Courier New" w:hAnsi="Courier New" w:cs="Courier New"/>
-                <w:sz w:val="20"/>
-                <w:szCs w:val="20"/>
-                <w:lang w:val="en-US"/>
-              </w:rPr>
-              <w:t>import java.util.Scanner;</w:t>
-            </w:r>
-          </w:p>
           <w:p>
             <w:pPr>
               <w:autoSpaceDE w:val="0"/>
@@ -2562,7 +3481,27 @@
                 <w:szCs w:val="20"/>
                 <w:lang w:val="en-US"/>
               </w:rPr>
-              <w:t xml:space="preserve">    public static void main(String[] args) {</w:t>
+              <w:t xml:space="preserve">    public static void main(String[] </w:t>
+            </w:r>
+            <w:proofErr w:type="spellStart"/>
+            <w:r>
+              <w:rPr>
+                <w:rFonts w:ascii="Courier New" w:hAnsi="Courier New" w:cs="Courier New"/>
+                <w:sz w:val="20"/>
+                <w:szCs w:val="20"/>
+                <w:lang w:val="en-US"/>
+              </w:rPr>
+              <w:t>args</w:t>
+            </w:r>
+            <w:proofErr w:type="spellEnd"/>
+            <w:r>
+              <w:rPr>
+                <w:rFonts w:ascii="Courier New" w:hAnsi="Courier New" w:cs="Courier New"/>
+                <w:sz w:val="20"/>
+                <w:szCs w:val="20"/>
+                <w:lang w:val="en-US"/>
+              </w:rPr>
+              <w:t>) {</w:t>
             </w:r>
           </w:p>
           <w:p>
@@ -2586,7 +3525,27 @@
                 <w:szCs w:val="20"/>
                 <w:lang w:val="en-US"/>
               </w:rPr>
-              <w:t xml:space="preserve">        Menu.mainMenu();</w:t>
+              <w:t xml:space="preserve">        </w:t>
+            </w:r>
+            <w:proofErr w:type="spellStart"/>
+            <w:r>
+              <w:rPr>
+                <w:rFonts w:ascii="Courier New" w:hAnsi="Courier New" w:cs="Courier New"/>
+                <w:sz w:val="20"/>
+                <w:szCs w:val="20"/>
+                <w:lang w:val="en-US"/>
+              </w:rPr>
+              <w:t>Menu.mainMenu</w:t>
+            </w:r>
+            <w:proofErr w:type="spellEnd"/>
+            <w:r>
+              <w:rPr>
+                <w:rFonts w:ascii="Courier New" w:hAnsi="Courier New" w:cs="Courier New"/>
+                <w:sz w:val="20"/>
+                <w:szCs w:val="20"/>
+                <w:lang w:val="en-US"/>
+              </w:rPr>
+              <w:t>();</w:t>
             </w:r>
           </w:p>
           <w:p>
@@ -2637,1076 +3596,2274 @@
               <w:t>}</w:t>
             </w:r>
           </w:p>
-          <w:p>
-            <w:pPr>
-              <w:autoSpaceDE w:val="0"/>
-              <w:autoSpaceDN w:val="0"/>
-              <w:adjustRightInd w:val="0"/>
-              <w:ind w:firstLine="0"/>
-              <w:jc w:val="left"/>
-              <w:rPr>
-                <w:rFonts w:ascii="Courier New" w:hAnsi="Courier New" w:cs="Courier New"/>
-                <w:sz w:val="20"/>
-                <w:szCs w:val="20"/>
-                <w:lang w:val="en-US"/>
-              </w:rPr>
-            </w:pPr>
-          </w:p>
-          <w:p>
-            <w:pPr>
-              <w:autoSpaceDE w:val="0"/>
-              <w:autoSpaceDN w:val="0"/>
-              <w:adjustRightInd w:val="0"/>
-              <w:ind w:firstLine="0"/>
-              <w:jc w:val="left"/>
-              <w:rPr>
-                <w:rFonts w:ascii="Courier New" w:hAnsi="Courier New" w:cs="Courier New"/>
-                <w:sz w:val="20"/>
-                <w:szCs w:val="20"/>
-                <w:lang w:val="en-US"/>
-              </w:rPr>
-            </w:pPr>
-            <w:r>
-              <w:rPr>
-                <w:rFonts w:ascii="Courier New" w:hAnsi="Courier New" w:cs="Courier New"/>
-                <w:sz w:val="20"/>
-                <w:szCs w:val="20"/>
-                <w:lang w:val="en-US"/>
-              </w:rPr>
-              <w:t>class Menu</w:t>
-            </w:r>
-          </w:p>
-          <w:p>
-            <w:pPr>
-              <w:autoSpaceDE w:val="0"/>
-              <w:autoSpaceDN w:val="0"/>
-              <w:adjustRightInd w:val="0"/>
-              <w:ind w:firstLine="0"/>
-              <w:jc w:val="left"/>
-              <w:rPr>
-                <w:rFonts w:ascii="Courier New" w:hAnsi="Courier New" w:cs="Courier New"/>
-                <w:sz w:val="20"/>
-                <w:szCs w:val="20"/>
-                <w:lang w:val="en-US"/>
-              </w:rPr>
-            </w:pPr>
-            <w:r>
-              <w:rPr>
-                <w:rFonts w:ascii="Courier New" w:hAnsi="Courier New" w:cs="Courier New"/>
-                <w:sz w:val="20"/>
-                <w:szCs w:val="20"/>
-                <w:lang w:val="en-US"/>
-              </w:rPr>
-              <w:t>{</w:t>
-            </w:r>
-          </w:p>
-          <w:p>
-            <w:pPr>
-              <w:autoSpaceDE w:val="0"/>
-              <w:autoSpaceDN w:val="0"/>
-              <w:adjustRightInd w:val="0"/>
-              <w:ind w:firstLine="0"/>
-              <w:jc w:val="left"/>
-              <w:rPr>
-                <w:rFonts w:ascii="Courier New" w:hAnsi="Courier New" w:cs="Courier New"/>
-                <w:sz w:val="20"/>
-                <w:szCs w:val="20"/>
-                <w:lang w:val="en-US"/>
-              </w:rPr>
-            </w:pPr>
-            <w:r>
-              <w:rPr>
-                <w:rFonts w:ascii="Courier New" w:hAnsi="Courier New" w:cs="Courier New"/>
-                <w:sz w:val="20"/>
-                <w:szCs w:val="20"/>
-                <w:lang w:val="en-US"/>
-              </w:rPr>
-              <w:t xml:space="preserve">    public static void mainMenu()</w:t>
-            </w:r>
-          </w:p>
-          <w:p>
-            <w:pPr>
-              <w:autoSpaceDE w:val="0"/>
-              <w:autoSpaceDN w:val="0"/>
-              <w:adjustRightInd w:val="0"/>
-              <w:ind w:firstLine="0"/>
-              <w:jc w:val="left"/>
-              <w:rPr>
-                <w:rFonts w:ascii="Courier New" w:hAnsi="Courier New" w:cs="Courier New"/>
-                <w:sz w:val="20"/>
-                <w:szCs w:val="20"/>
-                <w:lang w:val="en-US"/>
-              </w:rPr>
-            </w:pPr>
-            <w:r>
-              <w:rPr>
-                <w:rFonts w:ascii="Courier New" w:hAnsi="Courier New" w:cs="Courier New"/>
-                <w:sz w:val="20"/>
-                <w:szCs w:val="20"/>
-                <w:lang w:val="en-US"/>
-              </w:rPr>
-              <w:t xml:space="preserve">    {</w:t>
-            </w:r>
-          </w:p>
-          <w:p>
-            <w:pPr>
-              <w:autoSpaceDE w:val="0"/>
-              <w:autoSpaceDN w:val="0"/>
-              <w:adjustRightInd w:val="0"/>
-              <w:ind w:firstLine="0"/>
-              <w:jc w:val="left"/>
-              <w:rPr>
-                <w:rFonts w:ascii="Courier New" w:hAnsi="Courier New" w:cs="Courier New"/>
-                <w:sz w:val="20"/>
-                <w:szCs w:val="20"/>
-                <w:lang w:val="en-US"/>
-              </w:rPr>
-            </w:pPr>
-            <w:r>
-              <w:rPr>
-                <w:rFonts w:ascii="Courier New" w:hAnsi="Courier New" w:cs="Courier New"/>
-                <w:sz w:val="20"/>
-                <w:szCs w:val="20"/>
-                <w:lang w:val="en-US"/>
-              </w:rPr>
-              <w:t xml:space="preserve">        DataAnalysis dataAnalysis = new DataAnalysis();</w:t>
-            </w:r>
-          </w:p>
-          <w:p>
-            <w:pPr>
-              <w:autoSpaceDE w:val="0"/>
-              <w:autoSpaceDN w:val="0"/>
-              <w:adjustRightInd w:val="0"/>
-              <w:ind w:firstLine="0"/>
-              <w:jc w:val="left"/>
-              <w:rPr>
-                <w:rFonts w:ascii="Courier New" w:hAnsi="Courier New" w:cs="Courier New"/>
-                <w:sz w:val="20"/>
-                <w:szCs w:val="20"/>
-                <w:lang w:val="en-US"/>
-              </w:rPr>
-            </w:pPr>
-            <w:r>
-              <w:rPr>
-                <w:rFonts w:ascii="Courier New" w:hAnsi="Courier New" w:cs="Courier New"/>
-                <w:sz w:val="20"/>
-                <w:szCs w:val="20"/>
-                <w:lang w:val="en-US"/>
-              </w:rPr>
-              <w:t xml:space="preserve">        Scanner scanner = new Scanner(System.in);</w:t>
-            </w:r>
-          </w:p>
-          <w:p>
-            <w:pPr>
-              <w:autoSpaceDE w:val="0"/>
-              <w:autoSpaceDN w:val="0"/>
-              <w:adjustRightInd w:val="0"/>
-              <w:ind w:firstLine="0"/>
-              <w:jc w:val="left"/>
-              <w:rPr>
-                <w:rFonts w:ascii="Courier New" w:hAnsi="Courier New" w:cs="Courier New"/>
-                <w:sz w:val="20"/>
-                <w:szCs w:val="20"/>
-                <w:lang w:val="en-US"/>
-              </w:rPr>
-            </w:pPr>
-            <w:r>
-              <w:rPr>
-                <w:rFonts w:ascii="Courier New" w:hAnsi="Courier New" w:cs="Courier New"/>
-                <w:sz w:val="20"/>
-                <w:szCs w:val="20"/>
-                <w:lang w:val="en-US"/>
-              </w:rPr>
-              <w:t xml:space="preserve">        byte command = 0;</w:t>
-            </w:r>
-          </w:p>
-          <w:p>
-            <w:pPr>
-              <w:autoSpaceDE w:val="0"/>
-              <w:autoSpaceDN w:val="0"/>
-              <w:adjustRightInd w:val="0"/>
-              <w:ind w:firstLine="0"/>
-              <w:jc w:val="left"/>
-              <w:rPr>
-                <w:rFonts w:ascii="Courier New" w:hAnsi="Courier New" w:cs="Courier New"/>
-                <w:sz w:val="20"/>
-                <w:szCs w:val="20"/>
-                <w:lang w:val="en-US"/>
-              </w:rPr>
-            </w:pPr>
-            <w:r>
-              <w:rPr>
-                <w:rFonts w:ascii="Courier New" w:hAnsi="Courier New" w:cs="Courier New"/>
-                <w:sz w:val="20"/>
-                <w:szCs w:val="20"/>
-                <w:lang w:val="en-US"/>
-              </w:rPr>
-              <w:t xml:space="preserve">        while(true)</w:t>
-            </w:r>
-          </w:p>
-          <w:p>
-            <w:pPr>
-              <w:autoSpaceDE w:val="0"/>
-              <w:autoSpaceDN w:val="0"/>
-              <w:adjustRightInd w:val="0"/>
-              <w:ind w:firstLine="0"/>
-              <w:jc w:val="left"/>
-              <w:rPr>
-                <w:rFonts w:ascii="Courier New" w:hAnsi="Courier New" w:cs="Courier New"/>
-                <w:sz w:val="20"/>
-                <w:szCs w:val="20"/>
-                <w:lang w:val="en-US"/>
-              </w:rPr>
-            </w:pPr>
-            <w:r>
-              <w:rPr>
-                <w:rFonts w:ascii="Courier New" w:hAnsi="Courier New" w:cs="Courier New"/>
-                <w:sz w:val="20"/>
-                <w:szCs w:val="20"/>
-                <w:lang w:val="en-US"/>
-              </w:rPr>
-              <w:t xml:space="preserve">        {</w:t>
-            </w:r>
-          </w:p>
-          <w:p>
-            <w:pPr>
-              <w:autoSpaceDE w:val="0"/>
-              <w:autoSpaceDN w:val="0"/>
-              <w:adjustRightInd w:val="0"/>
-              <w:ind w:firstLine="0"/>
-              <w:jc w:val="left"/>
-              <w:rPr>
-                <w:rFonts w:ascii="Courier New" w:hAnsi="Courier New" w:cs="Courier New"/>
-                <w:sz w:val="20"/>
-                <w:szCs w:val="20"/>
-                <w:lang w:val="en-US"/>
-              </w:rPr>
-            </w:pPr>
-            <w:r>
-              <w:rPr>
-                <w:rFonts w:ascii="Courier New" w:hAnsi="Courier New" w:cs="Courier New"/>
-                <w:sz w:val="20"/>
-                <w:szCs w:val="20"/>
-                <w:lang w:val="en-US"/>
-              </w:rPr>
-              <w:t xml:space="preserve">            System.out.println("--------------------------------------------------");</w:t>
-            </w:r>
-          </w:p>
-          <w:p>
-            <w:pPr>
-              <w:autoSpaceDE w:val="0"/>
-              <w:autoSpaceDN w:val="0"/>
-              <w:adjustRightInd w:val="0"/>
-              <w:ind w:firstLine="0"/>
-              <w:jc w:val="left"/>
-              <w:rPr>
-                <w:rFonts w:ascii="Courier New" w:hAnsi="Courier New" w:cs="Courier New"/>
-                <w:sz w:val="20"/>
-                <w:szCs w:val="20"/>
-              </w:rPr>
-            </w:pPr>
-            <w:r>
-              <w:rPr>
-                <w:rFonts w:ascii="Courier New" w:hAnsi="Courier New" w:cs="Courier New"/>
-                <w:sz w:val="20"/>
-                <w:szCs w:val="20"/>
-                <w:lang w:val="en-US"/>
-              </w:rPr>
-              <w:t xml:space="preserve">            System</w:t>
-            </w:r>
-            <w:r>
-              <w:rPr>
-                <w:rFonts w:ascii="Courier New" w:hAnsi="Courier New" w:cs="Courier New"/>
-                <w:sz w:val="20"/>
-                <w:szCs w:val="20"/>
-              </w:rPr>
-              <w:t>.</w:t>
-            </w:r>
-            <w:r>
-              <w:rPr>
-                <w:rFonts w:ascii="Courier New" w:hAnsi="Courier New" w:cs="Courier New"/>
-                <w:sz w:val="20"/>
-                <w:szCs w:val="20"/>
-                <w:lang w:val="en-US"/>
-              </w:rPr>
-              <w:t>out</w:t>
-            </w:r>
-            <w:r>
-              <w:rPr>
-                <w:rFonts w:ascii="Courier New" w:hAnsi="Courier New" w:cs="Courier New"/>
-                <w:sz w:val="20"/>
-                <w:szCs w:val="20"/>
-              </w:rPr>
-              <w:t>.</w:t>
-            </w:r>
-            <w:r>
-              <w:rPr>
-                <w:rFonts w:ascii="Courier New" w:hAnsi="Courier New" w:cs="Courier New"/>
-                <w:sz w:val="20"/>
-                <w:szCs w:val="20"/>
-                <w:lang w:val="en-US"/>
-              </w:rPr>
-              <w:t>println</w:t>
-            </w:r>
-            <w:r>
-              <w:rPr>
-                <w:rFonts w:ascii="Courier New" w:hAnsi="Courier New" w:cs="Courier New"/>
-                <w:sz w:val="20"/>
-                <w:szCs w:val="20"/>
-              </w:rPr>
-              <w:t>("Введите команду");</w:t>
-            </w:r>
-          </w:p>
-          <w:p>
-            <w:pPr>
-              <w:autoSpaceDE w:val="0"/>
-              <w:autoSpaceDN w:val="0"/>
-              <w:adjustRightInd w:val="0"/>
-              <w:ind w:firstLine="0"/>
-              <w:jc w:val="left"/>
-              <w:rPr>
-                <w:rFonts w:ascii="Courier New" w:hAnsi="Courier New" w:cs="Courier New"/>
-                <w:sz w:val="20"/>
-                <w:szCs w:val="20"/>
-              </w:rPr>
-            </w:pPr>
-            <w:r>
-              <w:rPr>
-                <w:rFonts w:ascii="Courier New" w:hAnsi="Courier New" w:cs="Courier New"/>
-                <w:sz w:val="20"/>
-                <w:szCs w:val="20"/>
-              </w:rPr>
-              <w:t xml:space="preserve">            </w:t>
-            </w:r>
-            <w:r>
-              <w:rPr>
-                <w:rFonts w:ascii="Courier New" w:hAnsi="Courier New" w:cs="Courier New"/>
-                <w:sz w:val="20"/>
-                <w:szCs w:val="20"/>
-                <w:lang w:val="en-US"/>
-              </w:rPr>
-              <w:t>System</w:t>
-            </w:r>
-            <w:r>
-              <w:rPr>
-                <w:rFonts w:ascii="Courier New" w:hAnsi="Courier New" w:cs="Courier New"/>
-                <w:sz w:val="20"/>
-                <w:szCs w:val="20"/>
-              </w:rPr>
-              <w:t>.</w:t>
-            </w:r>
-            <w:r>
-              <w:rPr>
-                <w:rFonts w:ascii="Courier New" w:hAnsi="Courier New" w:cs="Courier New"/>
-                <w:sz w:val="20"/>
-                <w:szCs w:val="20"/>
-                <w:lang w:val="en-US"/>
-              </w:rPr>
-              <w:t>out</w:t>
-            </w:r>
-            <w:r>
-              <w:rPr>
-                <w:rFonts w:ascii="Courier New" w:hAnsi="Courier New" w:cs="Courier New"/>
-                <w:sz w:val="20"/>
-                <w:szCs w:val="20"/>
-              </w:rPr>
-              <w:t>.</w:t>
-            </w:r>
-            <w:r>
-              <w:rPr>
-                <w:rFonts w:ascii="Courier New" w:hAnsi="Courier New" w:cs="Courier New"/>
-                <w:sz w:val="20"/>
-                <w:szCs w:val="20"/>
-                <w:lang w:val="en-US"/>
-              </w:rPr>
-              <w:t>println</w:t>
-            </w:r>
-            <w:r>
-              <w:rPr>
-                <w:rFonts w:ascii="Courier New" w:hAnsi="Courier New" w:cs="Courier New"/>
-                <w:sz w:val="20"/>
-                <w:szCs w:val="20"/>
-              </w:rPr>
-              <w:t>("1 - Произвести описательный анализ");</w:t>
-            </w:r>
-          </w:p>
-          <w:p>
-            <w:pPr>
-              <w:autoSpaceDE w:val="0"/>
-              <w:autoSpaceDN w:val="0"/>
-              <w:adjustRightInd w:val="0"/>
-              <w:ind w:firstLine="0"/>
-              <w:jc w:val="left"/>
-              <w:rPr>
-                <w:rFonts w:ascii="Courier New" w:hAnsi="Courier New" w:cs="Courier New"/>
-                <w:sz w:val="20"/>
-                <w:szCs w:val="20"/>
-              </w:rPr>
-            </w:pPr>
-            <w:r>
-              <w:rPr>
-                <w:rFonts w:ascii="Courier New" w:hAnsi="Courier New" w:cs="Courier New"/>
-                <w:sz w:val="20"/>
-                <w:szCs w:val="20"/>
-              </w:rPr>
-              <w:t xml:space="preserve">            </w:t>
-            </w:r>
-            <w:r>
-              <w:rPr>
-                <w:rFonts w:ascii="Courier New" w:hAnsi="Courier New" w:cs="Courier New"/>
-                <w:sz w:val="20"/>
-                <w:szCs w:val="20"/>
-                <w:lang w:val="en-US"/>
-              </w:rPr>
-              <w:t>System</w:t>
-            </w:r>
-            <w:r>
-              <w:rPr>
-                <w:rFonts w:ascii="Courier New" w:hAnsi="Courier New" w:cs="Courier New"/>
-                <w:sz w:val="20"/>
-                <w:szCs w:val="20"/>
-              </w:rPr>
-              <w:t>.</w:t>
-            </w:r>
-            <w:r>
-              <w:rPr>
-                <w:rFonts w:ascii="Courier New" w:hAnsi="Courier New" w:cs="Courier New"/>
-                <w:sz w:val="20"/>
-                <w:szCs w:val="20"/>
-                <w:lang w:val="en-US"/>
-              </w:rPr>
-              <w:t>out</w:t>
-            </w:r>
-            <w:r>
-              <w:rPr>
-                <w:rFonts w:ascii="Courier New" w:hAnsi="Courier New" w:cs="Courier New"/>
-                <w:sz w:val="20"/>
-                <w:szCs w:val="20"/>
-              </w:rPr>
-              <w:t>.</w:t>
-            </w:r>
-            <w:r>
-              <w:rPr>
-                <w:rFonts w:ascii="Courier New" w:hAnsi="Courier New" w:cs="Courier New"/>
-                <w:sz w:val="20"/>
-                <w:szCs w:val="20"/>
-                <w:lang w:val="en-US"/>
-              </w:rPr>
-              <w:t>println</w:t>
-            </w:r>
-            <w:r>
-              <w:rPr>
-                <w:rFonts w:ascii="Courier New" w:hAnsi="Courier New" w:cs="Courier New"/>
-                <w:sz w:val="20"/>
-                <w:szCs w:val="20"/>
-              </w:rPr>
-              <w:t>("2 - Произвести расчет средних величин");</w:t>
-            </w:r>
-          </w:p>
-          <w:p>
-            <w:pPr>
-              <w:autoSpaceDE w:val="0"/>
-              <w:autoSpaceDN w:val="0"/>
-              <w:adjustRightInd w:val="0"/>
-              <w:ind w:firstLine="0"/>
-              <w:jc w:val="left"/>
-              <w:rPr>
-                <w:rFonts w:ascii="Courier New" w:hAnsi="Courier New" w:cs="Courier New"/>
-                <w:sz w:val="20"/>
-                <w:szCs w:val="20"/>
-              </w:rPr>
-            </w:pPr>
-            <w:r>
-              <w:rPr>
-                <w:rFonts w:ascii="Courier New" w:hAnsi="Courier New" w:cs="Courier New"/>
-                <w:sz w:val="20"/>
-                <w:szCs w:val="20"/>
-              </w:rPr>
-              <w:t xml:space="preserve">            </w:t>
-            </w:r>
-            <w:r>
-              <w:rPr>
-                <w:rFonts w:ascii="Courier New" w:hAnsi="Courier New" w:cs="Courier New"/>
-                <w:sz w:val="20"/>
-                <w:szCs w:val="20"/>
-                <w:lang w:val="en-US"/>
-              </w:rPr>
-              <w:t>System</w:t>
-            </w:r>
-            <w:r>
-              <w:rPr>
-                <w:rFonts w:ascii="Courier New" w:hAnsi="Courier New" w:cs="Courier New"/>
-                <w:sz w:val="20"/>
-                <w:szCs w:val="20"/>
-              </w:rPr>
-              <w:t>.</w:t>
-            </w:r>
-            <w:r>
-              <w:rPr>
-                <w:rFonts w:ascii="Courier New" w:hAnsi="Courier New" w:cs="Courier New"/>
-                <w:sz w:val="20"/>
-                <w:szCs w:val="20"/>
-                <w:lang w:val="en-US"/>
-              </w:rPr>
-              <w:t>out</w:t>
-            </w:r>
-            <w:r>
-              <w:rPr>
-                <w:rFonts w:ascii="Courier New" w:hAnsi="Courier New" w:cs="Courier New"/>
-                <w:sz w:val="20"/>
-                <w:szCs w:val="20"/>
-              </w:rPr>
-              <w:t>.</w:t>
-            </w:r>
-            <w:r>
-              <w:rPr>
-                <w:rFonts w:ascii="Courier New" w:hAnsi="Courier New" w:cs="Courier New"/>
-                <w:sz w:val="20"/>
-                <w:szCs w:val="20"/>
-                <w:lang w:val="en-US"/>
-              </w:rPr>
-              <w:t>println</w:t>
-            </w:r>
-            <w:r>
-              <w:rPr>
-                <w:rFonts w:ascii="Courier New" w:hAnsi="Courier New" w:cs="Courier New"/>
-                <w:sz w:val="20"/>
-                <w:szCs w:val="20"/>
-              </w:rPr>
-              <w:t>("3 - Произвести расчет процентилей распределения");</w:t>
-            </w:r>
-          </w:p>
-          <w:p>
-            <w:pPr>
-              <w:autoSpaceDE w:val="0"/>
-              <w:autoSpaceDN w:val="0"/>
-              <w:adjustRightInd w:val="0"/>
-              <w:ind w:firstLine="0"/>
-              <w:jc w:val="left"/>
-              <w:rPr>
-                <w:rFonts w:ascii="Courier New" w:hAnsi="Courier New" w:cs="Courier New"/>
-                <w:sz w:val="20"/>
-                <w:szCs w:val="20"/>
-              </w:rPr>
-            </w:pPr>
-            <w:r>
-              <w:rPr>
-                <w:rFonts w:ascii="Courier New" w:hAnsi="Courier New" w:cs="Courier New"/>
-                <w:sz w:val="20"/>
-                <w:szCs w:val="20"/>
-              </w:rPr>
-              <w:t xml:space="preserve">            </w:t>
-            </w:r>
-            <w:r>
-              <w:rPr>
-                <w:rFonts w:ascii="Courier New" w:hAnsi="Courier New" w:cs="Courier New"/>
-                <w:sz w:val="20"/>
-                <w:szCs w:val="20"/>
-                <w:lang w:val="en-US"/>
-              </w:rPr>
-              <w:t>System</w:t>
-            </w:r>
-            <w:r>
-              <w:rPr>
-                <w:rFonts w:ascii="Courier New" w:hAnsi="Courier New" w:cs="Courier New"/>
-                <w:sz w:val="20"/>
-                <w:szCs w:val="20"/>
-              </w:rPr>
-              <w:t>.</w:t>
-            </w:r>
-            <w:r>
-              <w:rPr>
-                <w:rFonts w:ascii="Courier New" w:hAnsi="Courier New" w:cs="Courier New"/>
-                <w:sz w:val="20"/>
-                <w:szCs w:val="20"/>
-                <w:lang w:val="en-US"/>
-              </w:rPr>
-              <w:t>out</w:t>
-            </w:r>
-            <w:r>
-              <w:rPr>
-                <w:rFonts w:ascii="Courier New" w:hAnsi="Courier New" w:cs="Courier New"/>
-                <w:sz w:val="20"/>
-                <w:szCs w:val="20"/>
-              </w:rPr>
-              <w:t>.</w:t>
-            </w:r>
-            <w:r>
-              <w:rPr>
-                <w:rFonts w:ascii="Courier New" w:hAnsi="Courier New" w:cs="Courier New"/>
-                <w:sz w:val="20"/>
-                <w:szCs w:val="20"/>
-                <w:lang w:val="en-US"/>
-              </w:rPr>
-              <w:t>println</w:t>
-            </w:r>
-            <w:r>
-              <w:rPr>
-                <w:rFonts w:ascii="Courier New" w:hAnsi="Courier New" w:cs="Courier New"/>
-                <w:sz w:val="20"/>
-                <w:szCs w:val="20"/>
-              </w:rPr>
-              <w:t>("4 - Произвести расчет показателей рассеивания");</w:t>
-            </w:r>
-          </w:p>
-          <w:p>
-            <w:pPr>
-              <w:autoSpaceDE w:val="0"/>
-              <w:autoSpaceDN w:val="0"/>
-              <w:adjustRightInd w:val="0"/>
-              <w:ind w:firstLine="0"/>
-              <w:jc w:val="left"/>
-              <w:rPr>
-                <w:rFonts w:ascii="Courier New" w:hAnsi="Courier New" w:cs="Courier New"/>
-                <w:sz w:val="20"/>
-                <w:szCs w:val="20"/>
-              </w:rPr>
-            </w:pPr>
-            <w:r>
-              <w:rPr>
-                <w:rFonts w:ascii="Courier New" w:hAnsi="Courier New" w:cs="Courier New"/>
-                <w:sz w:val="20"/>
-                <w:szCs w:val="20"/>
-              </w:rPr>
-              <w:t xml:space="preserve">            </w:t>
-            </w:r>
-            <w:r>
-              <w:rPr>
-                <w:rFonts w:ascii="Courier New" w:hAnsi="Courier New" w:cs="Courier New"/>
-                <w:sz w:val="20"/>
-                <w:szCs w:val="20"/>
-                <w:lang w:val="en-US"/>
-              </w:rPr>
-              <w:t>System</w:t>
-            </w:r>
-            <w:r>
-              <w:rPr>
-                <w:rFonts w:ascii="Courier New" w:hAnsi="Courier New" w:cs="Courier New"/>
-                <w:sz w:val="20"/>
-                <w:szCs w:val="20"/>
-              </w:rPr>
-              <w:t>.</w:t>
-            </w:r>
-            <w:r>
-              <w:rPr>
-                <w:rFonts w:ascii="Courier New" w:hAnsi="Courier New" w:cs="Courier New"/>
-                <w:sz w:val="20"/>
-                <w:szCs w:val="20"/>
-                <w:lang w:val="en-US"/>
-              </w:rPr>
-              <w:t>out</w:t>
-            </w:r>
-            <w:r>
-              <w:rPr>
-                <w:rFonts w:ascii="Courier New" w:hAnsi="Courier New" w:cs="Courier New"/>
-                <w:sz w:val="20"/>
-                <w:szCs w:val="20"/>
-              </w:rPr>
-              <w:t>.</w:t>
-            </w:r>
-            <w:r>
-              <w:rPr>
-                <w:rFonts w:ascii="Courier New" w:hAnsi="Courier New" w:cs="Courier New"/>
-                <w:sz w:val="20"/>
-                <w:szCs w:val="20"/>
-                <w:lang w:val="en-US"/>
-              </w:rPr>
-              <w:t>println</w:t>
-            </w:r>
-            <w:r>
-              <w:rPr>
-                <w:rFonts w:ascii="Courier New" w:hAnsi="Courier New" w:cs="Courier New"/>
-                <w:sz w:val="20"/>
-                <w:szCs w:val="20"/>
-              </w:rPr>
-              <w:t>("0 - Закрыть программу");</w:t>
-            </w:r>
-          </w:p>
-          <w:p>
-            <w:pPr>
-              <w:autoSpaceDE w:val="0"/>
-              <w:autoSpaceDN w:val="0"/>
-              <w:adjustRightInd w:val="0"/>
-              <w:ind w:firstLine="0"/>
-              <w:jc w:val="left"/>
-              <w:rPr>
-                <w:rFonts w:ascii="Courier New" w:hAnsi="Courier New" w:cs="Courier New"/>
-                <w:sz w:val="20"/>
-                <w:szCs w:val="20"/>
-                <w:lang w:val="en-US"/>
-              </w:rPr>
-            </w:pPr>
-            <w:r>
-              <w:rPr>
-                <w:rFonts w:ascii="Courier New" w:hAnsi="Courier New" w:cs="Courier New"/>
-                <w:sz w:val="20"/>
-                <w:szCs w:val="20"/>
-              </w:rPr>
-              <w:t xml:space="preserve">            </w:t>
-            </w:r>
-            <w:r>
-              <w:rPr>
-                <w:rFonts w:ascii="Courier New" w:hAnsi="Courier New" w:cs="Courier New"/>
-                <w:sz w:val="20"/>
-                <w:szCs w:val="20"/>
-                <w:lang w:val="en-US"/>
-              </w:rPr>
-              <w:t>System.out.println("--------------------------------------------------");</w:t>
-            </w:r>
-          </w:p>
-          <w:p>
-            <w:pPr>
-              <w:autoSpaceDE w:val="0"/>
-              <w:autoSpaceDN w:val="0"/>
-              <w:adjustRightInd w:val="0"/>
-              <w:ind w:firstLine="0"/>
-              <w:jc w:val="left"/>
-              <w:rPr>
-                <w:rFonts w:ascii="Courier New" w:hAnsi="Courier New" w:cs="Courier New"/>
-                <w:sz w:val="20"/>
-                <w:szCs w:val="20"/>
-                <w:lang w:val="en-US"/>
-              </w:rPr>
-            </w:pPr>
-            <w:r>
-              <w:rPr>
-                <w:rFonts w:ascii="Courier New" w:hAnsi="Courier New" w:cs="Courier New"/>
-                <w:sz w:val="20"/>
-                <w:szCs w:val="20"/>
-                <w:lang w:val="en-US"/>
-              </w:rPr>
-              <w:t xml:space="preserve">            </w:t>
-            </w:r>
-          </w:p>
-          <w:p>
-            <w:pPr>
-              <w:autoSpaceDE w:val="0"/>
-              <w:autoSpaceDN w:val="0"/>
-              <w:adjustRightInd w:val="0"/>
-              <w:ind w:firstLine="0"/>
-              <w:jc w:val="left"/>
-              <w:rPr>
-                <w:rFonts w:ascii="Courier New" w:hAnsi="Courier New" w:cs="Courier New"/>
-                <w:sz w:val="20"/>
-                <w:szCs w:val="20"/>
-                <w:lang w:val="en-US"/>
-              </w:rPr>
-            </w:pPr>
-            <w:r>
-              <w:rPr>
-                <w:rFonts w:ascii="Courier New" w:hAnsi="Courier New" w:cs="Courier New"/>
-                <w:sz w:val="20"/>
-                <w:szCs w:val="20"/>
-                <w:lang w:val="en-US"/>
-              </w:rPr>
-              <w:t xml:space="preserve">            if(scanner.hasNextByte()) command = scanner.nextByte();</w:t>
-            </w:r>
-          </w:p>
-          <w:p>
-            <w:pPr>
-              <w:autoSpaceDE w:val="0"/>
-              <w:autoSpaceDN w:val="0"/>
-              <w:adjustRightInd w:val="0"/>
-              <w:ind w:firstLine="0"/>
-              <w:jc w:val="left"/>
-              <w:rPr>
-                <w:rFonts w:ascii="Courier New" w:hAnsi="Courier New" w:cs="Courier New"/>
-                <w:sz w:val="20"/>
-                <w:szCs w:val="20"/>
-                <w:lang w:val="en-US"/>
-              </w:rPr>
-            </w:pPr>
-            <w:r>
-              <w:rPr>
-                <w:rFonts w:ascii="Courier New" w:hAnsi="Courier New" w:cs="Courier New"/>
-                <w:sz w:val="20"/>
-                <w:szCs w:val="20"/>
-                <w:lang w:val="en-US"/>
-              </w:rPr>
-              <w:t xml:space="preserve">            else {System.out.println("Ошибка ввода, повторите команду"); scanner.next();continue;}</w:t>
-            </w:r>
-          </w:p>
-          <w:p>
-            <w:pPr>
-              <w:autoSpaceDE w:val="0"/>
-              <w:autoSpaceDN w:val="0"/>
-              <w:adjustRightInd w:val="0"/>
-              <w:ind w:firstLine="0"/>
-              <w:jc w:val="left"/>
-              <w:rPr>
-                <w:rFonts w:ascii="Courier New" w:hAnsi="Courier New" w:cs="Courier New"/>
-                <w:sz w:val="20"/>
-                <w:szCs w:val="20"/>
-                <w:lang w:val="en-US"/>
-              </w:rPr>
-            </w:pPr>
-          </w:p>
-          <w:p>
-            <w:pPr>
-              <w:autoSpaceDE w:val="0"/>
-              <w:autoSpaceDN w:val="0"/>
-              <w:adjustRightInd w:val="0"/>
-              <w:ind w:firstLine="0"/>
-              <w:jc w:val="left"/>
-              <w:rPr>
-                <w:rFonts w:ascii="Courier New" w:hAnsi="Courier New" w:cs="Courier New"/>
-                <w:sz w:val="20"/>
-                <w:szCs w:val="20"/>
-                <w:lang w:val="en-US"/>
-              </w:rPr>
-            </w:pPr>
-            <w:r>
-              <w:rPr>
-                <w:rFonts w:ascii="Courier New" w:hAnsi="Courier New" w:cs="Courier New"/>
-                <w:sz w:val="20"/>
-                <w:szCs w:val="20"/>
-                <w:lang w:val="en-US"/>
-              </w:rPr>
-              <w:t xml:space="preserve">            switch (command) {</w:t>
-            </w:r>
-          </w:p>
-          <w:p>
-            <w:pPr>
-              <w:autoSpaceDE w:val="0"/>
-              <w:autoSpaceDN w:val="0"/>
-              <w:adjustRightInd w:val="0"/>
-              <w:ind w:firstLine="0"/>
-              <w:jc w:val="left"/>
-              <w:rPr>
-                <w:rFonts w:ascii="Courier New" w:hAnsi="Courier New" w:cs="Courier New"/>
-                <w:sz w:val="20"/>
-                <w:szCs w:val="20"/>
-                <w:lang w:val="en-US"/>
-              </w:rPr>
-            </w:pPr>
-            <w:r>
-              <w:rPr>
-                <w:rFonts w:ascii="Courier New" w:hAnsi="Courier New" w:cs="Courier New"/>
-                <w:sz w:val="20"/>
-                <w:szCs w:val="20"/>
-                <w:lang w:val="en-US"/>
-              </w:rPr>
-              <w:t xml:space="preserve">                case 1: dataAnalysis.calculateAll();break;</w:t>
-            </w:r>
-          </w:p>
-          <w:p>
-            <w:pPr>
-              <w:autoSpaceDE w:val="0"/>
-              <w:autoSpaceDN w:val="0"/>
-              <w:adjustRightInd w:val="0"/>
-              <w:ind w:firstLine="0"/>
-              <w:jc w:val="left"/>
-              <w:rPr>
-                <w:rFonts w:ascii="Courier New" w:hAnsi="Courier New" w:cs="Courier New"/>
-                <w:sz w:val="20"/>
-                <w:szCs w:val="20"/>
-                <w:lang w:val="en-US"/>
-              </w:rPr>
-            </w:pPr>
-            <w:r>
-              <w:rPr>
-                <w:rFonts w:ascii="Courier New" w:hAnsi="Courier New" w:cs="Courier New"/>
-                <w:sz w:val="20"/>
-                <w:szCs w:val="20"/>
-                <w:lang w:val="en-US"/>
-              </w:rPr>
-              <w:t xml:space="preserve">                case 2: dataAnalysis.calculateAverageValuesAll();break;</w:t>
-            </w:r>
-          </w:p>
-          <w:p>
-            <w:pPr>
-              <w:autoSpaceDE w:val="0"/>
-              <w:autoSpaceDN w:val="0"/>
-              <w:adjustRightInd w:val="0"/>
-              <w:ind w:firstLine="0"/>
-              <w:jc w:val="left"/>
-              <w:rPr>
-                <w:rFonts w:ascii="Courier New" w:hAnsi="Courier New" w:cs="Courier New"/>
-                <w:sz w:val="20"/>
-                <w:szCs w:val="20"/>
-                <w:lang w:val="en-US"/>
-              </w:rPr>
-            </w:pPr>
-            <w:r>
-              <w:rPr>
-                <w:rFonts w:ascii="Courier New" w:hAnsi="Courier New" w:cs="Courier New"/>
-                <w:sz w:val="20"/>
-                <w:szCs w:val="20"/>
-                <w:lang w:val="en-US"/>
-              </w:rPr>
-              <w:t xml:space="preserve">                case 3: dataAnalysis.calculateDistriburionPercentilesAll();break;</w:t>
-            </w:r>
-          </w:p>
-          <w:p>
-            <w:pPr>
-              <w:autoSpaceDE w:val="0"/>
-              <w:autoSpaceDN w:val="0"/>
-              <w:adjustRightInd w:val="0"/>
-              <w:ind w:firstLine="0"/>
-              <w:jc w:val="left"/>
-              <w:rPr>
-                <w:rFonts w:ascii="Courier New" w:hAnsi="Courier New" w:cs="Courier New"/>
-                <w:sz w:val="20"/>
-                <w:szCs w:val="20"/>
-                <w:lang w:val="en-US"/>
-              </w:rPr>
-            </w:pPr>
-            <w:r>
-              <w:rPr>
-                <w:rFonts w:ascii="Courier New" w:hAnsi="Courier New" w:cs="Courier New"/>
-                <w:sz w:val="20"/>
-                <w:szCs w:val="20"/>
-                <w:lang w:val="en-US"/>
-              </w:rPr>
-              <w:t xml:space="preserve">                case 4: dataAnalysis.calculateDispersionRatesAll();break;</w:t>
-            </w:r>
-          </w:p>
-          <w:p>
-            <w:pPr>
-              <w:autoSpaceDE w:val="0"/>
-              <w:autoSpaceDN w:val="0"/>
-              <w:adjustRightInd w:val="0"/>
-              <w:ind w:firstLine="0"/>
-              <w:jc w:val="left"/>
-              <w:rPr>
-                <w:rFonts w:ascii="Courier New" w:hAnsi="Courier New" w:cs="Courier New"/>
-                <w:sz w:val="20"/>
-                <w:szCs w:val="20"/>
-                <w:lang w:val="en-US"/>
-              </w:rPr>
-            </w:pPr>
-            <w:r>
-              <w:rPr>
-                <w:rFonts w:ascii="Courier New" w:hAnsi="Courier New" w:cs="Courier New"/>
-                <w:sz w:val="20"/>
-                <w:szCs w:val="20"/>
-                <w:lang w:val="en-US"/>
-              </w:rPr>
-              <w:t xml:space="preserve">                case 0: System.out.println("Завершение работы");return;</w:t>
-            </w:r>
-          </w:p>
-          <w:p>
-            <w:pPr>
-              <w:autoSpaceDE w:val="0"/>
-              <w:autoSpaceDN w:val="0"/>
-              <w:adjustRightInd w:val="0"/>
-              <w:ind w:firstLine="0"/>
-              <w:jc w:val="left"/>
-              <w:rPr>
-                <w:rFonts w:ascii="Courier New" w:hAnsi="Courier New" w:cs="Courier New"/>
-                <w:sz w:val="20"/>
-                <w:szCs w:val="20"/>
-                <w:lang w:val="en-US"/>
-              </w:rPr>
-            </w:pPr>
-            <w:r>
-              <w:rPr>
-                <w:rFonts w:ascii="Courier New" w:hAnsi="Courier New" w:cs="Courier New"/>
-                <w:sz w:val="20"/>
-                <w:szCs w:val="20"/>
-                <w:lang w:val="en-US"/>
-              </w:rPr>
-              <w:t xml:space="preserve">                }</w:t>
-            </w:r>
-          </w:p>
-          <w:p>
-            <w:pPr>
-              <w:autoSpaceDE w:val="0"/>
-              <w:autoSpaceDN w:val="0"/>
-              <w:adjustRightInd w:val="0"/>
-              <w:ind w:firstLine="0"/>
-              <w:jc w:val="left"/>
-              <w:rPr>
-                <w:rFonts w:ascii="Courier New" w:hAnsi="Courier New" w:cs="Courier New"/>
-                <w:sz w:val="20"/>
-                <w:szCs w:val="20"/>
-                <w:lang w:val="en-US"/>
-              </w:rPr>
-            </w:pPr>
-            <w:r>
-              <w:rPr>
-                <w:rFonts w:ascii="Courier New" w:hAnsi="Courier New" w:cs="Courier New"/>
-                <w:sz w:val="20"/>
-                <w:szCs w:val="20"/>
-                <w:lang w:val="en-US"/>
-              </w:rPr>
-              <w:t xml:space="preserve">            </w:t>
-            </w:r>
-          </w:p>
-          <w:p>
-            <w:pPr>
-              <w:autoSpaceDE w:val="0"/>
-              <w:autoSpaceDN w:val="0"/>
-              <w:adjustRightInd w:val="0"/>
-              <w:ind w:firstLine="0"/>
-              <w:jc w:val="left"/>
-              <w:rPr>
-                <w:rFonts w:ascii="Courier New" w:hAnsi="Courier New" w:cs="Courier New"/>
-                <w:sz w:val="20"/>
-                <w:szCs w:val="20"/>
-                <w:lang w:val="en-US"/>
-              </w:rPr>
-            </w:pPr>
-            <w:r>
-              <w:rPr>
-                <w:rFonts w:ascii="Courier New" w:hAnsi="Courier New" w:cs="Courier New"/>
-                <w:sz w:val="20"/>
-                <w:szCs w:val="20"/>
-                <w:lang w:val="en-US"/>
-              </w:rPr>
-              <w:t xml:space="preserve">        }</w:t>
-            </w:r>
-          </w:p>
-          <w:p>
-            <w:pPr>
-              <w:autoSpaceDE w:val="0"/>
-              <w:autoSpaceDN w:val="0"/>
-              <w:adjustRightInd w:val="0"/>
-              <w:ind w:firstLine="0"/>
-              <w:jc w:val="left"/>
-              <w:rPr>
-                <w:rFonts w:ascii="Courier New" w:hAnsi="Courier New" w:cs="Courier New"/>
-                <w:sz w:val="20"/>
-                <w:szCs w:val="20"/>
-                <w:lang w:val="en-US"/>
-              </w:rPr>
-            </w:pPr>
-            <w:r>
-              <w:rPr>
-                <w:rFonts w:ascii="Courier New" w:hAnsi="Courier New" w:cs="Courier New"/>
-                <w:sz w:val="20"/>
-                <w:szCs w:val="20"/>
-                <w:lang w:val="en-US"/>
-              </w:rPr>
-              <w:t xml:space="preserve">    }</w:t>
-            </w:r>
-          </w:p>
-          <w:p>
-            <w:pPr>
-              <w:autoSpaceDE w:val="0"/>
-              <w:autoSpaceDN w:val="0"/>
-              <w:adjustRightInd w:val="0"/>
-              <w:ind w:firstLine="0"/>
-              <w:jc w:val="left"/>
-              <w:rPr>
-                <w:rFonts w:ascii="Courier New" w:hAnsi="Courier New" w:cs="Courier New"/>
-                <w:sz w:val="20"/>
-                <w:szCs w:val="20"/>
-              </w:rPr>
-            </w:pPr>
-            <w:r>
-              <w:rPr>
-                <w:rFonts w:ascii="Courier New" w:hAnsi="Courier New" w:cs="Courier New"/>
-                <w:sz w:val="20"/>
-                <w:szCs w:val="20"/>
-                <w:lang w:val="en-US"/>
-              </w:rPr>
-              <w:t>}</w:t>
-            </w:r>
-          </w:p>
         </w:tc>
       </w:tr>
     </w:tbl>
+    <w:p>
+      <w:pPr>
+        <w:ind w:firstLine="708"/>
+        <w:rPr>
+          <w:lang w:val="en-US"/>
+        </w:rPr>
+      </w:pPr>
+      <w:r>
+        <w:t xml:space="preserve">Код класса </w:t>
+      </w:r>
+      <w:r>
+        <w:rPr>
+          <w:lang w:val="en-US"/>
+        </w:rPr>
+        <w:t>Menu</w:t>
+      </w:r>
+    </w:p>
+    <w:p>
+      <w:pPr>
+        <w:pBdr>
+          <w:top w:val="single" w:sz="4" w:space="1" w:color="auto"/>
+          <w:left w:val="single" w:sz="4" w:space="4" w:color="auto"/>
+          <w:bottom w:val="single" w:sz="4" w:space="1" w:color="auto"/>
+          <w:right w:val="single" w:sz="4" w:space="4" w:color="auto"/>
+        </w:pBdr>
+        <w:autoSpaceDE w:val="0"/>
+        <w:autoSpaceDN w:val="0"/>
+        <w:adjustRightInd w:val="0"/>
+        <w:ind w:firstLine="0"/>
+        <w:jc w:val="left"/>
+        <w:rPr>
+          <w:rFonts w:ascii="Courier New" w:hAnsi="Courier New" w:cs="Courier New"/>
+          <w:sz w:val="20"/>
+          <w:szCs w:val="20"/>
+          <w:lang w:val="en-US"/>
+        </w:rPr>
+      </w:pPr>
+      <w:proofErr w:type="gramStart"/>
+      <w:r>
+        <w:rPr>
+          <w:rFonts w:ascii="Courier New" w:hAnsi="Courier New" w:cs="Courier New"/>
+          <w:sz w:val="20"/>
+          <w:szCs w:val="20"/>
+          <w:lang w:val="en-US"/>
+        </w:rPr>
+        <w:t>import</w:t>
+      </w:r>
+      <w:proofErr w:type="gramEnd"/>
+      <w:r>
+        <w:rPr>
+          <w:rFonts w:ascii="Courier New" w:hAnsi="Courier New" w:cs="Courier New"/>
+          <w:sz w:val="20"/>
+          <w:szCs w:val="20"/>
+          <w:lang w:val="en-US"/>
+        </w:rPr>
+        <w:t xml:space="preserve"> </w:t>
+      </w:r>
+      <w:proofErr w:type="spellStart"/>
+      <w:r>
+        <w:rPr>
+          <w:rFonts w:ascii="Courier New" w:hAnsi="Courier New" w:cs="Courier New"/>
+          <w:sz w:val="20"/>
+          <w:szCs w:val="20"/>
+          <w:lang w:val="en-US"/>
+        </w:rPr>
+        <w:t>Calculate.DataAnalysis</w:t>
+      </w:r>
+      <w:proofErr w:type="spellEnd"/>
+      <w:r>
+        <w:rPr>
+          <w:rFonts w:ascii="Courier New" w:hAnsi="Courier New" w:cs="Courier New"/>
+          <w:sz w:val="20"/>
+          <w:szCs w:val="20"/>
+          <w:lang w:val="en-US"/>
+        </w:rPr>
+        <w:t>;</w:t>
+      </w:r>
+    </w:p>
+    <w:p>
+      <w:pPr>
+        <w:pBdr>
+          <w:top w:val="single" w:sz="4" w:space="1" w:color="auto"/>
+          <w:left w:val="single" w:sz="4" w:space="4" w:color="auto"/>
+          <w:bottom w:val="single" w:sz="4" w:space="1" w:color="auto"/>
+          <w:right w:val="single" w:sz="4" w:space="4" w:color="auto"/>
+        </w:pBdr>
+        <w:autoSpaceDE w:val="0"/>
+        <w:autoSpaceDN w:val="0"/>
+        <w:adjustRightInd w:val="0"/>
+        <w:ind w:firstLine="0"/>
+        <w:jc w:val="left"/>
+        <w:rPr>
+          <w:rFonts w:ascii="Courier New" w:hAnsi="Courier New" w:cs="Courier New"/>
+          <w:sz w:val="20"/>
+          <w:szCs w:val="20"/>
+          <w:lang w:val="en-US"/>
+        </w:rPr>
+      </w:pPr>
+    </w:p>
+    <w:p>
+      <w:pPr>
+        <w:pBdr>
+          <w:top w:val="single" w:sz="4" w:space="1" w:color="auto"/>
+          <w:left w:val="single" w:sz="4" w:space="4" w:color="auto"/>
+          <w:bottom w:val="single" w:sz="4" w:space="1" w:color="auto"/>
+          <w:right w:val="single" w:sz="4" w:space="4" w:color="auto"/>
+        </w:pBdr>
+        <w:autoSpaceDE w:val="0"/>
+        <w:autoSpaceDN w:val="0"/>
+        <w:adjustRightInd w:val="0"/>
+        <w:ind w:firstLine="0"/>
+        <w:jc w:val="left"/>
+        <w:rPr>
+          <w:rFonts w:ascii="Courier New" w:hAnsi="Courier New" w:cs="Courier New"/>
+          <w:sz w:val="20"/>
+          <w:szCs w:val="20"/>
+          <w:lang w:val="en-US"/>
+        </w:rPr>
+      </w:pPr>
+      <w:proofErr w:type="gramStart"/>
+      <w:r>
+        <w:rPr>
+          <w:rFonts w:ascii="Courier New" w:hAnsi="Courier New" w:cs="Courier New"/>
+          <w:sz w:val="20"/>
+          <w:szCs w:val="20"/>
+          <w:lang w:val="en-US"/>
+        </w:rPr>
+        <w:t>import</w:t>
+      </w:r>
+      <w:proofErr w:type="gramEnd"/>
+      <w:r>
+        <w:rPr>
+          <w:rFonts w:ascii="Courier New" w:hAnsi="Courier New" w:cs="Courier New"/>
+          <w:sz w:val="20"/>
+          <w:szCs w:val="20"/>
+          <w:lang w:val="en-US"/>
+        </w:rPr>
+        <w:t xml:space="preserve"> </w:t>
+      </w:r>
+      <w:proofErr w:type="spellStart"/>
+      <w:r>
+        <w:rPr>
+          <w:rFonts w:ascii="Courier New" w:hAnsi="Courier New" w:cs="Courier New"/>
+          <w:sz w:val="20"/>
+          <w:szCs w:val="20"/>
+          <w:lang w:val="en-US"/>
+        </w:rPr>
+        <w:t>java.util.Scanner</w:t>
+      </w:r>
+      <w:proofErr w:type="spellEnd"/>
+      <w:r>
+        <w:rPr>
+          <w:rFonts w:ascii="Courier New" w:hAnsi="Courier New" w:cs="Courier New"/>
+          <w:sz w:val="20"/>
+          <w:szCs w:val="20"/>
+          <w:lang w:val="en-US"/>
+        </w:rPr>
+        <w:t>;</w:t>
+      </w:r>
+    </w:p>
+    <w:p>
+      <w:pPr>
+        <w:pBdr>
+          <w:top w:val="single" w:sz="4" w:space="1" w:color="auto"/>
+          <w:left w:val="single" w:sz="4" w:space="4" w:color="auto"/>
+          <w:bottom w:val="single" w:sz="4" w:space="1" w:color="auto"/>
+          <w:right w:val="single" w:sz="4" w:space="4" w:color="auto"/>
+        </w:pBdr>
+        <w:autoSpaceDE w:val="0"/>
+        <w:autoSpaceDN w:val="0"/>
+        <w:adjustRightInd w:val="0"/>
+        <w:ind w:firstLine="0"/>
+        <w:jc w:val="left"/>
+        <w:rPr>
+          <w:rFonts w:ascii="Courier New" w:hAnsi="Courier New" w:cs="Courier New"/>
+          <w:sz w:val="20"/>
+          <w:szCs w:val="20"/>
+          <w:lang w:val="en-US"/>
+        </w:rPr>
+      </w:pPr>
+    </w:p>
+    <w:p>
+      <w:pPr>
+        <w:pBdr>
+          <w:top w:val="single" w:sz="4" w:space="1" w:color="auto"/>
+          <w:left w:val="single" w:sz="4" w:space="4" w:color="auto"/>
+          <w:bottom w:val="single" w:sz="4" w:space="1" w:color="auto"/>
+          <w:right w:val="single" w:sz="4" w:space="4" w:color="auto"/>
+        </w:pBdr>
+        <w:autoSpaceDE w:val="0"/>
+        <w:autoSpaceDN w:val="0"/>
+        <w:adjustRightInd w:val="0"/>
+        <w:ind w:firstLine="0"/>
+        <w:jc w:val="left"/>
+        <w:rPr>
+          <w:rFonts w:ascii="Courier New" w:hAnsi="Courier New" w:cs="Courier New"/>
+          <w:sz w:val="20"/>
+          <w:szCs w:val="20"/>
+          <w:lang w:val="en-US"/>
+        </w:rPr>
+      </w:pPr>
+      <w:proofErr w:type="gramStart"/>
+      <w:r>
+        <w:rPr>
+          <w:rFonts w:ascii="Courier New" w:hAnsi="Courier New" w:cs="Courier New"/>
+          <w:sz w:val="20"/>
+          <w:szCs w:val="20"/>
+          <w:lang w:val="en-US"/>
+        </w:rPr>
+        <w:t>class</w:t>
+      </w:r>
+      <w:proofErr w:type="gramEnd"/>
+      <w:r>
+        <w:rPr>
+          <w:rFonts w:ascii="Courier New" w:hAnsi="Courier New" w:cs="Courier New"/>
+          <w:sz w:val="20"/>
+          <w:szCs w:val="20"/>
+          <w:lang w:val="en-US"/>
+        </w:rPr>
+        <w:t xml:space="preserve"> Menu</w:t>
+      </w:r>
+    </w:p>
+    <w:p>
+      <w:pPr>
+        <w:pBdr>
+          <w:top w:val="single" w:sz="4" w:space="1" w:color="auto"/>
+          <w:left w:val="single" w:sz="4" w:space="4" w:color="auto"/>
+          <w:bottom w:val="single" w:sz="4" w:space="1" w:color="auto"/>
+          <w:right w:val="single" w:sz="4" w:space="4" w:color="auto"/>
+        </w:pBdr>
+        <w:autoSpaceDE w:val="0"/>
+        <w:autoSpaceDN w:val="0"/>
+        <w:adjustRightInd w:val="0"/>
+        <w:ind w:firstLine="0"/>
+        <w:jc w:val="left"/>
+        <w:rPr>
+          <w:rFonts w:ascii="Courier New" w:hAnsi="Courier New" w:cs="Courier New"/>
+          <w:sz w:val="20"/>
+          <w:szCs w:val="20"/>
+          <w:lang w:val="en-US"/>
+        </w:rPr>
+      </w:pPr>
+      <w:r>
+        <w:rPr>
+          <w:rFonts w:ascii="Courier New" w:hAnsi="Courier New" w:cs="Courier New"/>
+          <w:sz w:val="20"/>
+          <w:szCs w:val="20"/>
+          <w:lang w:val="en-US"/>
+        </w:rPr>
+        <w:t>{</w:t>
+      </w:r>
+    </w:p>
+    <w:p>
+      <w:pPr>
+        <w:pBdr>
+          <w:top w:val="single" w:sz="4" w:space="1" w:color="auto"/>
+          <w:left w:val="single" w:sz="4" w:space="4" w:color="auto"/>
+          <w:bottom w:val="single" w:sz="4" w:space="1" w:color="auto"/>
+          <w:right w:val="single" w:sz="4" w:space="4" w:color="auto"/>
+        </w:pBdr>
+        <w:autoSpaceDE w:val="0"/>
+        <w:autoSpaceDN w:val="0"/>
+        <w:adjustRightInd w:val="0"/>
+        <w:ind w:firstLine="0"/>
+        <w:jc w:val="left"/>
+        <w:rPr>
+          <w:rFonts w:ascii="Courier New" w:hAnsi="Courier New" w:cs="Courier New"/>
+          <w:sz w:val="20"/>
+          <w:szCs w:val="20"/>
+          <w:lang w:val="en-US"/>
+        </w:rPr>
+      </w:pPr>
+      <w:r>
+        <w:rPr>
+          <w:rFonts w:ascii="Courier New" w:hAnsi="Courier New" w:cs="Courier New"/>
+          <w:sz w:val="20"/>
+          <w:szCs w:val="20"/>
+          <w:lang w:val="en-US"/>
+        </w:rPr>
+        <w:t xml:space="preserve">    </w:t>
+      </w:r>
+      <w:proofErr w:type="gramStart"/>
+      <w:r>
+        <w:rPr>
+          <w:rFonts w:ascii="Courier New" w:hAnsi="Courier New" w:cs="Courier New"/>
+          <w:sz w:val="20"/>
+          <w:szCs w:val="20"/>
+          <w:lang w:val="en-US"/>
+        </w:rPr>
+        <w:t>public</w:t>
+      </w:r>
+      <w:proofErr w:type="gramEnd"/>
+      <w:r>
+        <w:rPr>
+          <w:rFonts w:ascii="Courier New" w:hAnsi="Courier New" w:cs="Courier New"/>
+          <w:sz w:val="20"/>
+          <w:szCs w:val="20"/>
+          <w:lang w:val="en-US"/>
+        </w:rPr>
+        <w:t xml:space="preserve"> static void </w:t>
+      </w:r>
+      <w:proofErr w:type="spellStart"/>
+      <w:r>
+        <w:rPr>
+          <w:rFonts w:ascii="Courier New" w:hAnsi="Courier New" w:cs="Courier New"/>
+          <w:sz w:val="20"/>
+          <w:szCs w:val="20"/>
+          <w:lang w:val="en-US"/>
+        </w:rPr>
+        <w:t>mainMenu</w:t>
+      </w:r>
+      <w:proofErr w:type="spellEnd"/>
+      <w:r>
+        <w:rPr>
+          <w:rFonts w:ascii="Courier New" w:hAnsi="Courier New" w:cs="Courier New"/>
+          <w:sz w:val="20"/>
+          <w:szCs w:val="20"/>
+          <w:lang w:val="en-US"/>
+        </w:rPr>
+        <w:t>()</w:t>
+      </w:r>
+    </w:p>
+    <w:p>
+      <w:pPr>
+        <w:pBdr>
+          <w:top w:val="single" w:sz="4" w:space="1" w:color="auto"/>
+          <w:left w:val="single" w:sz="4" w:space="4" w:color="auto"/>
+          <w:bottom w:val="single" w:sz="4" w:space="1" w:color="auto"/>
+          <w:right w:val="single" w:sz="4" w:space="4" w:color="auto"/>
+        </w:pBdr>
+        <w:autoSpaceDE w:val="0"/>
+        <w:autoSpaceDN w:val="0"/>
+        <w:adjustRightInd w:val="0"/>
+        <w:ind w:firstLine="0"/>
+        <w:jc w:val="left"/>
+        <w:rPr>
+          <w:rFonts w:ascii="Courier New" w:hAnsi="Courier New" w:cs="Courier New"/>
+          <w:sz w:val="20"/>
+          <w:szCs w:val="20"/>
+          <w:lang w:val="en-US"/>
+        </w:rPr>
+      </w:pPr>
+      <w:r>
+        <w:rPr>
+          <w:rFonts w:ascii="Courier New" w:hAnsi="Courier New" w:cs="Courier New"/>
+          <w:sz w:val="20"/>
+          <w:szCs w:val="20"/>
+          <w:lang w:val="en-US"/>
+        </w:rPr>
+        <w:t xml:space="preserve">    {</w:t>
+      </w:r>
+    </w:p>
+    <w:p>
+      <w:pPr>
+        <w:pBdr>
+          <w:top w:val="single" w:sz="4" w:space="1" w:color="auto"/>
+          <w:left w:val="single" w:sz="4" w:space="4" w:color="auto"/>
+          <w:bottom w:val="single" w:sz="4" w:space="1" w:color="auto"/>
+          <w:right w:val="single" w:sz="4" w:space="4" w:color="auto"/>
+        </w:pBdr>
+        <w:autoSpaceDE w:val="0"/>
+        <w:autoSpaceDN w:val="0"/>
+        <w:adjustRightInd w:val="0"/>
+        <w:ind w:firstLine="0"/>
+        <w:jc w:val="left"/>
+        <w:rPr>
+          <w:rFonts w:ascii="Courier New" w:hAnsi="Courier New" w:cs="Courier New"/>
+          <w:sz w:val="20"/>
+          <w:szCs w:val="20"/>
+          <w:lang w:val="en-US"/>
+        </w:rPr>
+      </w:pPr>
+      <w:r>
+        <w:rPr>
+          <w:rFonts w:ascii="Courier New" w:hAnsi="Courier New" w:cs="Courier New"/>
+          <w:sz w:val="20"/>
+          <w:szCs w:val="20"/>
+          <w:lang w:val="en-US"/>
+        </w:rPr>
+        <w:t xml:space="preserve">        </w:t>
+      </w:r>
+      <w:proofErr w:type="spellStart"/>
+      <w:r>
+        <w:rPr>
+          <w:rFonts w:ascii="Courier New" w:hAnsi="Courier New" w:cs="Courier New"/>
+          <w:sz w:val="20"/>
+          <w:szCs w:val="20"/>
+          <w:lang w:val="en-US"/>
+        </w:rPr>
+        <w:t>DataAnalysis</w:t>
+      </w:r>
+      <w:proofErr w:type="spellEnd"/>
+      <w:r>
+        <w:rPr>
+          <w:rFonts w:ascii="Courier New" w:hAnsi="Courier New" w:cs="Courier New"/>
+          <w:sz w:val="20"/>
+          <w:szCs w:val="20"/>
+          <w:lang w:val="en-US"/>
+        </w:rPr>
+        <w:t xml:space="preserve"> </w:t>
+      </w:r>
+      <w:proofErr w:type="spellStart"/>
+      <w:r>
+        <w:rPr>
+          <w:rFonts w:ascii="Courier New" w:hAnsi="Courier New" w:cs="Courier New"/>
+          <w:sz w:val="20"/>
+          <w:szCs w:val="20"/>
+          <w:lang w:val="en-US"/>
+        </w:rPr>
+        <w:t>dataAnalysis</w:t>
+      </w:r>
+      <w:proofErr w:type="spellEnd"/>
+      <w:r>
+        <w:rPr>
+          <w:rFonts w:ascii="Courier New" w:hAnsi="Courier New" w:cs="Courier New"/>
+          <w:sz w:val="20"/>
+          <w:szCs w:val="20"/>
+          <w:lang w:val="en-US"/>
+        </w:rPr>
+        <w:t xml:space="preserve"> = new </w:t>
+      </w:r>
+      <w:proofErr w:type="spellStart"/>
+      <w:proofErr w:type="gramStart"/>
+      <w:r>
+        <w:rPr>
+          <w:rFonts w:ascii="Courier New" w:hAnsi="Courier New" w:cs="Courier New"/>
+          <w:sz w:val="20"/>
+          <w:szCs w:val="20"/>
+          <w:lang w:val="en-US"/>
+        </w:rPr>
+        <w:t>DataAnalysis</w:t>
+      </w:r>
+      <w:proofErr w:type="spellEnd"/>
+      <w:r>
+        <w:rPr>
+          <w:rFonts w:ascii="Courier New" w:hAnsi="Courier New" w:cs="Courier New"/>
+          <w:sz w:val="20"/>
+          <w:szCs w:val="20"/>
+          <w:lang w:val="en-US"/>
+        </w:rPr>
+        <w:t>(</w:t>
+      </w:r>
+      <w:proofErr w:type="gramEnd"/>
+      <w:r>
+        <w:rPr>
+          <w:rFonts w:ascii="Courier New" w:hAnsi="Courier New" w:cs="Courier New"/>
+          <w:sz w:val="20"/>
+          <w:szCs w:val="20"/>
+          <w:lang w:val="en-US"/>
+        </w:rPr>
+        <w:t>);</w:t>
+      </w:r>
+    </w:p>
+    <w:p>
+      <w:pPr>
+        <w:pBdr>
+          <w:top w:val="single" w:sz="4" w:space="1" w:color="auto"/>
+          <w:left w:val="single" w:sz="4" w:space="4" w:color="auto"/>
+          <w:bottom w:val="single" w:sz="4" w:space="1" w:color="auto"/>
+          <w:right w:val="single" w:sz="4" w:space="4" w:color="auto"/>
+        </w:pBdr>
+        <w:autoSpaceDE w:val="0"/>
+        <w:autoSpaceDN w:val="0"/>
+        <w:adjustRightInd w:val="0"/>
+        <w:ind w:firstLine="0"/>
+        <w:jc w:val="left"/>
+        <w:rPr>
+          <w:rFonts w:ascii="Courier New" w:hAnsi="Courier New" w:cs="Courier New"/>
+          <w:sz w:val="20"/>
+          <w:szCs w:val="20"/>
+          <w:lang w:val="en-US"/>
+        </w:rPr>
+      </w:pPr>
+      <w:r>
+        <w:rPr>
+          <w:rFonts w:ascii="Courier New" w:hAnsi="Courier New" w:cs="Courier New"/>
+          <w:sz w:val="20"/>
+          <w:szCs w:val="20"/>
+          <w:lang w:val="en-US"/>
+        </w:rPr>
+        <w:t xml:space="preserve">        Scanner </w:t>
+      </w:r>
+      <w:proofErr w:type="spellStart"/>
+      <w:r>
+        <w:rPr>
+          <w:rFonts w:ascii="Courier New" w:hAnsi="Courier New" w:cs="Courier New"/>
+          <w:sz w:val="20"/>
+          <w:szCs w:val="20"/>
+          <w:lang w:val="en-US"/>
+        </w:rPr>
+        <w:t>scanner</w:t>
+      </w:r>
+      <w:proofErr w:type="spellEnd"/>
+      <w:r>
+        <w:rPr>
+          <w:rFonts w:ascii="Courier New" w:hAnsi="Courier New" w:cs="Courier New"/>
+          <w:sz w:val="20"/>
+          <w:szCs w:val="20"/>
+          <w:lang w:val="en-US"/>
+        </w:rPr>
+        <w:t xml:space="preserve"> = new </w:t>
+      </w:r>
+      <w:proofErr w:type="gramStart"/>
+      <w:r>
+        <w:rPr>
+          <w:rFonts w:ascii="Courier New" w:hAnsi="Courier New" w:cs="Courier New"/>
+          <w:sz w:val="20"/>
+          <w:szCs w:val="20"/>
+          <w:lang w:val="en-US"/>
+        </w:rPr>
+        <w:t>Scanner(</w:t>
+      </w:r>
+      <w:proofErr w:type="gramEnd"/>
+      <w:r>
+        <w:rPr>
+          <w:rFonts w:ascii="Courier New" w:hAnsi="Courier New" w:cs="Courier New"/>
+          <w:sz w:val="20"/>
+          <w:szCs w:val="20"/>
+          <w:lang w:val="en-US"/>
+        </w:rPr>
+        <w:t>System.in);</w:t>
+      </w:r>
+    </w:p>
+    <w:p>
+      <w:pPr>
+        <w:pBdr>
+          <w:top w:val="single" w:sz="4" w:space="1" w:color="auto"/>
+          <w:left w:val="single" w:sz="4" w:space="4" w:color="auto"/>
+          <w:bottom w:val="single" w:sz="4" w:space="1" w:color="auto"/>
+          <w:right w:val="single" w:sz="4" w:space="4" w:color="auto"/>
+        </w:pBdr>
+        <w:autoSpaceDE w:val="0"/>
+        <w:autoSpaceDN w:val="0"/>
+        <w:adjustRightInd w:val="0"/>
+        <w:ind w:firstLine="0"/>
+        <w:jc w:val="left"/>
+        <w:rPr>
+          <w:rFonts w:ascii="Courier New" w:hAnsi="Courier New" w:cs="Courier New"/>
+          <w:sz w:val="20"/>
+          <w:szCs w:val="20"/>
+          <w:lang w:val="en-US"/>
+        </w:rPr>
+      </w:pPr>
+      <w:r>
+        <w:rPr>
+          <w:rFonts w:ascii="Courier New" w:hAnsi="Courier New" w:cs="Courier New"/>
+          <w:sz w:val="20"/>
+          <w:szCs w:val="20"/>
+          <w:lang w:val="en-US"/>
+        </w:rPr>
+        <w:t xml:space="preserve">        </w:t>
+      </w:r>
+      <w:proofErr w:type="gramStart"/>
+      <w:r>
+        <w:rPr>
+          <w:rFonts w:ascii="Courier New" w:hAnsi="Courier New" w:cs="Courier New"/>
+          <w:sz w:val="20"/>
+          <w:szCs w:val="20"/>
+          <w:lang w:val="en-US"/>
+        </w:rPr>
+        <w:t>byte</w:t>
+      </w:r>
+      <w:proofErr w:type="gramEnd"/>
+      <w:r>
+        <w:rPr>
+          <w:rFonts w:ascii="Courier New" w:hAnsi="Courier New" w:cs="Courier New"/>
+          <w:sz w:val="20"/>
+          <w:szCs w:val="20"/>
+          <w:lang w:val="en-US"/>
+        </w:rPr>
+        <w:t xml:space="preserve"> command = 0;</w:t>
+      </w:r>
+    </w:p>
+    <w:p>
+      <w:pPr>
+        <w:pBdr>
+          <w:top w:val="single" w:sz="4" w:space="1" w:color="auto"/>
+          <w:left w:val="single" w:sz="4" w:space="4" w:color="auto"/>
+          <w:bottom w:val="single" w:sz="4" w:space="1" w:color="auto"/>
+          <w:right w:val="single" w:sz="4" w:space="4" w:color="auto"/>
+        </w:pBdr>
+        <w:autoSpaceDE w:val="0"/>
+        <w:autoSpaceDN w:val="0"/>
+        <w:adjustRightInd w:val="0"/>
+        <w:ind w:firstLine="0"/>
+        <w:jc w:val="left"/>
+        <w:rPr>
+          <w:rFonts w:ascii="Courier New" w:hAnsi="Courier New" w:cs="Courier New"/>
+          <w:sz w:val="20"/>
+          <w:szCs w:val="20"/>
+          <w:lang w:val="en-US"/>
+        </w:rPr>
+      </w:pPr>
+      <w:r>
+        <w:rPr>
+          <w:rFonts w:ascii="Courier New" w:hAnsi="Courier New" w:cs="Courier New"/>
+          <w:sz w:val="20"/>
+          <w:szCs w:val="20"/>
+          <w:lang w:val="en-US"/>
+        </w:rPr>
+        <w:t xml:space="preserve">        </w:t>
+      </w:r>
+      <w:proofErr w:type="gramStart"/>
+      <w:r>
+        <w:rPr>
+          <w:rFonts w:ascii="Courier New" w:hAnsi="Courier New" w:cs="Courier New"/>
+          <w:sz w:val="20"/>
+          <w:szCs w:val="20"/>
+          <w:lang w:val="en-US"/>
+        </w:rPr>
+        <w:t>while(</w:t>
+      </w:r>
+      <w:proofErr w:type="gramEnd"/>
+      <w:r>
+        <w:rPr>
+          <w:rFonts w:ascii="Courier New" w:hAnsi="Courier New" w:cs="Courier New"/>
+          <w:sz w:val="20"/>
+          <w:szCs w:val="20"/>
+          <w:lang w:val="en-US"/>
+        </w:rPr>
+        <w:t>true)</w:t>
+      </w:r>
+    </w:p>
+    <w:p>
+      <w:pPr>
+        <w:pBdr>
+          <w:top w:val="single" w:sz="4" w:space="1" w:color="auto"/>
+          <w:left w:val="single" w:sz="4" w:space="4" w:color="auto"/>
+          <w:bottom w:val="single" w:sz="4" w:space="1" w:color="auto"/>
+          <w:right w:val="single" w:sz="4" w:space="4" w:color="auto"/>
+        </w:pBdr>
+        <w:autoSpaceDE w:val="0"/>
+        <w:autoSpaceDN w:val="0"/>
+        <w:adjustRightInd w:val="0"/>
+        <w:ind w:firstLine="0"/>
+        <w:jc w:val="left"/>
+        <w:rPr>
+          <w:rFonts w:ascii="Courier New" w:hAnsi="Courier New" w:cs="Courier New"/>
+          <w:sz w:val="20"/>
+          <w:szCs w:val="20"/>
+          <w:lang w:val="en-US"/>
+        </w:rPr>
+      </w:pPr>
+      <w:r>
+        <w:rPr>
+          <w:rFonts w:ascii="Courier New" w:hAnsi="Courier New" w:cs="Courier New"/>
+          <w:sz w:val="20"/>
+          <w:szCs w:val="20"/>
+          <w:lang w:val="en-US"/>
+        </w:rPr>
+        <w:t xml:space="preserve">        {</w:t>
+      </w:r>
+    </w:p>
+    <w:p>
+      <w:pPr>
+        <w:pBdr>
+          <w:top w:val="single" w:sz="4" w:space="1" w:color="auto"/>
+          <w:left w:val="single" w:sz="4" w:space="4" w:color="auto"/>
+          <w:bottom w:val="single" w:sz="4" w:space="1" w:color="auto"/>
+          <w:right w:val="single" w:sz="4" w:space="4" w:color="auto"/>
+        </w:pBdr>
+        <w:autoSpaceDE w:val="0"/>
+        <w:autoSpaceDN w:val="0"/>
+        <w:adjustRightInd w:val="0"/>
+        <w:ind w:firstLine="0"/>
+        <w:jc w:val="left"/>
+        <w:rPr>
+          <w:rFonts w:ascii="Courier New" w:hAnsi="Courier New" w:cs="Courier New"/>
+          <w:sz w:val="20"/>
+          <w:szCs w:val="20"/>
+          <w:lang w:val="en-US"/>
+        </w:rPr>
+      </w:pPr>
+      <w:r>
+        <w:rPr>
+          <w:rFonts w:ascii="Courier New" w:hAnsi="Courier New" w:cs="Courier New"/>
+          <w:sz w:val="20"/>
+          <w:szCs w:val="20"/>
+          <w:lang w:val="en-US"/>
+        </w:rPr>
+        <w:t xml:space="preserve">            </w:t>
+      </w:r>
+      <w:proofErr w:type="spellStart"/>
+      <w:proofErr w:type="gramStart"/>
+      <w:r>
+        <w:rPr>
+          <w:rFonts w:ascii="Courier New" w:hAnsi="Courier New" w:cs="Courier New"/>
+          <w:sz w:val="20"/>
+          <w:szCs w:val="20"/>
+          <w:lang w:val="en-US"/>
+        </w:rPr>
+        <w:t>System.out.println</w:t>
+      </w:r>
+      <w:proofErr w:type="spellEnd"/>
+      <w:r>
+        <w:rPr>
+          <w:rFonts w:ascii="Courier New" w:hAnsi="Courier New" w:cs="Courier New"/>
+          <w:sz w:val="20"/>
+          <w:szCs w:val="20"/>
+          <w:lang w:val="en-US"/>
+        </w:rPr>
+        <w:t>(</w:t>
+      </w:r>
+      <w:proofErr w:type="gramEnd"/>
+      <w:r>
+        <w:rPr>
+          <w:rFonts w:ascii="Courier New" w:hAnsi="Courier New" w:cs="Courier New"/>
+          <w:sz w:val="20"/>
+          <w:szCs w:val="20"/>
+          <w:lang w:val="en-US"/>
+        </w:rPr>
+        <w:t>"--------------------------------------------------");</w:t>
+      </w:r>
+    </w:p>
+    <w:p>
+      <w:pPr>
+        <w:pBdr>
+          <w:top w:val="single" w:sz="4" w:space="1" w:color="auto"/>
+          <w:left w:val="single" w:sz="4" w:space="4" w:color="auto"/>
+          <w:bottom w:val="single" w:sz="4" w:space="1" w:color="auto"/>
+          <w:right w:val="single" w:sz="4" w:space="4" w:color="auto"/>
+        </w:pBdr>
+        <w:autoSpaceDE w:val="0"/>
+        <w:autoSpaceDN w:val="0"/>
+        <w:adjustRightInd w:val="0"/>
+        <w:ind w:firstLine="0"/>
+        <w:jc w:val="left"/>
+        <w:rPr>
+          <w:rFonts w:ascii="Courier New" w:hAnsi="Courier New" w:cs="Courier New"/>
+          <w:sz w:val="20"/>
+          <w:szCs w:val="20"/>
+        </w:rPr>
+      </w:pPr>
+      <w:r>
+        <w:rPr>
+          <w:rFonts w:ascii="Courier New" w:hAnsi="Courier New" w:cs="Courier New"/>
+          <w:sz w:val="20"/>
+          <w:szCs w:val="20"/>
+          <w:lang w:val="en-US"/>
+        </w:rPr>
+        <w:t xml:space="preserve">            </w:t>
+      </w:r>
+      <w:proofErr w:type="gramStart"/>
+      <w:r>
+        <w:rPr>
+          <w:rFonts w:ascii="Courier New" w:hAnsi="Courier New" w:cs="Courier New"/>
+          <w:sz w:val="20"/>
+          <w:szCs w:val="20"/>
+          <w:lang w:val="en-US"/>
+        </w:rPr>
+        <w:t>System</w:t>
+      </w:r>
+      <w:r>
+        <w:rPr>
+          <w:rFonts w:ascii="Courier New" w:hAnsi="Courier New" w:cs="Courier New"/>
+          <w:sz w:val="20"/>
+          <w:szCs w:val="20"/>
+        </w:rPr>
+        <w:t>.</w:t>
+      </w:r>
+      <w:r>
+        <w:rPr>
+          <w:rFonts w:ascii="Courier New" w:hAnsi="Courier New" w:cs="Courier New"/>
+          <w:sz w:val="20"/>
+          <w:szCs w:val="20"/>
+          <w:lang w:val="en-US"/>
+        </w:rPr>
+        <w:t>out</w:t>
+      </w:r>
+      <w:r>
+        <w:rPr>
+          <w:rFonts w:ascii="Courier New" w:hAnsi="Courier New" w:cs="Courier New"/>
+          <w:sz w:val="20"/>
+          <w:szCs w:val="20"/>
+        </w:rPr>
+        <w:t>.</w:t>
+      </w:r>
+      <w:proofErr w:type="spellStart"/>
+      <w:r>
+        <w:rPr>
+          <w:rFonts w:ascii="Courier New" w:hAnsi="Courier New" w:cs="Courier New"/>
+          <w:sz w:val="20"/>
+          <w:szCs w:val="20"/>
+          <w:lang w:val="en-US"/>
+        </w:rPr>
+        <w:t>println</w:t>
+      </w:r>
+      <w:proofErr w:type="spellEnd"/>
+      <w:r>
+        <w:rPr>
+          <w:rFonts w:ascii="Courier New" w:hAnsi="Courier New" w:cs="Courier New"/>
+          <w:sz w:val="20"/>
+          <w:szCs w:val="20"/>
+        </w:rPr>
+        <w:t>(</w:t>
+      </w:r>
+      <w:proofErr w:type="gramEnd"/>
+      <w:r>
+        <w:rPr>
+          <w:rFonts w:ascii="Courier New" w:hAnsi="Courier New" w:cs="Courier New"/>
+          <w:sz w:val="20"/>
+          <w:szCs w:val="20"/>
+        </w:rPr>
+        <w:t>"Введите команду");</w:t>
+      </w:r>
+    </w:p>
+    <w:p>
+      <w:pPr>
+        <w:pBdr>
+          <w:top w:val="single" w:sz="4" w:space="1" w:color="auto"/>
+          <w:left w:val="single" w:sz="4" w:space="4" w:color="auto"/>
+          <w:bottom w:val="single" w:sz="4" w:space="1" w:color="auto"/>
+          <w:right w:val="single" w:sz="4" w:space="4" w:color="auto"/>
+        </w:pBdr>
+        <w:autoSpaceDE w:val="0"/>
+        <w:autoSpaceDN w:val="0"/>
+        <w:adjustRightInd w:val="0"/>
+        <w:ind w:firstLine="0"/>
+        <w:jc w:val="left"/>
+        <w:rPr>
+          <w:rFonts w:ascii="Courier New" w:hAnsi="Courier New" w:cs="Courier New"/>
+          <w:sz w:val="20"/>
+          <w:szCs w:val="20"/>
+        </w:rPr>
+      </w:pPr>
+      <w:r>
+        <w:rPr>
+          <w:rFonts w:ascii="Courier New" w:hAnsi="Courier New" w:cs="Courier New"/>
+          <w:sz w:val="20"/>
+          <w:szCs w:val="20"/>
+        </w:rPr>
+        <w:t xml:space="preserve">            </w:t>
+      </w:r>
+      <w:proofErr w:type="gramStart"/>
+      <w:r>
+        <w:rPr>
+          <w:rFonts w:ascii="Courier New" w:hAnsi="Courier New" w:cs="Courier New"/>
+          <w:sz w:val="20"/>
+          <w:szCs w:val="20"/>
+          <w:lang w:val="en-US"/>
+        </w:rPr>
+        <w:t>System</w:t>
+      </w:r>
+      <w:r>
+        <w:rPr>
+          <w:rFonts w:ascii="Courier New" w:hAnsi="Courier New" w:cs="Courier New"/>
+          <w:sz w:val="20"/>
+          <w:szCs w:val="20"/>
+        </w:rPr>
+        <w:t>.</w:t>
+      </w:r>
+      <w:r>
+        <w:rPr>
+          <w:rFonts w:ascii="Courier New" w:hAnsi="Courier New" w:cs="Courier New"/>
+          <w:sz w:val="20"/>
+          <w:szCs w:val="20"/>
+          <w:lang w:val="en-US"/>
+        </w:rPr>
+        <w:t>out</w:t>
+      </w:r>
+      <w:r>
+        <w:rPr>
+          <w:rFonts w:ascii="Courier New" w:hAnsi="Courier New" w:cs="Courier New"/>
+          <w:sz w:val="20"/>
+          <w:szCs w:val="20"/>
+        </w:rPr>
+        <w:t>.</w:t>
+      </w:r>
+      <w:proofErr w:type="spellStart"/>
+      <w:r>
+        <w:rPr>
+          <w:rFonts w:ascii="Courier New" w:hAnsi="Courier New" w:cs="Courier New"/>
+          <w:sz w:val="20"/>
+          <w:szCs w:val="20"/>
+          <w:lang w:val="en-US"/>
+        </w:rPr>
+        <w:t>println</w:t>
+      </w:r>
+      <w:proofErr w:type="spellEnd"/>
+      <w:r>
+        <w:rPr>
+          <w:rFonts w:ascii="Courier New" w:hAnsi="Courier New" w:cs="Courier New"/>
+          <w:sz w:val="20"/>
+          <w:szCs w:val="20"/>
+        </w:rPr>
+        <w:t>(</w:t>
+      </w:r>
+      <w:proofErr w:type="gramEnd"/>
+      <w:r>
+        <w:rPr>
+          <w:rFonts w:ascii="Courier New" w:hAnsi="Courier New" w:cs="Courier New"/>
+          <w:sz w:val="20"/>
+          <w:szCs w:val="20"/>
+        </w:rPr>
+        <w:t>"1 - Произвести описательный анализ");</w:t>
+      </w:r>
+    </w:p>
+    <w:p>
+      <w:pPr>
+        <w:pBdr>
+          <w:top w:val="single" w:sz="4" w:space="1" w:color="auto"/>
+          <w:left w:val="single" w:sz="4" w:space="4" w:color="auto"/>
+          <w:bottom w:val="single" w:sz="4" w:space="1" w:color="auto"/>
+          <w:right w:val="single" w:sz="4" w:space="4" w:color="auto"/>
+        </w:pBdr>
+        <w:autoSpaceDE w:val="0"/>
+        <w:autoSpaceDN w:val="0"/>
+        <w:adjustRightInd w:val="0"/>
+        <w:ind w:firstLine="0"/>
+        <w:jc w:val="left"/>
+        <w:rPr>
+          <w:rFonts w:ascii="Courier New" w:hAnsi="Courier New" w:cs="Courier New"/>
+          <w:sz w:val="20"/>
+          <w:szCs w:val="20"/>
+        </w:rPr>
+      </w:pPr>
+      <w:r>
+        <w:rPr>
+          <w:rFonts w:ascii="Courier New" w:hAnsi="Courier New" w:cs="Courier New"/>
+          <w:sz w:val="20"/>
+          <w:szCs w:val="20"/>
+        </w:rPr>
+        <w:t xml:space="preserve">            </w:t>
+      </w:r>
+      <w:proofErr w:type="gramStart"/>
+      <w:r>
+        <w:rPr>
+          <w:rFonts w:ascii="Courier New" w:hAnsi="Courier New" w:cs="Courier New"/>
+          <w:sz w:val="20"/>
+          <w:szCs w:val="20"/>
+          <w:lang w:val="en-US"/>
+        </w:rPr>
+        <w:t>System</w:t>
+      </w:r>
+      <w:r>
+        <w:rPr>
+          <w:rFonts w:ascii="Courier New" w:hAnsi="Courier New" w:cs="Courier New"/>
+          <w:sz w:val="20"/>
+          <w:szCs w:val="20"/>
+        </w:rPr>
+        <w:t>.</w:t>
+      </w:r>
+      <w:r>
+        <w:rPr>
+          <w:rFonts w:ascii="Courier New" w:hAnsi="Courier New" w:cs="Courier New"/>
+          <w:sz w:val="20"/>
+          <w:szCs w:val="20"/>
+          <w:lang w:val="en-US"/>
+        </w:rPr>
+        <w:t>out</w:t>
+      </w:r>
+      <w:r>
+        <w:rPr>
+          <w:rFonts w:ascii="Courier New" w:hAnsi="Courier New" w:cs="Courier New"/>
+          <w:sz w:val="20"/>
+          <w:szCs w:val="20"/>
+        </w:rPr>
+        <w:t>.</w:t>
+      </w:r>
+      <w:proofErr w:type="spellStart"/>
+      <w:r>
+        <w:rPr>
+          <w:rFonts w:ascii="Courier New" w:hAnsi="Courier New" w:cs="Courier New"/>
+          <w:sz w:val="20"/>
+          <w:szCs w:val="20"/>
+          <w:lang w:val="en-US"/>
+        </w:rPr>
+        <w:t>println</w:t>
+      </w:r>
+      <w:proofErr w:type="spellEnd"/>
+      <w:r>
+        <w:rPr>
+          <w:rFonts w:ascii="Courier New" w:hAnsi="Courier New" w:cs="Courier New"/>
+          <w:sz w:val="20"/>
+          <w:szCs w:val="20"/>
+        </w:rPr>
+        <w:t>(</w:t>
+      </w:r>
+      <w:proofErr w:type="gramEnd"/>
+      <w:r>
+        <w:rPr>
+          <w:rFonts w:ascii="Courier New" w:hAnsi="Courier New" w:cs="Courier New"/>
+          <w:sz w:val="20"/>
+          <w:szCs w:val="20"/>
+        </w:rPr>
+        <w:t>"2 - Произвести расчет средних величин");</w:t>
+      </w:r>
+    </w:p>
+    <w:p>
+      <w:pPr>
+        <w:pBdr>
+          <w:top w:val="single" w:sz="4" w:space="1" w:color="auto"/>
+          <w:left w:val="single" w:sz="4" w:space="4" w:color="auto"/>
+          <w:bottom w:val="single" w:sz="4" w:space="1" w:color="auto"/>
+          <w:right w:val="single" w:sz="4" w:space="4" w:color="auto"/>
+        </w:pBdr>
+        <w:autoSpaceDE w:val="0"/>
+        <w:autoSpaceDN w:val="0"/>
+        <w:adjustRightInd w:val="0"/>
+        <w:ind w:firstLine="0"/>
+        <w:jc w:val="left"/>
+        <w:rPr>
+          <w:rFonts w:ascii="Courier New" w:hAnsi="Courier New" w:cs="Courier New"/>
+          <w:sz w:val="20"/>
+          <w:szCs w:val="20"/>
+        </w:rPr>
+      </w:pPr>
+      <w:r>
+        <w:rPr>
+          <w:rFonts w:ascii="Courier New" w:hAnsi="Courier New" w:cs="Courier New"/>
+          <w:sz w:val="20"/>
+          <w:szCs w:val="20"/>
+        </w:rPr>
+        <w:t xml:space="preserve">            </w:t>
+      </w:r>
+      <w:proofErr w:type="gramStart"/>
+      <w:r>
+        <w:rPr>
+          <w:rFonts w:ascii="Courier New" w:hAnsi="Courier New" w:cs="Courier New"/>
+          <w:sz w:val="20"/>
+          <w:szCs w:val="20"/>
+          <w:lang w:val="en-US"/>
+        </w:rPr>
+        <w:t>System</w:t>
+      </w:r>
+      <w:r>
+        <w:rPr>
+          <w:rFonts w:ascii="Courier New" w:hAnsi="Courier New" w:cs="Courier New"/>
+          <w:sz w:val="20"/>
+          <w:szCs w:val="20"/>
+        </w:rPr>
+        <w:t>.</w:t>
+      </w:r>
+      <w:r>
+        <w:rPr>
+          <w:rFonts w:ascii="Courier New" w:hAnsi="Courier New" w:cs="Courier New"/>
+          <w:sz w:val="20"/>
+          <w:szCs w:val="20"/>
+          <w:lang w:val="en-US"/>
+        </w:rPr>
+        <w:t>out</w:t>
+      </w:r>
+      <w:r>
+        <w:rPr>
+          <w:rFonts w:ascii="Courier New" w:hAnsi="Courier New" w:cs="Courier New"/>
+          <w:sz w:val="20"/>
+          <w:szCs w:val="20"/>
+        </w:rPr>
+        <w:t>.</w:t>
+      </w:r>
+      <w:proofErr w:type="spellStart"/>
+      <w:r>
+        <w:rPr>
+          <w:rFonts w:ascii="Courier New" w:hAnsi="Courier New" w:cs="Courier New"/>
+          <w:sz w:val="20"/>
+          <w:szCs w:val="20"/>
+          <w:lang w:val="en-US"/>
+        </w:rPr>
+        <w:t>println</w:t>
+      </w:r>
+      <w:proofErr w:type="spellEnd"/>
+      <w:r>
+        <w:rPr>
+          <w:rFonts w:ascii="Courier New" w:hAnsi="Courier New" w:cs="Courier New"/>
+          <w:sz w:val="20"/>
+          <w:szCs w:val="20"/>
+        </w:rPr>
+        <w:t>(</w:t>
+      </w:r>
+      <w:proofErr w:type="gramEnd"/>
+      <w:r>
+        <w:rPr>
+          <w:rFonts w:ascii="Courier New" w:hAnsi="Courier New" w:cs="Courier New"/>
+          <w:sz w:val="20"/>
+          <w:szCs w:val="20"/>
+        </w:rPr>
+        <w:t xml:space="preserve">"3 - Произвести расчет </w:t>
+      </w:r>
+      <w:proofErr w:type="spellStart"/>
+      <w:r>
+        <w:rPr>
+          <w:rFonts w:ascii="Courier New" w:hAnsi="Courier New" w:cs="Courier New"/>
+          <w:sz w:val="20"/>
+          <w:szCs w:val="20"/>
+        </w:rPr>
+        <w:t>процентилей</w:t>
+      </w:r>
+      <w:proofErr w:type="spellEnd"/>
+      <w:r>
+        <w:rPr>
+          <w:rFonts w:ascii="Courier New" w:hAnsi="Courier New" w:cs="Courier New"/>
+          <w:sz w:val="20"/>
+          <w:szCs w:val="20"/>
+        </w:rPr>
+        <w:t xml:space="preserve"> распределения");</w:t>
+      </w:r>
+    </w:p>
+    <w:p>
+      <w:pPr>
+        <w:pBdr>
+          <w:top w:val="single" w:sz="4" w:space="1" w:color="auto"/>
+          <w:left w:val="single" w:sz="4" w:space="4" w:color="auto"/>
+          <w:bottom w:val="single" w:sz="4" w:space="1" w:color="auto"/>
+          <w:right w:val="single" w:sz="4" w:space="4" w:color="auto"/>
+        </w:pBdr>
+        <w:autoSpaceDE w:val="0"/>
+        <w:autoSpaceDN w:val="0"/>
+        <w:adjustRightInd w:val="0"/>
+        <w:ind w:firstLine="0"/>
+        <w:jc w:val="left"/>
+        <w:rPr>
+          <w:rFonts w:ascii="Courier New" w:hAnsi="Courier New" w:cs="Courier New"/>
+          <w:sz w:val="20"/>
+          <w:szCs w:val="20"/>
+        </w:rPr>
+      </w:pPr>
+      <w:r>
+        <w:rPr>
+          <w:rFonts w:ascii="Courier New" w:hAnsi="Courier New" w:cs="Courier New"/>
+          <w:sz w:val="20"/>
+          <w:szCs w:val="20"/>
+        </w:rPr>
+        <w:t xml:space="preserve">            </w:t>
+      </w:r>
+      <w:proofErr w:type="gramStart"/>
+      <w:r>
+        <w:rPr>
+          <w:rFonts w:ascii="Courier New" w:hAnsi="Courier New" w:cs="Courier New"/>
+          <w:sz w:val="20"/>
+          <w:szCs w:val="20"/>
+          <w:lang w:val="en-US"/>
+        </w:rPr>
+        <w:t>System</w:t>
+      </w:r>
+      <w:r>
+        <w:rPr>
+          <w:rFonts w:ascii="Courier New" w:hAnsi="Courier New" w:cs="Courier New"/>
+          <w:sz w:val="20"/>
+          <w:szCs w:val="20"/>
+        </w:rPr>
+        <w:t>.</w:t>
+      </w:r>
+      <w:r>
+        <w:rPr>
+          <w:rFonts w:ascii="Courier New" w:hAnsi="Courier New" w:cs="Courier New"/>
+          <w:sz w:val="20"/>
+          <w:szCs w:val="20"/>
+          <w:lang w:val="en-US"/>
+        </w:rPr>
+        <w:t>out</w:t>
+      </w:r>
+      <w:r>
+        <w:rPr>
+          <w:rFonts w:ascii="Courier New" w:hAnsi="Courier New" w:cs="Courier New"/>
+          <w:sz w:val="20"/>
+          <w:szCs w:val="20"/>
+        </w:rPr>
+        <w:t>.</w:t>
+      </w:r>
+      <w:proofErr w:type="spellStart"/>
+      <w:r>
+        <w:rPr>
+          <w:rFonts w:ascii="Courier New" w:hAnsi="Courier New" w:cs="Courier New"/>
+          <w:sz w:val="20"/>
+          <w:szCs w:val="20"/>
+          <w:lang w:val="en-US"/>
+        </w:rPr>
+        <w:t>println</w:t>
+      </w:r>
+      <w:proofErr w:type="spellEnd"/>
+      <w:r>
+        <w:rPr>
+          <w:rFonts w:ascii="Courier New" w:hAnsi="Courier New" w:cs="Courier New"/>
+          <w:sz w:val="20"/>
+          <w:szCs w:val="20"/>
+        </w:rPr>
+        <w:t>(</w:t>
+      </w:r>
+      <w:proofErr w:type="gramEnd"/>
+      <w:r>
+        <w:rPr>
+          <w:rFonts w:ascii="Courier New" w:hAnsi="Courier New" w:cs="Courier New"/>
+          <w:sz w:val="20"/>
+          <w:szCs w:val="20"/>
+        </w:rPr>
+        <w:t>"4 - Произвести расчет показателей рассеивания");</w:t>
+      </w:r>
+    </w:p>
+    <w:p>
+      <w:pPr>
+        <w:pBdr>
+          <w:top w:val="single" w:sz="4" w:space="1" w:color="auto"/>
+          <w:left w:val="single" w:sz="4" w:space="4" w:color="auto"/>
+          <w:bottom w:val="single" w:sz="4" w:space="1" w:color="auto"/>
+          <w:right w:val="single" w:sz="4" w:space="4" w:color="auto"/>
+        </w:pBdr>
+        <w:autoSpaceDE w:val="0"/>
+        <w:autoSpaceDN w:val="0"/>
+        <w:adjustRightInd w:val="0"/>
+        <w:ind w:firstLine="0"/>
+        <w:jc w:val="left"/>
+        <w:rPr>
+          <w:rFonts w:ascii="Courier New" w:hAnsi="Courier New" w:cs="Courier New"/>
+          <w:sz w:val="20"/>
+          <w:szCs w:val="20"/>
+        </w:rPr>
+      </w:pPr>
+      <w:r>
+        <w:rPr>
+          <w:rFonts w:ascii="Courier New" w:hAnsi="Courier New" w:cs="Courier New"/>
+          <w:sz w:val="20"/>
+          <w:szCs w:val="20"/>
+        </w:rPr>
+        <w:t xml:space="preserve">            </w:t>
+      </w:r>
+      <w:proofErr w:type="gramStart"/>
+      <w:r>
+        <w:rPr>
+          <w:rFonts w:ascii="Courier New" w:hAnsi="Courier New" w:cs="Courier New"/>
+          <w:sz w:val="20"/>
+          <w:szCs w:val="20"/>
+          <w:lang w:val="en-US"/>
+        </w:rPr>
+        <w:t>System</w:t>
+      </w:r>
+      <w:r>
+        <w:rPr>
+          <w:rFonts w:ascii="Courier New" w:hAnsi="Courier New" w:cs="Courier New"/>
+          <w:sz w:val="20"/>
+          <w:szCs w:val="20"/>
+        </w:rPr>
+        <w:t>.</w:t>
+      </w:r>
+      <w:r>
+        <w:rPr>
+          <w:rFonts w:ascii="Courier New" w:hAnsi="Courier New" w:cs="Courier New"/>
+          <w:sz w:val="20"/>
+          <w:szCs w:val="20"/>
+          <w:lang w:val="en-US"/>
+        </w:rPr>
+        <w:t>out</w:t>
+      </w:r>
+      <w:r>
+        <w:rPr>
+          <w:rFonts w:ascii="Courier New" w:hAnsi="Courier New" w:cs="Courier New"/>
+          <w:sz w:val="20"/>
+          <w:szCs w:val="20"/>
+        </w:rPr>
+        <w:t>.</w:t>
+      </w:r>
+      <w:proofErr w:type="spellStart"/>
+      <w:r>
+        <w:rPr>
+          <w:rFonts w:ascii="Courier New" w:hAnsi="Courier New" w:cs="Courier New"/>
+          <w:sz w:val="20"/>
+          <w:szCs w:val="20"/>
+          <w:lang w:val="en-US"/>
+        </w:rPr>
+        <w:t>println</w:t>
+      </w:r>
+      <w:proofErr w:type="spellEnd"/>
+      <w:r>
+        <w:rPr>
+          <w:rFonts w:ascii="Courier New" w:hAnsi="Courier New" w:cs="Courier New"/>
+          <w:sz w:val="20"/>
+          <w:szCs w:val="20"/>
+        </w:rPr>
+        <w:t>(</w:t>
+      </w:r>
+      <w:proofErr w:type="gramEnd"/>
+      <w:r>
+        <w:rPr>
+          <w:rFonts w:ascii="Courier New" w:hAnsi="Courier New" w:cs="Courier New"/>
+          <w:sz w:val="20"/>
+          <w:szCs w:val="20"/>
+        </w:rPr>
+        <w:t>"0 - Закрыть программу");</w:t>
+      </w:r>
+    </w:p>
+    <w:p>
+      <w:pPr>
+        <w:pBdr>
+          <w:top w:val="single" w:sz="4" w:space="1" w:color="auto"/>
+          <w:left w:val="single" w:sz="4" w:space="4" w:color="auto"/>
+          <w:bottom w:val="single" w:sz="4" w:space="1" w:color="auto"/>
+          <w:right w:val="single" w:sz="4" w:space="4" w:color="auto"/>
+        </w:pBdr>
+        <w:autoSpaceDE w:val="0"/>
+        <w:autoSpaceDN w:val="0"/>
+        <w:adjustRightInd w:val="0"/>
+        <w:ind w:firstLine="0"/>
+        <w:jc w:val="left"/>
+        <w:rPr>
+          <w:rFonts w:ascii="Courier New" w:hAnsi="Courier New" w:cs="Courier New"/>
+          <w:sz w:val="20"/>
+          <w:szCs w:val="20"/>
+          <w:lang w:val="en-US"/>
+        </w:rPr>
+      </w:pPr>
+      <w:r>
+        <w:rPr>
+          <w:rFonts w:ascii="Courier New" w:hAnsi="Courier New" w:cs="Courier New"/>
+          <w:sz w:val="20"/>
+          <w:szCs w:val="20"/>
+        </w:rPr>
+        <w:t xml:space="preserve">            </w:t>
+      </w:r>
+      <w:proofErr w:type="spellStart"/>
+      <w:proofErr w:type="gramStart"/>
+      <w:r>
+        <w:rPr>
+          <w:rFonts w:ascii="Courier New" w:hAnsi="Courier New" w:cs="Courier New"/>
+          <w:sz w:val="20"/>
+          <w:szCs w:val="20"/>
+          <w:lang w:val="en-US"/>
+        </w:rPr>
+        <w:t>System.out.println</w:t>
+      </w:r>
+      <w:proofErr w:type="spellEnd"/>
+      <w:r>
+        <w:rPr>
+          <w:rFonts w:ascii="Courier New" w:hAnsi="Courier New" w:cs="Courier New"/>
+          <w:sz w:val="20"/>
+          <w:szCs w:val="20"/>
+          <w:lang w:val="en-US"/>
+        </w:rPr>
+        <w:t>(</w:t>
+      </w:r>
+      <w:proofErr w:type="gramEnd"/>
+      <w:r>
+        <w:rPr>
+          <w:rFonts w:ascii="Courier New" w:hAnsi="Courier New" w:cs="Courier New"/>
+          <w:sz w:val="20"/>
+          <w:szCs w:val="20"/>
+          <w:lang w:val="en-US"/>
+        </w:rPr>
+        <w:t>"--------------------------------------------------");</w:t>
+      </w:r>
+    </w:p>
+    <w:p>
+      <w:pPr>
+        <w:pBdr>
+          <w:top w:val="single" w:sz="4" w:space="1" w:color="auto"/>
+          <w:left w:val="single" w:sz="4" w:space="4" w:color="auto"/>
+          <w:bottom w:val="single" w:sz="4" w:space="1" w:color="auto"/>
+          <w:right w:val="single" w:sz="4" w:space="4" w:color="auto"/>
+        </w:pBdr>
+        <w:autoSpaceDE w:val="0"/>
+        <w:autoSpaceDN w:val="0"/>
+        <w:adjustRightInd w:val="0"/>
+        <w:ind w:firstLine="0"/>
+        <w:jc w:val="left"/>
+        <w:rPr>
+          <w:rFonts w:ascii="Courier New" w:hAnsi="Courier New" w:cs="Courier New"/>
+          <w:sz w:val="20"/>
+          <w:szCs w:val="20"/>
+          <w:lang w:val="en-US"/>
+        </w:rPr>
+      </w:pPr>
+      <w:r>
+        <w:rPr>
+          <w:rFonts w:ascii="Courier New" w:hAnsi="Courier New" w:cs="Courier New"/>
+          <w:sz w:val="20"/>
+          <w:szCs w:val="20"/>
+          <w:lang w:val="en-US"/>
+        </w:rPr>
+        <w:t xml:space="preserve">            </w:t>
+      </w:r>
+    </w:p>
+    <w:p>
+      <w:pPr>
+        <w:pBdr>
+          <w:top w:val="single" w:sz="4" w:space="1" w:color="auto"/>
+          <w:left w:val="single" w:sz="4" w:space="4" w:color="auto"/>
+          <w:bottom w:val="single" w:sz="4" w:space="1" w:color="auto"/>
+          <w:right w:val="single" w:sz="4" w:space="4" w:color="auto"/>
+        </w:pBdr>
+        <w:autoSpaceDE w:val="0"/>
+        <w:autoSpaceDN w:val="0"/>
+        <w:adjustRightInd w:val="0"/>
+        <w:ind w:firstLine="0"/>
+        <w:jc w:val="left"/>
+        <w:rPr>
+          <w:rFonts w:ascii="Courier New" w:hAnsi="Courier New" w:cs="Courier New"/>
+          <w:sz w:val="20"/>
+          <w:szCs w:val="20"/>
+          <w:lang w:val="en-US"/>
+        </w:rPr>
+      </w:pPr>
+      <w:r>
+        <w:rPr>
+          <w:rFonts w:ascii="Courier New" w:hAnsi="Courier New" w:cs="Courier New"/>
+          <w:sz w:val="20"/>
+          <w:szCs w:val="20"/>
+          <w:lang w:val="en-US"/>
+        </w:rPr>
+        <w:t xml:space="preserve">            </w:t>
+      </w:r>
+      <w:proofErr w:type="gramStart"/>
+      <w:r>
+        <w:rPr>
+          <w:rFonts w:ascii="Courier New" w:hAnsi="Courier New" w:cs="Courier New"/>
+          <w:sz w:val="20"/>
+          <w:szCs w:val="20"/>
+          <w:lang w:val="en-US"/>
+        </w:rPr>
+        <w:t>if(</w:t>
+      </w:r>
+      <w:proofErr w:type="spellStart"/>
+      <w:proofErr w:type="gramEnd"/>
+      <w:r>
+        <w:rPr>
+          <w:rFonts w:ascii="Courier New" w:hAnsi="Courier New" w:cs="Courier New"/>
+          <w:sz w:val="20"/>
+          <w:szCs w:val="20"/>
+          <w:lang w:val="en-US"/>
+        </w:rPr>
+        <w:t>scanner.hasNextByte</w:t>
+      </w:r>
+      <w:proofErr w:type="spellEnd"/>
+      <w:r>
+        <w:rPr>
+          <w:rFonts w:ascii="Courier New" w:hAnsi="Courier New" w:cs="Courier New"/>
+          <w:sz w:val="20"/>
+          <w:szCs w:val="20"/>
+          <w:lang w:val="en-US"/>
+        </w:rPr>
+        <w:t xml:space="preserve">()) command = </w:t>
+      </w:r>
+      <w:proofErr w:type="spellStart"/>
+      <w:r>
+        <w:rPr>
+          <w:rFonts w:ascii="Courier New" w:hAnsi="Courier New" w:cs="Courier New"/>
+          <w:sz w:val="20"/>
+          <w:szCs w:val="20"/>
+          <w:lang w:val="en-US"/>
+        </w:rPr>
+        <w:t>scanner.nextByte</w:t>
+      </w:r>
+      <w:proofErr w:type="spellEnd"/>
+      <w:r>
+        <w:rPr>
+          <w:rFonts w:ascii="Courier New" w:hAnsi="Courier New" w:cs="Courier New"/>
+          <w:sz w:val="20"/>
+          <w:szCs w:val="20"/>
+          <w:lang w:val="en-US"/>
+        </w:rPr>
+        <w:t>();</w:t>
+      </w:r>
+    </w:p>
+    <w:p>
+      <w:pPr>
+        <w:pBdr>
+          <w:top w:val="single" w:sz="4" w:space="1" w:color="auto"/>
+          <w:left w:val="single" w:sz="4" w:space="4" w:color="auto"/>
+          <w:bottom w:val="single" w:sz="4" w:space="1" w:color="auto"/>
+          <w:right w:val="single" w:sz="4" w:space="4" w:color="auto"/>
+        </w:pBdr>
+        <w:autoSpaceDE w:val="0"/>
+        <w:autoSpaceDN w:val="0"/>
+        <w:adjustRightInd w:val="0"/>
+        <w:ind w:firstLine="0"/>
+        <w:jc w:val="left"/>
+        <w:rPr>
+          <w:rFonts w:ascii="Courier New" w:hAnsi="Courier New" w:cs="Courier New"/>
+          <w:sz w:val="20"/>
+          <w:szCs w:val="20"/>
+          <w:lang w:val="en-US"/>
+        </w:rPr>
+      </w:pPr>
+      <w:r>
+        <w:rPr>
+          <w:rFonts w:ascii="Courier New" w:hAnsi="Courier New" w:cs="Courier New"/>
+          <w:sz w:val="20"/>
+          <w:szCs w:val="20"/>
+          <w:lang w:val="en-US"/>
+        </w:rPr>
+        <w:t xml:space="preserve">            </w:t>
+      </w:r>
+      <w:proofErr w:type="gramStart"/>
+      <w:r>
+        <w:rPr>
+          <w:rFonts w:ascii="Courier New" w:hAnsi="Courier New" w:cs="Courier New"/>
+          <w:sz w:val="20"/>
+          <w:szCs w:val="20"/>
+          <w:lang w:val="en-US"/>
+        </w:rPr>
+        <w:t>else</w:t>
+      </w:r>
+      <w:proofErr w:type="gramEnd"/>
+      <w:r>
+        <w:rPr>
+          <w:rFonts w:ascii="Courier New" w:hAnsi="Courier New" w:cs="Courier New"/>
+          <w:sz w:val="20"/>
+          <w:szCs w:val="20"/>
+          <w:lang w:val="en-US"/>
+        </w:rPr>
+        <w:t xml:space="preserve"> {</w:t>
+      </w:r>
+      <w:proofErr w:type="spellStart"/>
+      <w:r>
+        <w:rPr>
+          <w:rFonts w:ascii="Courier New" w:hAnsi="Courier New" w:cs="Courier New"/>
+          <w:sz w:val="20"/>
+          <w:szCs w:val="20"/>
+          <w:lang w:val="en-US"/>
+        </w:rPr>
+        <w:t>System.out.println</w:t>
+      </w:r>
+      <w:proofErr w:type="spellEnd"/>
+      <w:r>
+        <w:rPr>
+          <w:rFonts w:ascii="Courier New" w:hAnsi="Courier New" w:cs="Courier New"/>
+          <w:sz w:val="20"/>
+          <w:szCs w:val="20"/>
+          <w:lang w:val="en-US"/>
+        </w:rPr>
+        <w:t>("</w:t>
+      </w:r>
+      <w:proofErr w:type="spellStart"/>
+      <w:r>
+        <w:rPr>
+          <w:rFonts w:ascii="Courier New" w:hAnsi="Courier New" w:cs="Courier New"/>
+          <w:sz w:val="20"/>
+          <w:szCs w:val="20"/>
+          <w:lang w:val="en-US"/>
+        </w:rPr>
+        <w:t>Ошибка</w:t>
+      </w:r>
+      <w:proofErr w:type="spellEnd"/>
+      <w:r>
+        <w:rPr>
+          <w:rFonts w:ascii="Courier New" w:hAnsi="Courier New" w:cs="Courier New"/>
+          <w:sz w:val="20"/>
+          <w:szCs w:val="20"/>
+          <w:lang w:val="en-US"/>
+        </w:rPr>
+        <w:t xml:space="preserve"> </w:t>
+      </w:r>
+      <w:proofErr w:type="spellStart"/>
+      <w:r>
+        <w:rPr>
+          <w:rFonts w:ascii="Courier New" w:hAnsi="Courier New" w:cs="Courier New"/>
+          <w:sz w:val="20"/>
+          <w:szCs w:val="20"/>
+          <w:lang w:val="en-US"/>
+        </w:rPr>
+        <w:t>ввода</w:t>
+      </w:r>
+      <w:proofErr w:type="spellEnd"/>
+      <w:r>
+        <w:rPr>
+          <w:rFonts w:ascii="Courier New" w:hAnsi="Courier New" w:cs="Courier New"/>
+          <w:sz w:val="20"/>
+          <w:szCs w:val="20"/>
+          <w:lang w:val="en-US"/>
+        </w:rPr>
+        <w:t xml:space="preserve">, </w:t>
+      </w:r>
+      <w:proofErr w:type="spellStart"/>
+      <w:r>
+        <w:rPr>
+          <w:rFonts w:ascii="Courier New" w:hAnsi="Courier New" w:cs="Courier New"/>
+          <w:sz w:val="20"/>
+          <w:szCs w:val="20"/>
+          <w:lang w:val="en-US"/>
+        </w:rPr>
+        <w:t>повторите</w:t>
+      </w:r>
+      <w:proofErr w:type="spellEnd"/>
+      <w:r>
+        <w:rPr>
+          <w:rFonts w:ascii="Courier New" w:hAnsi="Courier New" w:cs="Courier New"/>
+          <w:sz w:val="20"/>
+          <w:szCs w:val="20"/>
+          <w:lang w:val="en-US"/>
+        </w:rPr>
+        <w:t xml:space="preserve"> </w:t>
+      </w:r>
+      <w:proofErr w:type="spellStart"/>
+      <w:r>
+        <w:rPr>
+          <w:rFonts w:ascii="Courier New" w:hAnsi="Courier New" w:cs="Courier New"/>
+          <w:sz w:val="20"/>
+          <w:szCs w:val="20"/>
+          <w:lang w:val="en-US"/>
+        </w:rPr>
+        <w:t>команду</w:t>
+      </w:r>
+      <w:proofErr w:type="spellEnd"/>
+      <w:r>
+        <w:rPr>
+          <w:rFonts w:ascii="Courier New" w:hAnsi="Courier New" w:cs="Courier New"/>
+          <w:sz w:val="20"/>
+          <w:szCs w:val="20"/>
+          <w:lang w:val="en-US"/>
+        </w:rPr>
+        <w:t xml:space="preserve">"); </w:t>
+      </w:r>
+      <w:proofErr w:type="spellStart"/>
+      <w:r>
+        <w:rPr>
+          <w:rFonts w:ascii="Courier New" w:hAnsi="Courier New" w:cs="Courier New"/>
+          <w:sz w:val="20"/>
+          <w:szCs w:val="20"/>
+          <w:lang w:val="en-US"/>
+        </w:rPr>
+        <w:t>scanner.next</w:t>
+      </w:r>
+      <w:proofErr w:type="spellEnd"/>
+      <w:r>
+        <w:rPr>
+          <w:rFonts w:ascii="Courier New" w:hAnsi="Courier New" w:cs="Courier New"/>
+          <w:sz w:val="20"/>
+          <w:szCs w:val="20"/>
+          <w:lang w:val="en-US"/>
+        </w:rPr>
+        <w:t>();continue;}</w:t>
+      </w:r>
+    </w:p>
+    <w:p>
+      <w:pPr>
+        <w:pBdr>
+          <w:top w:val="single" w:sz="4" w:space="1" w:color="auto"/>
+          <w:left w:val="single" w:sz="4" w:space="4" w:color="auto"/>
+          <w:bottom w:val="single" w:sz="4" w:space="1" w:color="auto"/>
+          <w:right w:val="single" w:sz="4" w:space="4" w:color="auto"/>
+        </w:pBdr>
+        <w:autoSpaceDE w:val="0"/>
+        <w:autoSpaceDN w:val="0"/>
+        <w:adjustRightInd w:val="0"/>
+        <w:ind w:firstLine="0"/>
+        <w:jc w:val="left"/>
+        <w:rPr>
+          <w:rFonts w:ascii="Courier New" w:hAnsi="Courier New" w:cs="Courier New"/>
+          <w:sz w:val="20"/>
+          <w:szCs w:val="20"/>
+          <w:lang w:val="en-US"/>
+        </w:rPr>
+      </w:pPr>
+    </w:p>
+    <w:p>
+      <w:pPr>
+        <w:pBdr>
+          <w:top w:val="single" w:sz="4" w:space="1" w:color="auto"/>
+          <w:left w:val="single" w:sz="4" w:space="4" w:color="auto"/>
+          <w:bottom w:val="single" w:sz="4" w:space="1" w:color="auto"/>
+          <w:right w:val="single" w:sz="4" w:space="4" w:color="auto"/>
+        </w:pBdr>
+        <w:autoSpaceDE w:val="0"/>
+        <w:autoSpaceDN w:val="0"/>
+        <w:adjustRightInd w:val="0"/>
+        <w:ind w:firstLine="0"/>
+        <w:jc w:val="left"/>
+        <w:rPr>
+          <w:rFonts w:ascii="Courier New" w:hAnsi="Courier New" w:cs="Courier New"/>
+          <w:sz w:val="20"/>
+          <w:szCs w:val="20"/>
+          <w:lang w:val="en-US"/>
+        </w:rPr>
+      </w:pPr>
+      <w:r>
+        <w:rPr>
+          <w:rFonts w:ascii="Courier New" w:hAnsi="Courier New" w:cs="Courier New"/>
+          <w:sz w:val="20"/>
+          <w:szCs w:val="20"/>
+          <w:lang w:val="en-US"/>
+        </w:rPr>
+        <w:t xml:space="preserve">            </w:t>
+      </w:r>
+      <w:proofErr w:type="gramStart"/>
+      <w:r>
+        <w:rPr>
+          <w:rFonts w:ascii="Courier New" w:hAnsi="Courier New" w:cs="Courier New"/>
+          <w:sz w:val="20"/>
+          <w:szCs w:val="20"/>
+          <w:lang w:val="en-US"/>
+        </w:rPr>
+        <w:t>switch</w:t>
+      </w:r>
+      <w:proofErr w:type="gramEnd"/>
+      <w:r>
+        <w:rPr>
+          <w:rFonts w:ascii="Courier New" w:hAnsi="Courier New" w:cs="Courier New"/>
+          <w:sz w:val="20"/>
+          <w:szCs w:val="20"/>
+          <w:lang w:val="en-US"/>
+        </w:rPr>
+        <w:t xml:space="preserve"> (command) {</w:t>
+      </w:r>
+    </w:p>
+    <w:p>
+      <w:pPr>
+        <w:pBdr>
+          <w:top w:val="single" w:sz="4" w:space="1" w:color="auto"/>
+          <w:left w:val="single" w:sz="4" w:space="4" w:color="auto"/>
+          <w:bottom w:val="single" w:sz="4" w:space="1" w:color="auto"/>
+          <w:right w:val="single" w:sz="4" w:space="4" w:color="auto"/>
+        </w:pBdr>
+        <w:autoSpaceDE w:val="0"/>
+        <w:autoSpaceDN w:val="0"/>
+        <w:adjustRightInd w:val="0"/>
+        <w:ind w:firstLine="0"/>
+        <w:jc w:val="left"/>
+        <w:rPr>
+          <w:rFonts w:ascii="Courier New" w:hAnsi="Courier New" w:cs="Courier New"/>
+          <w:sz w:val="20"/>
+          <w:szCs w:val="20"/>
+          <w:lang w:val="en-US"/>
+        </w:rPr>
+      </w:pPr>
+      <w:r>
+        <w:rPr>
+          <w:rFonts w:ascii="Courier New" w:hAnsi="Courier New" w:cs="Courier New"/>
+          <w:sz w:val="20"/>
+          <w:szCs w:val="20"/>
+          <w:lang w:val="en-US"/>
+        </w:rPr>
+        <w:t xml:space="preserve">                </w:t>
+      </w:r>
+      <w:proofErr w:type="gramStart"/>
+      <w:r>
+        <w:rPr>
+          <w:rFonts w:ascii="Courier New" w:hAnsi="Courier New" w:cs="Courier New"/>
+          <w:sz w:val="20"/>
+          <w:szCs w:val="20"/>
+          <w:lang w:val="en-US"/>
+        </w:rPr>
+        <w:t>case</w:t>
+      </w:r>
+      <w:proofErr w:type="gramEnd"/>
+      <w:r>
+        <w:rPr>
+          <w:rFonts w:ascii="Courier New" w:hAnsi="Courier New" w:cs="Courier New"/>
+          <w:sz w:val="20"/>
+          <w:szCs w:val="20"/>
+          <w:lang w:val="en-US"/>
+        </w:rPr>
+        <w:t xml:space="preserve"> 1: </w:t>
+      </w:r>
+      <w:proofErr w:type="spellStart"/>
+      <w:r>
+        <w:rPr>
+          <w:rFonts w:ascii="Courier New" w:hAnsi="Courier New" w:cs="Courier New"/>
+          <w:sz w:val="20"/>
+          <w:szCs w:val="20"/>
+          <w:lang w:val="en-US"/>
+        </w:rPr>
+        <w:t>dataAnalysis.calculateAll</w:t>
+      </w:r>
+      <w:proofErr w:type="spellEnd"/>
+      <w:r>
+        <w:rPr>
+          <w:rFonts w:ascii="Courier New" w:hAnsi="Courier New" w:cs="Courier New"/>
+          <w:sz w:val="20"/>
+          <w:szCs w:val="20"/>
+          <w:lang w:val="en-US"/>
+        </w:rPr>
+        <w:t>();break;</w:t>
+      </w:r>
+    </w:p>
+    <w:p>
+      <w:pPr>
+        <w:pBdr>
+          <w:top w:val="single" w:sz="4" w:space="1" w:color="auto"/>
+          <w:left w:val="single" w:sz="4" w:space="4" w:color="auto"/>
+          <w:bottom w:val="single" w:sz="4" w:space="1" w:color="auto"/>
+          <w:right w:val="single" w:sz="4" w:space="4" w:color="auto"/>
+        </w:pBdr>
+        <w:autoSpaceDE w:val="0"/>
+        <w:autoSpaceDN w:val="0"/>
+        <w:adjustRightInd w:val="0"/>
+        <w:ind w:firstLine="0"/>
+        <w:jc w:val="left"/>
+        <w:rPr>
+          <w:rFonts w:ascii="Courier New" w:hAnsi="Courier New" w:cs="Courier New"/>
+          <w:sz w:val="20"/>
+          <w:szCs w:val="20"/>
+          <w:lang w:val="en-US"/>
+        </w:rPr>
+      </w:pPr>
+      <w:r>
+        <w:rPr>
+          <w:rFonts w:ascii="Courier New" w:hAnsi="Courier New" w:cs="Courier New"/>
+          <w:sz w:val="20"/>
+          <w:szCs w:val="20"/>
+          <w:lang w:val="en-US"/>
+        </w:rPr>
+        <w:t xml:space="preserve">                </w:t>
+      </w:r>
+      <w:proofErr w:type="gramStart"/>
+      <w:r>
+        <w:rPr>
+          <w:rFonts w:ascii="Courier New" w:hAnsi="Courier New" w:cs="Courier New"/>
+          <w:sz w:val="20"/>
+          <w:szCs w:val="20"/>
+          <w:lang w:val="en-US"/>
+        </w:rPr>
+        <w:t>case</w:t>
+      </w:r>
+      <w:proofErr w:type="gramEnd"/>
+      <w:r>
+        <w:rPr>
+          <w:rFonts w:ascii="Courier New" w:hAnsi="Courier New" w:cs="Courier New"/>
+          <w:sz w:val="20"/>
+          <w:szCs w:val="20"/>
+          <w:lang w:val="en-US"/>
+        </w:rPr>
+        <w:t xml:space="preserve"> 2: </w:t>
+      </w:r>
+      <w:proofErr w:type="spellStart"/>
+      <w:r>
+        <w:rPr>
+          <w:rFonts w:ascii="Courier New" w:hAnsi="Courier New" w:cs="Courier New"/>
+          <w:sz w:val="20"/>
+          <w:szCs w:val="20"/>
+          <w:lang w:val="en-US"/>
+        </w:rPr>
+        <w:t>dataAnalysis.calculateAverageValuesAll</w:t>
+      </w:r>
+      <w:proofErr w:type="spellEnd"/>
+      <w:r>
+        <w:rPr>
+          <w:rFonts w:ascii="Courier New" w:hAnsi="Courier New" w:cs="Courier New"/>
+          <w:sz w:val="20"/>
+          <w:szCs w:val="20"/>
+          <w:lang w:val="en-US"/>
+        </w:rPr>
+        <w:t>();break;</w:t>
+      </w:r>
+    </w:p>
+    <w:p>
+      <w:pPr>
+        <w:pBdr>
+          <w:top w:val="single" w:sz="4" w:space="1" w:color="auto"/>
+          <w:left w:val="single" w:sz="4" w:space="4" w:color="auto"/>
+          <w:bottom w:val="single" w:sz="4" w:space="1" w:color="auto"/>
+          <w:right w:val="single" w:sz="4" w:space="4" w:color="auto"/>
+        </w:pBdr>
+        <w:autoSpaceDE w:val="0"/>
+        <w:autoSpaceDN w:val="0"/>
+        <w:adjustRightInd w:val="0"/>
+        <w:ind w:firstLine="0"/>
+        <w:jc w:val="left"/>
+        <w:rPr>
+          <w:rFonts w:ascii="Courier New" w:hAnsi="Courier New" w:cs="Courier New"/>
+          <w:sz w:val="20"/>
+          <w:szCs w:val="20"/>
+          <w:lang w:val="en-US"/>
+        </w:rPr>
+      </w:pPr>
+      <w:r>
+        <w:rPr>
+          <w:rFonts w:ascii="Courier New" w:hAnsi="Courier New" w:cs="Courier New"/>
+          <w:sz w:val="20"/>
+          <w:szCs w:val="20"/>
+          <w:lang w:val="en-US"/>
+        </w:rPr>
+        <w:t xml:space="preserve">                </w:t>
+      </w:r>
+      <w:proofErr w:type="gramStart"/>
+      <w:r>
+        <w:rPr>
+          <w:rFonts w:ascii="Courier New" w:hAnsi="Courier New" w:cs="Courier New"/>
+          <w:sz w:val="20"/>
+          <w:szCs w:val="20"/>
+          <w:lang w:val="en-US"/>
+        </w:rPr>
+        <w:t>case</w:t>
+      </w:r>
+      <w:proofErr w:type="gramEnd"/>
+      <w:r>
+        <w:rPr>
+          <w:rFonts w:ascii="Courier New" w:hAnsi="Courier New" w:cs="Courier New"/>
+          <w:sz w:val="20"/>
+          <w:szCs w:val="20"/>
+          <w:lang w:val="en-US"/>
+        </w:rPr>
+        <w:t xml:space="preserve"> 3: </w:t>
+      </w:r>
+      <w:proofErr w:type="spellStart"/>
+      <w:r>
+        <w:rPr>
+          <w:rFonts w:ascii="Courier New" w:hAnsi="Courier New" w:cs="Courier New"/>
+          <w:sz w:val="20"/>
+          <w:szCs w:val="20"/>
+          <w:lang w:val="en-US"/>
+        </w:rPr>
+        <w:t>dataAnalysis.calculateDistriburionPercentilesAll</w:t>
+      </w:r>
+      <w:proofErr w:type="spellEnd"/>
+      <w:r>
+        <w:rPr>
+          <w:rFonts w:ascii="Courier New" w:hAnsi="Courier New" w:cs="Courier New"/>
+          <w:sz w:val="20"/>
+          <w:szCs w:val="20"/>
+          <w:lang w:val="en-US"/>
+        </w:rPr>
+        <w:t>();break;</w:t>
+      </w:r>
+    </w:p>
+    <w:p>
+      <w:pPr>
+        <w:pBdr>
+          <w:top w:val="single" w:sz="4" w:space="1" w:color="auto"/>
+          <w:left w:val="single" w:sz="4" w:space="4" w:color="auto"/>
+          <w:bottom w:val="single" w:sz="4" w:space="1" w:color="auto"/>
+          <w:right w:val="single" w:sz="4" w:space="4" w:color="auto"/>
+        </w:pBdr>
+        <w:autoSpaceDE w:val="0"/>
+        <w:autoSpaceDN w:val="0"/>
+        <w:adjustRightInd w:val="0"/>
+        <w:ind w:firstLine="0"/>
+        <w:jc w:val="left"/>
+        <w:rPr>
+          <w:rFonts w:ascii="Courier New" w:hAnsi="Courier New" w:cs="Courier New"/>
+          <w:sz w:val="20"/>
+          <w:szCs w:val="20"/>
+          <w:lang w:val="en-US"/>
+        </w:rPr>
+      </w:pPr>
+      <w:r>
+        <w:rPr>
+          <w:rFonts w:ascii="Courier New" w:hAnsi="Courier New" w:cs="Courier New"/>
+          <w:sz w:val="20"/>
+          <w:szCs w:val="20"/>
+          <w:lang w:val="en-US"/>
+        </w:rPr>
+        <w:t xml:space="preserve">                </w:t>
+      </w:r>
+      <w:proofErr w:type="gramStart"/>
+      <w:r>
+        <w:rPr>
+          <w:rFonts w:ascii="Courier New" w:hAnsi="Courier New" w:cs="Courier New"/>
+          <w:sz w:val="20"/>
+          <w:szCs w:val="20"/>
+          <w:lang w:val="en-US"/>
+        </w:rPr>
+        <w:t>case</w:t>
+      </w:r>
+      <w:proofErr w:type="gramEnd"/>
+      <w:r>
+        <w:rPr>
+          <w:rFonts w:ascii="Courier New" w:hAnsi="Courier New" w:cs="Courier New"/>
+          <w:sz w:val="20"/>
+          <w:szCs w:val="20"/>
+          <w:lang w:val="en-US"/>
+        </w:rPr>
+        <w:t xml:space="preserve"> 4: </w:t>
+      </w:r>
+      <w:proofErr w:type="spellStart"/>
+      <w:r>
+        <w:rPr>
+          <w:rFonts w:ascii="Courier New" w:hAnsi="Courier New" w:cs="Courier New"/>
+          <w:sz w:val="20"/>
+          <w:szCs w:val="20"/>
+          <w:lang w:val="en-US"/>
+        </w:rPr>
+        <w:t>dataAnalysis.calculateDispersionRatesAll</w:t>
+      </w:r>
+      <w:proofErr w:type="spellEnd"/>
+      <w:r>
+        <w:rPr>
+          <w:rFonts w:ascii="Courier New" w:hAnsi="Courier New" w:cs="Courier New"/>
+          <w:sz w:val="20"/>
+          <w:szCs w:val="20"/>
+          <w:lang w:val="en-US"/>
+        </w:rPr>
+        <w:t>();break;</w:t>
+      </w:r>
+    </w:p>
+    <w:p>
+      <w:pPr>
+        <w:pBdr>
+          <w:top w:val="single" w:sz="4" w:space="1" w:color="auto"/>
+          <w:left w:val="single" w:sz="4" w:space="4" w:color="auto"/>
+          <w:bottom w:val="single" w:sz="4" w:space="1" w:color="auto"/>
+          <w:right w:val="single" w:sz="4" w:space="4" w:color="auto"/>
+        </w:pBdr>
+        <w:autoSpaceDE w:val="0"/>
+        <w:autoSpaceDN w:val="0"/>
+        <w:adjustRightInd w:val="0"/>
+        <w:ind w:firstLine="0"/>
+        <w:jc w:val="left"/>
+        <w:rPr>
+          <w:rFonts w:ascii="Courier New" w:hAnsi="Courier New" w:cs="Courier New"/>
+          <w:sz w:val="20"/>
+          <w:szCs w:val="20"/>
+          <w:lang w:val="en-US"/>
+        </w:rPr>
+      </w:pPr>
+      <w:r>
+        <w:rPr>
+          <w:rFonts w:ascii="Courier New" w:hAnsi="Courier New" w:cs="Courier New"/>
+          <w:sz w:val="20"/>
+          <w:szCs w:val="20"/>
+          <w:lang w:val="en-US"/>
+        </w:rPr>
+        <w:t xml:space="preserve">                </w:t>
+      </w:r>
+      <w:proofErr w:type="gramStart"/>
+      <w:r>
+        <w:rPr>
+          <w:rFonts w:ascii="Courier New" w:hAnsi="Courier New" w:cs="Courier New"/>
+          <w:sz w:val="20"/>
+          <w:szCs w:val="20"/>
+          <w:lang w:val="en-US"/>
+        </w:rPr>
+        <w:t>case</w:t>
+      </w:r>
+      <w:proofErr w:type="gramEnd"/>
+      <w:r>
+        <w:rPr>
+          <w:rFonts w:ascii="Courier New" w:hAnsi="Courier New" w:cs="Courier New"/>
+          <w:sz w:val="20"/>
+          <w:szCs w:val="20"/>
+          <w:lang w:val="en-US"/>
+        </w:rPr>
+        <w:t xml:space="preserve"> 0: </w:t>
+      </w:r>
+      <w:proofErr w:type="spellStart"/>
+      <w:r>
+        <w:rPr>
+          <w:rFonts w:ascii="Courier New" w:hAnsi="Courier New" w:cs="Courier New"/>
+          <w:sz w:val="20"/>
+          <w:szCs w:val="20"/>
+          <w:lang w:val="en-US"/>
+        </w:rPr>
+        <w:t>System.out.println</w:t>
+      </w:r>
+      <w:proofErr w:type="spellEnd"/>
+      <w:r>
+        <w:rPr>
+          <w:rFonts w:ascii="Courier New" w:hAnsi="Courier New" w:cs="Courier New"/>
+          <w:sz w:val="20"/>
+          <w:szCs w:val="20"/>
+          <w:lang w:val="en-US"/>
+        </w:rPr>
+        <w:t>("</w:t>
+      </w:r>
+      <w:proofErr w:type="spellStart"/>
+      <w:r>
+        <w:rPr>
+          <w:rFonts w:ascii="Courier New" w:hAnsi="Courier New" w:cs="Courier New"/>
+          <w:sz w:val="20"/>
+          <w:szCs w:val="20"/>
+          <w:lang w:val="en-US"/>
+        </w:rPr>
+        <w:t>Завершение</w:t>
+      </w:r>
+      <w:proofErr w:type="spellEnd"/>
+      <w:r>
+        <w:rPr>
+          <w:rFonts w:ascii="Courier New" w:hAnsi="Courier New" w:cs="Courier New"/>
+          <w:sz w:val="20"/>
+          <w:szCs w:val="20"/>
+          <w:lang w:val="en-US"/>
+        </w:rPr>
+        <w:t xml:space="preserve"> </w:t>
+      </w:r>
+      <w:proofErr w:type="spellStart"/>
+      <w:r>
+        <w:rPr>
+          <w:rFonts w:ascii="Courier New" w:hAnsi="Courier New" w:cs="Courier New"/>
+          <w:sz w:val="20"/>
+          <w:szCs w:val="20"/>
+          <w:lang w:val="en-US"/>
+        </w:rPr>
+        <w:t>работы</w:t>
+      </w:r>
+      <w:proofErr w:type="spellEnd"/>
+      <w:r>
+        <w:rPr>
+          <w:rFonts w:ascii="Courier New" w:hAnsi="Courier New" w:cs="Courier New"/>
+          <w:sz w:val="20"/>
+          <w:szCs w:val="20"/>
+          <w:lang w:val="en-US"/>
+        </w:rPr>
+        <w:t>");return;</w:t>
+      </w:r>
+    </w:p>
+    <w:p>
+      <w:pPr>
+        <w:pBdr>
+          <w:top w:val="single" w:sz="4" w:space="1" w:color="auto"/>
+          <w:left w:val="single" w:sz="4" w:space="4" w:color="auto"/>
+          <w:bottom w:val="single" w:sz="4" w:space="1" w:color="auto"/>
+          <w:right w:val="single" w:sz="4" w:space="4" w:color="auto"/>
+        </w:pBdr>
+        <w:autoSpaceDE w:val="0"/>
+        <w:autoSpaceDN w:val="0"/>
+        <w:adjustRightInd w:val="0"/>
+        <w:ind w:firstLine="0"/>
+        <w:jc w:val="left"/>
+        <w:rPr>
+          <w:rFonts w:ascii="Courier New" w:hAnsi="Courier New" w:cs="Courier New"/>
+          <w:sz w:val="20"/>
+          <w:szCs w:val="20"/>
+        </w:rPr>
+      </w:pPr>
+      <w:r>
+        <w:rPr>
+          <w:rFonts w:ascii="Courier New" w:hAnsi="Courier New" w:cs="Courier New"/>
+          <w:sz w:val="20"/>
+          <w:szCs w:val="20"/>
+          <w:lang w:val="en-US"/>
+        </w:rPr>
+        <w:t xml:space="preserve">                </w:t>
+      </w:r>
+      <w:r>
+        <w:rPr>
+          <w:rFonts w:ascii="Courier New" w:hAnsi="Courier New" w:cs="Courier New"/>
+          <w:sz w:val="20"/>
+          <w:szCs w:val="20"/>
+        </w:rPr>
+        <w:t>}</w:t>
+      </w:r>
+    </w:p>
+    <w:p>
+      <w:pPr>
+        <w:pBdr>
+          <w:top w:val="single" w:sz="4" w:space="1" w:color="auto"/>
+          <w:left w:val="single" w:sz="4" w:space="4" w:color="auto"/>
+          <w:bottom w:val="single" w:sz="4" w:space="1" w:color="auto"/>
+          <w:right w:val="single" w:sz="4" w:space="4" w:color="auto"/>
+        </w:pBdr>
+        <w:autoSpaceDE w:val="0"/>
+        <w:autoSpaceDN w:val="0"/>
+        <w:adjustRightInd w:val="0"/>
+        <w:ind w:firstLine="0"/>
+        <w:jc w:val="left"/>
+        <w:rPr>
+          <w:rFonts w:ascii="Courier New" w:hAnsi="Courier New" w:cs="Courier New"/>
+          <w:sz w:val="20"/>
+          <w:szCs w:val="20"/>
+        </w:rPr>
+      </w:pPr>
+      <w:r>
+        <w:rPr>
+          <w:rFonts w:ascii="Courier New" w:hAnsi="Courier New" w:cs="Courier New"/>
+          <w:sz w:val="20"/>
+          <w:szCs w:val="20"/>
+        </w:rPr>
+        <w:t xml:space="preserve">            </w:t>
+      </w:r>
+    </w:p>
+    <w:p>
+      <w:pPr>
+        <w:pBdr>
+          <w:top w:val="single" w:sz="4" w:space="1" w:color="auto"/>
+          <w:left w:val="single" w:sz="4" w:space="4" w:color="auto"/>
+          <w:bottom w:val="single" w:sz="4" w:space="1" w:color="auto"/>
+          <w:right w:val="single" w:sz="4" w:space="4" w:color="auto"/>
+        </w:pBdr>
+        <w:autoSpaceDE w:val="0"/>
+        <w:autoSpaceDN w:val="0"/>
+        <w:adjustRightInd w:val="0"/>
+        <w:ind w:firstLine="0"/>
+        <w:jc w:val="left"/>
+        <w:rPr>
+          <w:rFonts w:ascii="Courier New" w:hAnsi="Courier New" w:cs="Courier New"/>
+          <w:sz w:val="20"/>
+          <w:szCs w:val="20"/>
+        </w:rPr>
+      </w:pPr>
+      <w:r>
+        <w:rPr>
+          <w:rFonts w:ascii="Courier New" w:hAnsi="Courier New" w:cs="Courier New"/>
+          <w:sz w:val="20"/>
+          <w:szCs w:val="20"/>
+        </w:rPr>
+        <w:t xml:space="preserve">        }</w:t>
+      </w:r>
+    </w:p>
+    <w:p>
+      <w:pPr>
+        <w:pBdr>
+          <w:top w:val="single" w:sz="4" w:space="1" w:color="auto"/>
+          <w:left w:val="single" w:sz="4" w:space="4" w:color="auto"/>
+          <w:bottom w:val="single" w:sz="4" w:space="1" w:color="auto"/>
+          <w:right w:val="single" w:sz="4" w:space="4" w:color="auto"/>
+        </w:pBdr>
+        <w:autoSpaceDE w:val="0"/>
+        <w:autoSpaceDN w:val="0"/>
+        <w:adjustRightInd w:val="0"/>
+        <w:ind w:firstLine="0"/>
+        <w:jc w:val="left"/>
+        <w:rPr>
+          <w:rFonts w:ascii="Courier New" w:hAnsi="Courier New" w:cs="Courier New"/>
+          <w:sz w:val="20"/>
+          <w:szCs w:val="20"/>
+        </w:rPr>
+      </w:pPr>
+      <w:r>
+        <w:rPr>
+          <w:rFonts w:ascii="Courier New" w:hAnsi="Courier New" w:cs="Courier New"/>
+          <w:sz w:val="20"/>
+          <w:szCs w:val="20"/>
+        </w:rPr>
+        <w:t xml:space="preserve">    }</w:t>
+      </w:r>
+    </w:p>
+    <w:p>
+      <w:pPr>
+        <w:pBdr>
+          <w:top w:val="single" w:sz="4" w:space="1" w:color="auto"/>
+          <w:left w:val="single" w:sz="4" w:space="4" w:color="auto"/>
+          <w:bottom w:val="single" w:sz="4" w:space="1" w:color="auto"/>
+          <w:right w:val="single" w:sz="4" w:space="4" w:color="auto"/>
+        </w:pBdr>
+        <w:ind w:firstLine="708"/>
+      </w:pPr>
+      <w:r>
+        <w:rPr>
+          <w:rFonts w:ascii="Courier New" w:hAnsi="Courier New" w:cs="Courier New"/>
+          <w:sz w:val="20"/>
+          <w:szCs w:val="20"/>
+        </w:rPr>
+        <w:t>}</w:t>
+      </w:r>
+    </w:p>
+    <w:p>
+      <w:pPr>
+        <w:ind w:firstLine="708"/>
+        <w:rPr>
+          <w:lang w:val="en-US"/>
+        </w:rPr>
+      </w:pPr>
+      <w:r>
+        <w:t>Код</w:t>
+      </w:r>
+      <w:r>
+        <w:rPr>
+          <w:lang w:val="en-US"/>
+        </w:rPr>
+        <w:t xml:space="preserve"> </w:t>
+      </w:r>
+      <w:r>
+        <w:t>класса</w:t>
+      </w:r>
+      <w:r>
+        <w:rPr>
+          <w:lang w:val="en-US"/>
+        </w:rPr>
+        <w:t xml:space="preserve"> </w:t>
+      </w:r>
+      <w:proofErr w:type="spellStart"/>
+      <w:r>
+        <w:rPr>
+          <w:lang w:val="en-US"/>
+        </w:rPr>
+        <w:t>DataAnalisys</w:t>
+      </w:r>
+      <w:proofErr w:type="spellEnd"/>
+    </w:p>
+    <w:p>
+      <w:pPr>
+        <w:ind w:firstLine="708"/>
+        <w:rPr>
+          <w:lang w:val="en-US"/>
+        </w:rPr>
+      </w:pPr>
+      <w:bookmarkStart w:id="20" w:name="_GoBack"/>
+      <w:bookmarkEnd w:id="20"/>
+    </w:p>
     <w:p>
       <w:pPr>
         <w:ind w:firstLine="708"/>
@@ -3723,7 +5880,7 @@
       <w:r>
         <w:t xml:space="preserve"> </w:t>
       </w:r>
-      <w:hyperlink r:id="rId7" w:history="1">
+      <w:hyperlink r:id="rId13" w:history="1">
         <w:r>
           <w:rPr>
             <w:rStyle w:val="a7"/>
@@ -3739,9 +5896,7 @@
       <w:pPr>
         <w:pStyle w:val="1"/>
       </w:pPr>
-      <w:bookmarkStart w:id="19" w:name="_Toc116154235"/>
-      <w:bookmarkStart w:id="20" w:name="_GoBack"/>
-      <w:bookmarkEnd w:id="20"/>
+      <w:bookmarkStart w:id="21" w:name="_Toc163117888"/>
       <w:r>
         <w:lastRenderedPageBreak/>
         <w:t xml:space="preserve">Список </w:t>
@@ -3752,7 +5907,7 @@
       <w:r>
         <w:t xml:space="preserve"> источников</w:t>
       </w:r>
-      <w:bookmarkEnd w:id="19"/>
+      <w:bookmarkEnd w:id="21"/>
     </w:p>
     <w:p>
       <w:pPr>
@@ -3766,7 +5921,23 @@
         </w:rPr>
       </w:pPr>
       <w:r>
-        <w:t>Э. Гамма, Р. Хелм, Р. Джонсон, Дж. Влиссидес. Приемы объектно-ориентированного проектирования. Паттерны</w:t>
+        <w:t xml:space="preserve">Э. Гамма, Р. </w:t>
+      </w:r>
+      <w:proofErr w:type="spellStart"/>
+      <w:r>
+        <w:t>Хелм</w:t>
+      </w:r>
+      <w:proofErr w:type="spellEnd"/>
+      <w:r>
+        <w:t xml:space="preserve">, Р. Джонсон, Дж. </w:t>
+      </w:r>
+      <w:proofErr w:type="spellStart"/>
+      <w:r>
+        <w:t>Влиссидес</w:t>
+      </w:r>
+      <w:proofErr w:type="spellEnd"/>
+      <w:r>
+        <w:t>. Приемы объектно-ориентированного проектирования. Паттерны</w:t>
       </w:r>
       <w:r>
         <w:rPr>
@@ -3783,6 +5954,7 @@
         </w:rPr>
         <w:t xml:space="preserve">. </w:t>
       </w:r>
+      <w:proofErr w:type="gramStart"/>
       <w:r>
         <w:t>СПб</w:t>
       </w:r>
@@ -3790,7 +5962,14 @@
         <w:rPr>
           <w:lang w:val="en-US"/>
         </w:rPr>
-        <w:t xml:space="preserve">.: </w:t>
+        <w:t>.:</w:t>
+      </w:r>
+      <w:proofErr w:type="gramEnd"/>
+      <w:r>
+        <w:rPr>
+          <w:lang w:val="en-US"/>
+        </w:rPr>
+        <w:t xml:space="preserve"> </w:t>
       </w:r>
       <w:r>
         <w:t>Питер</w:t>
@@ -3825,8 +6004,13 @@
         </w:rPr>
         <w:t xml:space="preserve">M. Fowler. Analysis Patterns: Reusable Object Models. </w:t>
       </w:r>
-      <w:r>
-        <w:t>Addison-Wesley, 1997.</w:t>
+      <w:proofErr w:type="spellStart"/>
+      <w:r>
+        <w:t>Addison-Wesley</w:t>
+      </w:r>
+      <w:proofErr w:type="spellEnd"/>
+      <w:r>
+        <w:t>, 1997.</w:t>
       </w:r>
     </w:p>
     <w:p>
@@ -3838,7 +6022,15 @@
         </w:numPr>
       </w:pPr>
       <w:r>
-        <w:t>М. Фаулер и др. Архитектура корпоративных программных приложений. М.: Вильямс, 2004.</w:t>
+        <w:t xml:space="preserve">М. </w:t>
+      </w:r>
+      <w:proofErr w:type="spellStart"/>
+      <w:r>
+        <w:t>Фаулер</w:t>
+      </w:r>
+      <w:proofErr w:type="spellEnd"/>
+      <w:r>
+        <w:t xml:space="preserve"> и др. Архитектура корпоративных программных приложений. М.: Вильямс, 2004.</w:t>
       </w:r>
     </w:p>
     <w:sectPr>
@@ -3852,8 +6044,94 @@
 </file>
 
 <file path=word/numbering.xml><?xml version="1.0" encoding="utf-8"?>
-<w:numbering xmlns:wpc="http://schemas.microsoft.com/office/word/2010/wordprocessingCanvas" xmlns:cx="http://schemas.microsoft.com/office/drawing/2014/chartex" xmlns:cx1="http://schemas.microsoft.com/office/drawing/2015/9/8/chartex" xmlns:cx2="http://schemas.microsoft.com/office/drawing/2015/10/21/chartex" xmlns:cx3="http://schemas.microsoft.com/office/drawing/2016/5/9/chartex" xmlns:cx4="http://schemas.microsoft.com/office/drawing/2016/5/10/chartex" xmlns:cx5="http://schemas.microsoft.com/office/drawing/2016/5/11/chartex" xmlns:cx6="http://schemas.microsoft.com/office/drawing/2016/5/12/chartex" xmlns:cx7="http://schemas.microsoft.com/office/drawing/2016/5/13/chartex" xmlns:cx8="http://schemas.microsoft.com/office/drawing/2016/5/14/chartex" xmlns:mc="http://schemas.openxmlformats.org/markup-compatibility/2006" xmlns:aink="http://schemas.microsoft.com/office/drawing/2016/ink" xmlns:am3d="http://schemas.microsoft.com/office/drawing/2017/model3d" xmlns:o="urn:schemas-microsoft-com:office:office" xmlns:r="http://schemas.openxmlformats.org/officeDocument/2006/relationships" xmlns:m="http://schemas.openxmlformats.org/officeDocument/2006/math" xmlns:v="urn:schemas-microsoft-com:vml" xmlns:wp14="http://schemas.microsoft.com/office/word/2010/wordprocessingDrawing" xmlns:wp="http://schemas.openxmlformats.org/drawingml/2006/wordprocessingDrawing" xmlns:w10="urn:schemas-microsoft-com:office:word" xmlns:w="http://schemas.openxmlformats.org/wordprocessingml/2006/main" xmlns:w14="http://schemas.microsoft.com/office/word/2010/wordml" xmlns:w15="http://schemas.microsoft.com/office/word/2012/wordml" xmlns:w16cid="http://schemas.microsoft.com/office/word/2016/wordml/cid" xmlns:w16se="http://schemas.microsoft.com/office/word/2015/wordml/symex" xmlns:wpg="http://schemas.microsoft.com/office/word/2010/wordprocessingGroup" xmlns:wpi="http://schemas.microsoft.com/office/word/2010/wordprocessingInk" xmlns:wne="http://schemas.microsoft.com/office/word/2006/wordml" xmlns:wps="http://schemas.microsoft.com/office/word/2010/wordprocessingShape" mc:Ignorable="w14 w15 w16se w16cid wp14">
-  <w:abstractNum w:abstractNumId="0" w15:restartNumberingAfterBreak="0">
+<w:numbering xmlns:wpc="http://schemas.microsoft.com/office/word/2010/wordprocessingCanvas" xmlns:mc="http://schemas.openxmlformats.org/markup-compatibility/2006" xmlns:o="urn:schemas-microsoft-com:office:office" xmlns:r="http://schemas.openxmlformats.org/officeDocument/2006/relationships" xmlns:m="http://schemas.openxmlformats.org/officeDocument/2006/math" xmlns:v="urn:schemas-microsoft-com:vml" xmlns:wp14="http://schemas.microsoft.com/office/word/2010/wordprocessingDrawing" xmlns:wp="http://schemas.openxmlformats.org/drawingml/2006/wordprocessingDrawing" xmlns:w10="urn:schemas-microsoft-com:office:word" xmlns:w="http://schemas.openxmlformats.org/wordprocessingml/2006/main" xmlns:w14="http://schemas.microsoft.com/office/word/2010/wordml" xmlns:w15="http://schemas.microsoft.com/office/word/2012/wordml" xmlns:wpg="http://schemas.microsoft.com/office/word/2010/wordprocessingGroup" xmlns:wpi="http://schemas.microsoft.com/office/word/2010/wordprocessingInk" xmlns:wne="http://schemas.microsoft.com/office/word/2006/wordml" xmlns:wps="http://schemas.microsoft.com/office/word/2010/wordprocessingShape" mc:Ignorable="w14 w15 wp14">
+  <w:abstractNum w:abstractNumId="0">
+    <w:nsid w:val="05134838"/>
+    <w:multiLevelType w:val="hybridMultilevel"/>
+    <w:tmpl w:val="7D9AE332"/>
+    <w:lvl w:ilvl="0" w:tplc="0419000F">
+      <w:start w:val="1"/>
+      <w:numFmt w:val="decimal"/>
+      <w:lvlText w:val="%1."/>
+      <w:lvlJc w:val="left"/>
+      <w:pPr>
+        <w:ind w:left="3600" w:hanging="360"/>
+      </w:pPr>
+    </w:lvl>
+    <w:lvl w:ilvl="1" w:tplc="04190019" w:tentative="1">
+      <w:start w:val="1"/>
+      <w:numFmt w:val="lowerLetter"/>
+      <w:lvlText w:val="%2."/>
+      <w:lvlJc w:val="left"/>
+      <w:pPr>
+        <w:ind w:left="4320" w:hanging="360"/>
+      </w:pPr>
+    </w:lvl>
+    <w:lvl w:ilvl="2" w:tplc="0419001B" w:tentative="1">
+      <w:start w:val="1"/>
+      <w:numFmt w:val="lowerRoman"/>
+      <w:lvlText w:val="%3."/>
+      <w:lvlJc w:val="right"/>
+      <w:pPr>
+        <w:ind w:left="5040" w:hanging="180"/>
+      </w:pPr>
+    </w:lvl>
+    <w:lvl w:ilvl="3" w:tplc="0419000F" w:tentative="1">
+      <w:start w:val="1"/>
+      <w:numFmt w:val="decimal"/>
+      <w:lvlText w:val="%4."/>
+      <w:lvlJc w:val="left"/>
+      <w:pPr>
+        <w:ind w:left="5760" w:hanging="360"/>
+      </w:pPr>
+    </w:lvl>
+    <w:lvl w:ilvl="4" w:tplc="04190019" w:tentative="1">
+      <w:start w:val="1"/>
+      <w:numFmt w:val="lowerLetter"/>
+      <w:lvlText w:val="%5."/>
+      <w:lvlJc w:val="left"/>
+      <w:pPr>
+        <w:ind w:left="6480" w:hanging="360"/>
+      </w:pPr>
+    </w:lvl>
+    <w:lvl w:ilvl="5" w:tplc="0419001B" w:tentative="1">
+      <w:start w:val="1"/>
+      <w:numFmt w:val="lowerRoman"/>
+      <w:lvlText w:val="%6."/>
+      <w:lvlJc w:val="right"/>
+      <w:pPr>
+        <w:ind w:left="7200" w:hanging="180"/>
+      </w:pPr>
+    </w:lvl>
+    <w:lvl w:ilvl="6" w:tplc="0419000F" w:tentative="1">
+      <w:start w:val="1"/>
+      <w:numFmt w:val="decimal"/>
+      <w:lvlText w:val="%7."/>
+      <w:lvlJc w:val="left"/>
+      <w:pPr>
+        <w:ind w:left="7920" w:hanging="360"/>
+      </w:pPr>
+    </w:lvl>
+    <w:lvl w:ilvl="7" w:tplc="04190019" w:tentative="1">
+      <w:start w:val="1"/>
+      <w:numFmt w:val="lowerLetter"/>
+      <w:lvlText w:val="%8."/>
+      <w:lvlJc w:val="left"/>
+      <w:pPr>
+        <w:ind w:left="8640" w:hanging="360"/>
+      </w:pPr>
+    </w:lvl>
+    <w:lvl w:ilvl="8" w:tplc="0419001B" w:tentative="1">
+      <w:start w:val="1"/>
+      <w:numFmt w:val="lowerRoman"/>
+      <w:lvlText w:val="%9."/>
+      <w:lvlJc w:val="right"/>
+      <w:pPr>
+        <w:ind w:left="9360" w:hanging="180"/>
+      </w:pPr>
+    </w:lvl>
+  </w:abstractNum>
+  <w:abstractNum w:abstractNumId="1">
     <w:nsid w:val="0C8B6850"/>
     <w:multiLevelType w:val="hybridMultilevel"/>
     <w:tmpl w:val="24D8E1B6"/>
@@ -3939,7 +6217,7 @@
       </w:pPr>
     </w:lvl>
   </w:abstractNum>
-  <w:abstractNum w:abstractNumId="1" w15:restartNumberingAfterBreak="0">
+  <w:abstractNum w:abstractNumId="2">
     <w:nsid w:val="0D797B88"/>
     <w:multiLevelType w:val="hybridMultilevel"/>
     <w:tmpl w:val="C10EBC2E"/>
@@ -4025,7 +6303,7 @@
       </w:pPr>
     </w:lvl>
   </w:abstractNum>
-  <w:abstractNum w:abstractNumId="2" w15:restartNumberingAfterBreak="0">
+  <w:abstractNum w:abstractNumId="3">
     <w:nsid w:val="12DB13D2"/>
     <w:multiLevelType w:val="hybridMultilevel"/>
     <w:tmpl w:val="3408824C"/>
@@ -4111,7 +6389,7 @@
       </w:pPr>
     </w:lvl>
   </w:abstractNum>
-  <w:abstractNum w:abstractNumId="3" w15:restartNumberingAfterBreak="0">
+  <w:abstractNum w:abstractNumId="4">
     <w:nsid w:val="26F5324C"/>
     <w:multiLevelType w:val="hybridMultilevel"/>
     <w:tmpl w:val="402A0D60"/>
@@ -4197,7 +6475,93 @@
       </w:pPr>
     </w:lvl>
   </w:abstractNum>
-  <w:abstractNum w:abstractNumId="4" w15:restartNumberingAfterBreak="0">
+  <w:abstractNum w:abstractNumId="5">
+    <w:nsid w:val="283D584A"/>
+    <w:multiLevelType w:val="hybridMultilevel"/>
+    <w:tmpl w:val="9E862462"/>
+    <w:lvl w:ilvl="0" w:tplc="0419000F">
+      <w:start w:val="1"/>
+      <w:numFmt w:val="decimal"/>
+      <w:lvlText w:val="%1."/>
+      <w:lvlJc w:val="left"/>
+      <w:pPr>
+        <w:ind w:left="1429" w:hanging="360"/>
+      </w:pPr>
+    </w:lvl>
+    <w:lvl w:ilvl="1" w:tplc="04190019" w:tentative="1">
+      <w:start w:val="1"/>
+      <w:numFmt w:val="lowerLetter"/>
+      <w:lvlText w:val="%2."/>
+      <w:lvlJc w:val="left"/>
+      <w:pPr>
+        <w:ind w:left="2149" w:hanging="360"/>
+      </w:pPr>
+    </w:lvl>
+    <w:lvl w:ilvl="2" w:tplc="0419001B" w:tentative="1">
+      <w:start w:val="1"/>
+      <w:numFmt w:val="lowerRoman"/>
+      <w:lvlText w:val="%3."/>
+      <w:lvlJc w:val="right"/>
+      <w:pPr>
+        <w:ind w:left="2869" w:hanging="180"/>
+      </w:pPr>
+    </w:lvl>
+    <w:lvl w:ilvl="3" w:tplc="0419000F" w:tentative="1">
+      <w:start w:val="1"/>
+      <w:numFmt w:val="decimal"/>
+      <w:lvlText w:val="%4."/>
+      <w:lvlJc w:val="left"/>
+      <w:pPr>
+        <w:ind w:left="3589" w:hanging="360"/>
+      </w:pPr>
+    </w:lvl>
+    <w:lvl w:ilvl="4" w:tplc="04190019" w:tentative="1">
+      <w:start w:val="1"/>
+      <w:numFmt w:val="lowerLetter"/>
+      <w:lvlText w:val="%5."/>
+      <w:lvlJc w:val="left"/>
+      <w:pPr>
+        <w:ind w:left="4309" w:hanging="360"/>
+      </w:pPr>
+    </w:lvl>
+    <w:lvl w:ilvl="5" w:tplc="0419001B" w:tentative="1">
+      <w:start w:val="1"/>
+      <w:numFmt w:val="lowerRoman"/>
+      <w:lvlText w:val="%6."/>
+      <w:lvlJc w:val="right"/>
+      <w:pPr>
+        <w:ind w:left="5029" w:hanging="180"/>
+      </w:pPr>
+    </w:lvl>
+    <w:lvl w:ilvl="6" w:tplc="0419000F" w:tentative="1">
+      <w:start w:val="1"/>
+      <w:numFmt w:val="decimal"/>
+      <w:lvlText w:val="%7."/>
+      <w:lvlJc w:val="left"/>
+      <w:pPr>
+        <w:ind w:left="5749" w:hanging="360"/>
+      </w:pPr>
+    </w:lvl>
+    <w:lvl w:ilvl="7" w:tplc="04190019" w:tentative="1">
+      <w:start w:val="1"/>
+      <w:numFmt w:val="lowerLetter"/>
+      <w:lvlText w:val="%8."/>
+      <w:lvlJc w:val="left"/>
+      <w:pPr>
+        <w:ind w:left="6469" w:hanging="360"/>
+      </w:pPr>
+    </w:lvl>
+    <w:lvl w:ilvl="8" w:tplc="0419001B" w:tentative="1">
+      <w:start w:val="1"/>
+      <w:numFmt w:val="lowerRoman"/>
+      <w:lvlText w:val="%9."/>
+      <w:lvlJc w:val="right"/>
+      <w:pPr>
+        <w:ind w:left="7189" w:hanging="180"/>
+      </w:pPr>
+    </w:lvl>
+  </w:abstractNum>
+  <w:abstractNum w:abstractNumId="6">
     <w:nsid w:val="2B080C8C"/>
     <w:multiLevelType w:val="hybridMultilevel"/>
     <w:tmpl w:val="1A6C11AC"/>
@@ -4283,7 +6647,7 @@
       </w:pPr>
     </w:lvl>
   </w:abstractNum>
-  <w:abstractNum w:abstractNumId="5" w15:restartNumberingAfterBreak="0">
+  <w:abstractNum w:abstractNumId="7">
     <w:nsid w:val="2C85292F"/>
     <w:multiLevelType w:val="hybridMultilevel"/>
     <w:tmpl w:val="4AA4CAFE"/>
@@ -4369,7 +6733,93 @@
       </w:pPr>
     </w:lvl>
   </w:abstractNum>
-  <w:abstractNum w:abstractNumId="6" w15:restartNumberingAfterBreak="0">
+  <w:abstractNum w:abstractNumId="8">
+    <w:nsid w:val="2E9B3FA4"/>
+    <w:multiLevelType w:val="hybridMultilevel"/>
+    <w:tmpl w:val="6A8CD612"/>
+    <w:lvl w:ilvl="0" w:tplc="0419000F">
+      <w:start w:val="1"/>
+      <w:numFmt w:val="decimal"/>
+      <w:lvlText w:val="%1."/>
+      <w:lvlJc w:val="left"/>
+      <w:pPr>
+        <w:ind w:left="4305" w:hanging="360"/>
+      </w:pPr>
+    </w:lvl>
+    <w:lvl w:ilvl="1" w:tplc="04190019" w:tentative="1">
+      <w:start w:val="1"/>
+      <w:numFmt w:val="lowerLetter"/>
+      <w:lvlText w:val="%2."/>
+      <w:lvlJc w:val="left"/>
+      <w:pPr>
+        <w:ind w:left="5025" w:hanging="360"/>
+      </w:pPr>
+    </w:lvl>
+    <w:lvl w:ilvl="2" w:tplc="0419001B" w:tentative="1">
+      <w:start w:val="1"/>
+      <w:numFmt w:val="lowerRoman"/>
+      <w:lvlText w:val="%3."/>
+      <w:lvlJc w:val="right"/>
+      <w:pPr>
+        <w:ind w:left="5745" w:hanging="180"/>
+      </w:pPr>
+    </w:lvl>
+    <w:lvl w:ilvl="3" w:tplc="0419000F" w:tentative="1">
+      <w:start w:val="1"/>
+      <w:numFmt w:val="decimal"/>
+      <w:lvlText w:val="%4."/>
+      <w:lvlJc w:val="left"/>
+      <w:pPr>
+        <w:ind w:left="6465" w:hanging="360"/>
+      </w:pPr>
+    </w:lvl>
+    <w:lvl w:ilvl="4" w:tplc="04190019" w:tentative="1">
+      <w:start w:val="1"/>
+      <w:numFmt w:val="lowerLetter"/>
+      <w:lvlText w:val="%5."/>
+      <w:lvlJc w:val="left"/>
+      <w:pPr>
+        <w:ind w:left="7185" w:hanging="360"/>
+      </w:pPr>
+    </w:lvl>
+    <w:lvl w:ilvl="5" w:tplc="0419001B" w:tentative="1">
+      <w:start w:val="1"/>
+      <w:numFmt w:val="lowerRoman"/>
+      <w:lvlText w:val="%6."/>
+      <w:lvlJc w:val="right"/>
+      <w:pPr>
+        <w:ind w:left="7905" w:hanging="180"/>
+      </w:pPr>
+    </w:lvl>
+    <w:lvl w:ilvl="6" w:tplc="0419000F" w:tentative="1">
+      <w:start w:val="1"/>
+      <w:numFmt w:val="decimal"/>
+      <w:lvlText w:val="%7."/>
+      <w:lvlJc w:val="left"/>
+      <w:pPr>
+        <w:ind w:left="8625" w:hanging="360"/>
+      </w:pPr>
+    </w:lvl>
+    <w:lvl w:ilvl="7" w:tplc="04190019" w:tentative="1">
+      <w:start w:val="1"/>
+      <w:numFmt w:val="lowerLetter"/>
+      <w:lvlText w:val="%8."/>
+      <w:lvlJc w:val="left"/>
+      <w:pPr>
+        <w:ind w:left="9345" w:hanging="360"/>
+      </w:pPr>
+    </w:lvl>
+    <w:lvl w:ilvl="8" w:tplc="0419001B" w:tentative="1">
+      <w:start w:val="1"/>
+      <w:numFmt w:val="lowerRoman"/>
+      <w:lvlText w:val="%9."/>
+      <w:lvlJc w:val="right"/>
+      <w:pPr>
+        <w:ind w:left="10065" w:hanging="180"/>
+      </w:pPr>
+    </w:lvl>
+  </w:abstractNum>
+  <w:abstractNum w:abstractNumId="9">
     <w:nsid w:val="2F591E51"/>
     <w:multiLevelType w:val="hybridMultilevel"/>
     <w:tmpl w:val="8F7CEF7E"/>
@@ -4455,7 +6905,7 @@
       </w:pPr>
     </w:lvl>
   </w:abstractNum>
-  <w:abstractNum w:abstractNumId="7" w15:restartNumberingAfterBreak="0">
+  <w:abstractNum w:abstractNumId="10">
     <w:nsid w:val="364E00BB"/>
     <w:multiLevelType w:val="hybridMultilevel"/>
     <w:tmpl w:val="96B89A26"/>
@@ -4598,7 +7048,7 @@
       </w:pPr>
     </w:lvl>
   </w:abstractNum>
-  <w:abstractNum w:abstractNumId="8" w15:restartNumberingAfterBreak="0">
+  <w:abstractNum w:abstractNumId="11">
     <w:nsid w:val="4C2445D7"/>
     <w:multiLevelType w:val="hybridMultilevel"/>
     <w:tmpl w:val="44AA82A2"/>
@@ -4741,7 +7191,7 @@
       </w:pPr>
     </w:lvl>
   </w:abstractNum>
-  <w:abstractNum w:abstractNumId="9" w15:restartNumberingAfterBreak="0">
+  <w:abstractNum w:abstractNumId="12">
     <w:nsid w:val="594A3A8B"/>
     <w:multiLevelType w:val="hybridMultilevel"/>
     <w:tmpl w:val="5672C404"/>
@@ -4827,7 +7277,7 @@
       </w:pPr>
     </w:lvl>
   </w:abstractNum>
-  <w:abstractNum w:abstractNumId="10" w15:restartNumberingAfterBreak="0">
+  <w:abstractNum w:abstractNumId="13">
     <w:nsid w:val="5E616768"/>
     <w:multiLevelType w:val="multilevel"/>
     <w:tmpl w:val="0419001F"/>
@@ -4913,7 +7363,7 @@
       </w:pPr>
     </w:lvl>
   </w:abstractNum>
-  <w:abstractNum w:abstractNumId="11" w15:restartNumberingAfterBreak="0">
+  <w:abstractNum w:abstractNumId="14">
     <w:nsid w:val="616353FB"/>
     <w:multiLevelType w:val="hybridMultilevel"/>
     <w:tmpl w:val="1B0274EE"/>
@@ -4999,7 +7449,7 @@
       </w:pPr>
     </w:lvl>
   </w:abstractNum>
-  <w:abstractNum w:abstractNumId="12" w15:restartNumberingAfterBreak="0">
+  <w:abstractNum w:abstractNumId="15">
     <w:nsid w:val="77F67930"/>
     <w:multiLevelType w:val="hybridMultilevel"/>
     <w:tmpl w:val="D3227066"/>
@@ -5086,49 +7536,58 @@
     </w:lvl>
   </w:abstractNum>
   <w:num w:numId="1">
+    <w:abstractNumId w:val="6"/>
+  </w:num>
+  <w:num w:numId="2">
+    <w:abstractNumId w:val="15"/>
+  </w:num>
+  <w:num w:numId="3">
+    <w:abstractNumId w:val="9"/>
+  </w:num>
+  <w:num w:numId="4">
+    <w:abstractNumId w:val="2"/>
+  </w:num>
+  <w:num w:numId="5">
+    <w:abstractNumId w:val="14"/>
+  </w:num>
+  <w:num w:numId="6">
+    <w:abstractNumId w:val="7"/>
+  </w:num>
+  <w:num w:numId="7">
+    <w:abstractNumId w:val="12"/>
+  </w:num>
+  <w:num w:numId="8">
+    <w:abstractNumId w:val="1"/>
+  </w:num>
+  <w:num w:numId="9">
+    <w:abstractNumId w:val="11"/>
+  </w:num>
+  <w:num w:numId="10">
+    <w:abstractNumId w:val="10"/>
+  </w:num>
+  <w:num w:numId="11">
     <w:abstractNumId w:val="4"/>
   </w:num>
-  <w:num w:numId="2">
-    <w:abstractNumId w:val="12"/>
+  <w:num w:numId="12">
+    <w:abstractNumId w:val="3"/>
   </w:num>
-  <w:num w:numId="3">
-    <w:abstractNumId w:val="6"/>
+  <w:num w:numId="13">
+    <w:abstractNumId w:val="13"/>
   </w:num>
-  <w:num w:numId="4">
-    <w:abstractNumId w:val="1"/>
-  </w:num>
-  <w:num w:numId="5">
-    <w:abstractNumId w:val="11"/>
-  </w:num>
-  <w:num w:numId="6">
-    <w:abstractNumId w:val="5"/>
-  </w:num>
-  <w:num w:numId="7">
-    <w:abstractNumId w:val="9"/>
-  </w:num>
-  <w:num w:numId="8">
+  <w:num w:numId="14">
     <w:abstractNumId w:val="0"/>
   </w:num>
-  <w:num w:numId="9">
+  <w:num w:numId="15">
     <w:abstractNumId w:val="8"/>
   </w:num>
-  <w:num w:numId="10">
-    <w:abstractNumId w:val="7"/>
-  </w:num>
-  <w:num w:numId="11">
-    <w:abstractNumId w:val="3"/>
-  </w:num>
-  <w:num w:numId="12">
-    <w:abstractNumId w:val="2"/>
-  </w:num>
-  <w:num w:numId="13">
-    <w:abstractNumId w:val="10"/>
+  <w:num w:numId="16">
+    <w:abstractNumId w:val="5"/>
   </w:num>
 </w:numbering>
 </file>
 
 <file path=word/styles.xml><?xml version="1.0" encoding="utf-8"?>
-<w:styles xmlns:mc="http://schemas.openxmlformats.org/markup-compatibility/2006" xmlns:r="http://schemas.openxmlformats.org/officeDocument/2006/relationships" xmlns:w="http://schemas.openxmlformats.org/wordprocessingml/2006/main" xmlns:w14="http://schemas.microsoft.com/office/word/2010/wordml" xmlns:w15="http://schemas.microsoft.com/office/word/2012/wordml" xmlns:w16cid="http://schemas.microsoft.com/office/word/2016/wordml/cid" xmlns:w16se="http://schemas.microsoft.com/office/word/2015/wordml/symex" mc:Ignorable="w14 w15 w16se w16cid">
+<w:styles xmlns:mc="http://schemas.openxmlformats.org/markup-compatibility/2006" xmlns:r="http://schemas.openxmlformats.org/officeDocument/2006/relationships" xmlns:w="http://schemas.openxmlformats.org/wordprocessingml/2006/main" xmlns:w14="http://schemas.microsoft.com/office/word/2010/wordml" xmlns:w15="http://schemas.microsoft.com/office/word/2012/wordml" mc:Ignorable="w14 w15">
   <w:docDefaults>
     <w:rPrDefault>
       <w:rPr>
@@ -5144,7 +7603,7 @@
       </w:pPr>
     </w:pPrDefault>
   </w:docDefaults>
-  <w:latentStyles w:defLockedState="0" w:defUIPriority="99" w:defSemiHidden="0" w:defUnhideWhenUsed="0" w:defQFormat="0" w:count="377">
+  <w:latentStyles w:defLockedState="0" w:defUIPriority="99" w:defSemiHidden="0" w:defUnhideWhenUsed="0" w:defQFormat="0" w:count="371">
     <w:lsdException w:name="Normal" w:uiPriority="0" w:qFormat="1"/>
     <w:lsdException w:name="heading 1" w:uiPriority="9" w:qFormat="1"/>
     <w:lsdException w:name="heading 2" w:semiHidden="1" w:uiPriority="9" w:unhideWhenUsed="1"/>
@@ -5292,8 +7751,11 @@
     <w:lsdException w:name="Table 3D effects 3" w:semiHidden="1" w:unhideWhenUsed="1"/>
     <w:lsdException w:name="Table Contemporary" w:semiHidden="1" w:unhideWhenUsed="1"/>
     <w:lsdException w:name="Table Elegant" w:semiHidden="1" w:unhideWhenUsed="1"/>
+    <w:lsdException w:name="Table Professional" w:semiHidden="1" w:unhideWhenUsed="1"/>
     <w:lsdException w:name="Table Subtle 1" w:semiHidden="1" w:unhideWhenUsed="1"/>
     <w:lsdException w:name="Table Subtle 2" w:semiHidden="1" w:unhideWhenUsed="1"/>
+    <w:lsdException w:name="Table Web 1" w:semiHidden="1" w:unhideWhenUsed="1"/>
+    <w:lsdException w:name="Table Web 2" w:semiHidden="1" w:unhideWhenUsed="1"/>
     <w:lsdException w:name="Table Web 3" w:semiHidden="1" w:unhideWhenUsed="1"/>
     <w:lsdException w:name="Balloon Text" w:semiHidden="1" w:unhideWhenUsed="1"/>
     <w:lsdException w:name="Table Grid" w:uiPriority="39"/>
@@ -5513,12 +7975,6 @@
     <w:lsdException w:name="List Table 5 Dark Accent 6" w:uiPriority="50"/>
     <w:lsdException w:name="List Table 6 Colorful Accent 6" w:uiPriority="51"/>
     <w:lsdException w:name="List Table 7 Colorful Accent 6" w:uiPriority="52"/>
-    <w:lsdException w:name="Mention" w:semiHidden="1" w:unhideWhenUsed="1"/>
-    <w:lsdException w:name="Smart Hyperlink" w:semiHidden="1" w:unhideWhenUsed="1"/>
-    <w:lsdException w:name="Hashtag" w:semiHidden="1" w:unhideWhenUsed="1"/>
-    <w:lsdException w:name="Unresolved Mention" w:semiHidden="1" w:unhideWhenUsed="1"/>
-    <w:lsdException w:name="Smart Link" w:semiHidden="1" w:unhideWhenUsed="1"/>
-    <w:lsdException w:name="Smart Link Error" w:semiHidden="1" w:unhideWhenUsed="1"/>
   </w:latentStyles>
   <w:style w:type="paragraph" w:default="1" w:styleId="a">
     <w:name w:val="Normal"/>
@@ -5560,6 +8016,7 @@
   <w:style w:type="character" w:default="1" w:styleId="a0">
     <w:name w:val="Default Paragraph Font"/>
     <w:uiPriority w:val="1"/>
+    <w:semiHidden/>
     <w:unhideWhenUsed/>
   </w:style>
   <w:style w:type="table" w:default="1" w:styleId="a1">
@@ -5630,6 +8087,7 @@
       <w:lang w:eastAsia="zh-CN" w:bidi="hi-IN"/>
     </w:rPr>
     <w:tblPr>
+      <w:tblInd w:w="0" w:type="dxa"/>
       <w:tblBorders>
         <w:top w:val="single" w:sz="4" w:space="0" w:color="auto"/>
         <w:left w:val="single" w:sz="4" w:space="0" w:color="auto"/>
@@ -5638,6 +8096,12 @@
         <w:insideH w:val="single" w:sz="4" w:space="0" w:color="auto"/>
         <w:insideV w:val="single" w:sz="4" w:space="0" w:color="auto"/>
       </w:tblBorders>
+      <w:tblCellMar>
+        <w:top w:w="0" w:type="dxa"/>
+        <w:left w:w="108" w:type="dxa"/>
+        <w:bottom w:w="0" w:type="dxa"/>
+        <w:right w:w="108" w:type="dxa"/>
+      </w:tblCellMar>
     </w:tblPr>
   </w:style>
   <w:style w:type="paragraph" w:customStyle="1" w:styleId="a4">
@@ -5843,7 +8307,7 @@
       <w:shd w:val="clear" w:color="auto" w:fill="E1DFDD"/>
     </w:rPr>
   </w:style>
-  <w:style w:type="character" w:styleId="ac">
+  <w:style w:type="character" w:customStyle="1" w:styleId="UnresolvedMention">
     <w:name w:val="Unresolved Mention"/>
     <w:basedOn w:val="a0"/>
     <w:uiPriority w:val="99"/>
@@ -6158,7 +8622,7 @@
 </file>
 
 <file path=customXml/itemProps1.xml><?xml version="1.0" encoding="utf-8"?>
-<ds:datastoreItem xmlns:ds="http://schemas.openxmlformats.org/officeDocument/2006/customXml" ds:itemID="{53456BB7-D593-479F-B90D-A7CD19F2B91B}">
+<ds:datastoreItem xmlns:ds="http://schemas.openxmlformats.org/officeDocument/2006/customXml" ds:itemID="{76FAC085-B164-4223-B3F8-21F55561F5E2}">
   <ds:schemaRefs>
     <ds:schemaRef ds:uri="http://schemas.openxmlformats.org/officeDocument/2006/bibliography"/>
   </ds:schemaRefs>
